--- a/submission-report.docx
+++ b/submission-report.docx
@@ -20,7 +20,7 @@
         </w:numPr>
       </w:pPr>
       <w:r>
-        <w:t xml:space="preserve">Submission generated at 08/25/2025 at 17:55:51</w:t>
+        <w:t xml:space="preserve">Submission generated at 08/31/2025 at 20:49:19</w:t>
       </w:r>
     </w:p>
     <w:p>
@@ -32,7 +32,7 @@
         </w:numPr>
       </w:pPr>
       <w:r>
-        <w:t xml:space="preserve">Machine info: Linux pkrvmqc4gcfdwos 6.11.0-1018-azure #18~24.04.1-Ubuntu SMP Sat Jun 28 04:46:03 UTC 2025 x86_64 x86_64 x86_64 GNU/Linux</w:t>
+        <w:t xml:space="preserve">Machine info: Linux pkrvmccyg1gnepe 6.11.0-1018-azure #18~24.04.1-Ubuntu SMP Sat Jun 28 04:46:03 UTC 2025 x86_64 x86_64 x86_64 GNU/Linux</w:t>
       </w:r>
     </w:p>
     <w:p>
@@ -110,7 +110,7 @@
         <w:rPr>
           <w:rStyle w:val="StringTok"/>
         </w:rPr>
-        <w:t xml:space="preserve">'/home/runner/work/makefile-project-starter/makefile-project-starter'</w:t>
+        <w:t xml:space="preserve">'/home/runner/work/P0-makefile-project-starter/P0-makefile-project-starter'</w:t>
       </w:r>
       <w:r>
         <w:br/>
@@ -230,6 +230,138 @@
         <w:rPr>
           <w:rStyle w:val="NormalTok"/>
         </w:rPr>
+        <w:t xml:space="preserve"> src/main.c </w:t>
+      </w:r>
+      <w:r>
+        <w:rPr>
+          <w:rStyle w:val="AttributeTok"/>
+        </w:rPr>
+        <w:t xml:space="preserve">-o</w:t>
+      </w:r>
+      <w:r>
+        <w:rPr>
+          <w:rStyle w:val="NormalTok"/>
+        </w:rPr>
+        <w:t xml:space="preserve"> build/debug/main.c.o</w:t>
+      </w:r>
+      <w:r>
+        <w:br/>
+      </w:r>
+      <w:r>
+        <w:rPr>
+          <w:rStyle w:val="FunctionTok"/>
+        </w:rPr>
+        <w:t xml:space="preserve">mkdir</w:t>
+      </w:r>
+      <w:r>
+        <w:rPr>
+          <w:rStyle w:val="NormalTok"/>
+        </w:rPr>
+        <w:t xml:space="preserve"> </w:t>
+      </w:r>
+      <w:r>
+        <w:rPr>
+          <w:rStyle w:val="AttributeTok"/>
+        </w:rPr>
+        <w:t xml:space="preserve">-p</w:t>
+      </w:r>
+      <w:r>
+        <w:rPr>
+          <w:rStyle w:val="NormalTok"/>
+        </w:rPr>
+        <w:t xml:space="preserve"> build/debug</w:t>
+      </w:r>
+      <w:r>
+        <w:br/>
+      </w:r>
+      <w:r>
+        <w:rPr>
+          <w:rStyle w:val="FunctionTok"/>
+        </w:rPr>
+        <w:t xml:space="preserve">cc</w:t>
+      </w:r>
+      <w:r>
+        <w:rPr>
+          <w:rStyle w:val="NormalTok"/>
+        </w:rPr>
+        <w:t xml:space="preserve"> </w:t>
+      </w:r>
+      <w:r>
+        <w:rPr>
+          <w:rStyle w:val="AttributeTok"/>
+        </w:rPr>
+        <w:t xml:space="preserve">-g</w:t>
+      </w:r>
+      <w:r>
+        <w:rPr>
+          <w:rStyle w:val="NormalTok"/>
+        </w:rPr>
+        <w:t xml:space="preserve"> </w:t>
+      </w:r>
+      <w:r>
+        <w:rPr>
+          <w:rStyle w:val="AttributeTok"/>
+        </w:rPr>
+        <w:t xml:space="preserve">-O0</w:t>
+      </w:r>
+      <w:r>
+        <w:rPr>
+          <w:rStyle w:val="NormalTok"/>
+        </w:rPr>
+        <w:t xml:space="preserve"> </w:t>
+      </w:r>
+      <w:r>
+        <w:rPr>
+          <w:rStyle w:val="AttributeTok"/>
+        </w:rPr>
+        <w:t xml:space="preserve">-DDEBUG</w:t>
+      </w:r>
+      <w:r>
+        <w:rPr>
+          <w:rStyle w:val="NormalTok"/>
+        </w:rPr>
+        <w:t xml:space="preserve"> </w:t>
+      </w:r>
+      <w:r>
+        <w:rPr>
+          <w:rStyle w:val="AttributeTok"/>
+        </w:rPr>
+        <w:t xml:space="preserve">-fno-omit-frame-pointer</w:t>
+      </w:r>
+      <w:r>
+        <w:rPr>
+          <w:rStyle w:val="NormalTok"/>
+        </w:rPr>
+        <w:t xml:space="preserve"> </w:t>
+      </w:r>
+      <w:r>
+        <w:rPr>
+          <w:rStyle w:val="AttributeTok"/>
+        </w:rPr>
+        <w:t xml:space="preserve">-fsanitize</w:t>
+      </w:r>
+      <w:r>
+        <w:rPr>
+          <w:rStyle w:val="OperatorTok"/>
+        </w:rPr>
+        <w:t xml:space="preserve">=</w:t>
+      </w:r>
+      <w:r>
+        <w:rPr>
+          <w:rStyle w:val="NormalTok"/>
+        </w:rPr>
+        <w:t xml:space="preserve">address </w:t>
+      </w:r>
+      <w:r>
+        <w:rPr>
+          <w:rStyle w:val="AttributeTok"/>
+        </w:rPr>
+        <w:t xml:space="preserve">-c</w:t>
+      </w:r>
+      <w:r>
+        <w:rPr>
+          <w:rStyle w:val="NormalTok"/>
+        </w:rPr>
         <w:t xml:space="preserve"> src/lab.c </w:t>
       </w:r>
       <w:r>
@@ -251,6 +383,222 @@
         <w:rPr>
           <w:rStyle w:val="FunctionTok"/>
         </w:rPr>
+        <w:t xml:space="preserve">cc</w:t>
+      </w:r>
+      <w:r>
+        <w:rPr>
+          <w:rStyle w:val="NormalTok"/>
+        </w:rPr>
+        <w:t xml:space="preserve"> </w:t>
+      </w:r>
+      <w:r>
+        <w:rPr>
+          <w:rStyle w:val="AttributeTok"/>
+        </w:rPr>
+        <w:t xml:space="preserve">-g</w:t>
+      </w:r>
+      <w:r>
+        <w:rPr>
+          <w:rStyle w:val="NormalTok"/>
+        </w:rPr>
+        <w:t xml:space="preserve"> </w:t>
+      </w:r>
+      <w:r>
+        <w:rPr>
+          <w:rStyle w:val="AttributeTok"/>
+        </w:rPr>
+        <w:t xml:space="preserve">-O0</w:t>
+      </w:r>
+      <w:r>
+        <w:rPr>
+          <w:rStyle w:val="NormalTok"/>
+        </w:rPr>
+        <w:t xml:space="preserve"> </w:t>
+      </w:r>
+      <w:r>
+        <w:rPr>
+          <w:rStyle w:val="AttributeTok"/>
+        </w:rPr>
+        <w:t xml:space="preserve">-DDEBUG</w:t>
+      </w:r>
+      <w:r>
+        <w:rPr>
+          <w:rStyle w:val="NormalTok"/>
+        </w:rPr>
+        <w:t xml:space="preserve"> </w:t>
+      </w:r>
+      <w:r>
+        <w:rPr>
+          <w:rStyle w:val="AttributeTok"/>
+        </w:rPr>
+        <w:t xml:space="preserve">-fno-omit-frame-pointer</w:t>
+      </w:r>
+      <w:r>
+        <w:rPr>
+          <w:rStyle w:val="NormalTok"/>
+        </w:rPr>
+        <w:t xml:space="preserve"> </w:t>
+      </w:r>
+      <w:r>
+        <w:rPr>
+          <w:rStyle w:val="AttributeTok"/>
+        </w:rPr>
+        <w:t xml:space="preserve">-fsanitize</w:t>
+      </w:r>
+      <w:r>
+        <w:rPr>
+          <w:rStyle w:val="OperatorTok"/>
+        </w:rPr>
+        <w:t xml:space="preserve">=</w:t>
+      </w:r>
+      <w:r>
+        <w:rPr>
+          <w:rStyle w:val="NormalTok"/>
+        </w:rPr>
+        <w:t xml:space="preserve">address build/debug/main.c.o build/debug/lab.c.o </w:t>
+      </w:r>
+      <w:r>
+        <w:rPr>
+          <w:rStyle w:val="AttributeTok"/>
+        </w:rPr>
+        <w:t xml:space="preserve">-o</w:t>
+      </w:r>
+      <w:r>
+        <w:rPr>
+          <w:rStyle w:val="NormalTok"/>
+        </w:rPr>
+        <w:t xml:space="preserve"> build/debug/myapp_d </w:t>
+      </w:r>
+      <w:r>
+        <w:rPr>
+          <w:rStyle w:val="AttributeTok"/>
+        </w:rPr>
+        <w:t xml:space="preserve">-fsanitize</w:t>
+      </w:r>
+      <w:r>
+        <w:rPr>
+          <w:rStyle w:val="OperatorTok"/>
+        </w:rPr>
+        <w:t xml:space="preserve">=</w:t>
+      </w:r>
+      <w:r>
+        <w:rPr>
+          <w:rStyle w:val="NormalTok"/>
+        </w:rPr>
+        <w:t xml:space="preserve">address</w:t>
+      </w:r>
+      <w:r>
+        <w:br/>
+      </w:r>
+      <w:r>
+        <w:rPr>
+          <w:rStyle w:val="VariableTok"/>
+        </w:rPr>
+        <w:t xml:space="preserve">make</w:t>
+      </w:r>
+      <w:r>
+        <w:rPr>
+          <w:rStyle w:val="OperatorTok"/>
+        </w:rPr>
+        <w:t xml:space="preserve">[</w:t>
+      </w:r>
+      <w:r>
+        <w:rPr>
+          <w:rStyle w:val="DecValTok"/>
+        </w:rPr>
+        <w:t xml:space="preserve">1</w:t>
+      </w:r>
+      <w:r>
+        <w:rPr>
+          <w:rStyle w:val="OperatorTok"/>
+        </w:rPr>
+        <w:t xml:space="preserve">]</w:t>
+      </w:r>
+      <w:r>
+        <w:rPr>
+          <w:rStyle w:val="ExtensionTok"/>
+        </w:rPr>
+        <w:t xml:space="preserve">:</w:t>
+      </w:r>
+      <w:r>
+        <w:rPr>
+          <w:rStyle w:val="NormalTok"/>
+        </w:rPr>
+        <w:t xml:space="preserve"> Leaving directory </w:t>
+      </w:r>
+      <w:r>
+        <w:rPr>
+          <w:rStyle w:val="StringTok"/>
+        </w:rPr>
+        <w:t xml:space="preserve">'/home/runner/work/P0-makefile-project-starter/P0-makefile-project-starter'</w:t>
+      </w:r>
+      <w:r>
+        <w:br/>
+      </w:r>
+      <w:r>
+        <w:rPr>
+          <w:rStyle w:val="FunctionTok"/>
+        </w:rPr>
+        <w:t xml:space="preserve">make</w:t>
+      </w:r>
+      <w:r>
+        <w:rPr>
+          <w:rStyle w:val="NormalTok"/>
+        </w:rPr>
+        <w:t xml:space="preserve"> BUILD=release</w:t>
+      </w:r>
+      <w:r>
+        <w:br/>
+      </w:r>
+      <w:r>
+        <w:rPr>
+          <w:rStyle w:val="VariableTok"/>
+        </w:rPr>
+        <w:t xml:space="preserve">make</w:t>
+      </w:r>
+      <w:r>
+        <w:rPr>
+          <w:rStyle w:val="OperatorTok"/>
+        </w:rPr>
+        <w:t xml:space="preserve">[</w:t>
+      </w:r>
+      <w:r>
+        <w:rPr>
+          <w:rStyle w:val="DecValTok"/>
+        </w:rPr>
+        <w:t xml:space="preserve">1</w:t>
+      </w:r>
+      <w:r>
+        <w:rPr>
+          <w:rStyle w:val="OperatorTok"/>
+        </w:rPr>
+        <w:t xml:space="preserve">]</w:t>
+      </w:r>
+      <w:r>
+        <w:rPr>
+          <w:rStyle w:val="ExtensionTok"/>
+        </w:rPr>
+        <w:t xml:space="preserve">:</w:t>
+      </w:r>
+      <w:r>
+        <w:rPr>
+          <w:rStyle w:val="NormalTok"/>
+        </w:rPr>
+        <w:t xml:space="preserve"> Entering directory </w:t>
+      </w:r>
+      <w:r>
+        <w:rPr>
+          <w:rStyle w:val="StringTok"/>
+        </w:rPr>
+        <w:t xml:space="preserve">'/home/runner/work/P0-makefile-project-starter/P0-makefile-project-starter'</w:t>
+      </w:r>
+      <w:r>
+        <w:br/>
+      </w:r>
+      <w:r>
+        <w:rPr>
+          <w:rStyle w:val="FunctionTok"/>
+        </w:rPr>
         <w:t xml:space="preserve">mkdir</w:t>
       </w:r>
       <w:r>
@@ -269,7 +617,7 @@
         <w:rPr>
           <w:rStyle w:val="NormalTok"/>
         </w:rPr>
-        <w:t xml:space="preserve"> build/debug</w:t>
+        <w:t xml:space="preserve"> build/release</w:t>
       </w:r>
       <w:r>
         <w:br/>
@@ -290,6 +638,936 @@
         <w:rPr>
           <w:rStyle w:val="AttributeTok"/>
         </w:rPr>
+        <w:t xml:space="preserve">-Wall</w:t>
+      </w:r>
+      <w:r>
+        <w:rPr>
+          <w:rStyle w:val="NormalTok"/>
+        </w:rPr>
+        <w:t xml:space="preserve"> </w:t>
+      </w:r>
+      <w:r>
+        <w:rPr>
+          <w:rStyle w:val="AttributeTok"/>
+        </w:rPr>
+        <w:t xml:space="preserve">-Wextra</w:t>
+      </w:r>
+      <w:r>
+        <w:rPr>
+          <w:rStyle w:val="NormalTok"/>
+        </w:rPr>
+        <w:t xml:space="preserve"> </w:t>
+      </w:r>
+      <w:r>
+        <w:rPr>
+          <w:rStyle w:val="AttributeTok"/>
+        </w:rPr>
+        <w:t xml:space="preserve">-O2</w:t>
+      </w:r>
+      <w:r>
+        <w:rPr>
+          <w:rStyle w:val="NormalTok"/>
+        </w:rPr>
+        <w:t xml:space="preserve"> </w:t>
+      </w:r>
+      <w:r>
+        <w:rPr>
+          <w:rStyle w:val="AttributeTok"/>
+        </w:rPr>
+        <w:t xml:space="preserve">-fPIE</w:t>
+      </w:r>
+      <w:r>
+        <w:rPr>
+          <w:rStyle w:val="NormalTok"/>
+        </w:rPr>
+        <w:t xml:space="preserve"> </w:t>
+      </w:r>
+      <w:r>
+        <w:rPr>
+          <w:rStyle w:val="AttributeTok"/>
+        </w:rPr>
+        <w:t xml:space="preserve">-MMD</w:t>
+      </w:r>
+      <w:r>
+        <w:rPr>
+          <w:rStyle w:val="NormalTok"/>
+        </w:rPr>
+        <w:t xml:space="preserve"> </w:t>
+      </w:r>
+      <w:r>
+        <w:rPr>
+          <w:rStyle w:val="AttributeTok"/>
+        </w:rPr>
+        <w:t xml:space="preserve">-MP</w:t>
+      </w:r>
+      <w:r>
+        <w:rPr>
+          <w:rStyle w:val="NormalTok"/>
+        </w:rPr>
+        <w:t xml:space="preserve"> </w:t>
+      </w:r>
+      <w:r>
+        <w:rPr>
+          <w:rStyle w:val="AttributeTok"/>
+        </w:rPr>
+        <w:t xml:space="preserve">-Wformat</w:t>
+      </w:r>
+      <w:r>
+        <w:rPr>
+          <w:rStyle w:val="NormalTok"/>
+        </w:rPr>
+        <w:t xml:space="preserve"> </w:t>
+      </w:r>
+      <w:r>
+        <w:rPr>
+          <w:rStyle w:val="AttributeTok"/>
+        </w:rPr>
+        <w:t xml:space="preserve">-Wformat</w:t>
+      </w:r>
+      <w:r>
+        <w:rPr>
+          <w:rStyle w:val="OperatorTok"/>
+        </w:rPr>
+        <w:t xml:space="preserve">=</w:t>
+      </w:r>
+      <w:r>
+        <w:rPr>
+          <w:rStyle w:val="NormalTok"/>
+        </w:rPr>
+        <w:t xml:space="preserve">2 </w:t>
+      </w:r>
+      <w:r>
+        <w:rPr>
+          <w:rStyle w:val="AttributeTok"/>
+        </w:rPr>
+        <w:t xml:space="preserve">-Wconversion</w:t>
+      </w:r>
+      <w:r>
+        <w:rPr>
+          <w:rStyle w:val="NormalTok"/>
+        </w:rPr>
+        <w:t xml:space="preserve"> </w:t>
+      </w:r>
+      <w:r>
+        <w:rPr>
+          <w:rStyle w:val="AttributeTok"/>
+        </w:rPr>
+        <w:t xml:space="preserve">-Wsign-conversion</w:t>
+      </w:r>
+      <w:r>
+        <w:rPr>
+          <w:rStyle w:val="NormalTok"/>
+        </w:rPr>
+        <w:t xml:space="preserve"> </w:t>
+      </w:r>
+      <w:r>
+        <w:rPr>
+          <w:rStyle w:val="AttributeTok"/>
+        </w:rPr>
+        <w:t xml:space="preserve">-Wimplicit-fallthrough</w:t>
+      </w:r>
+      <w:r>
+        <w:rPr>
+          <w:rStyle w:val="NormalTok"/>
+        </w:rPr>
+        <w:t xml:space="preserve"> </w:t>
+      </w:r>
+      <w:r>
+        <w:rPr>
+          <w:rStyle w:val="AttributeTok"/>
+        </w:rPr>
+        <w:t xml:space="preserve">-fstack-protector-strong</w:t>
+      </w:r>
+      <w:r>
+        <w:rPr>
+          <w:rStyle w:val="NormalTok"/>
+        </w:rPr>
+        <w:t xml:space="preserve"> </w:t>
+      </w:r>
+      <w:r>
+        <w:rPr>
+          <w:rStyle w:val="AttributeTok"/>
+        </w:rPr>
+        <w:t xml:space="preserve">-Werror</w:t>
+      </w:r>
+      <w:r>
+        <w:rPr>
+          <w:rStyle w:val="OperatorTok"/>
+        </w:rPr>
+        <w:t xml:space="preserve">=</w:t>
+      </w:r>
+      <w:r>
+        <w:rPr>
+          <w:rStyle w:val="NormalTok"/>
+        </w:rPr>
+        <w:t xml:space="preserve">format-security </w:t>
+      </w:r>
+      <w:r>
+        <w:rPr>
+          <w:rStyle w:val="AttributeTok"/>
+        </w:rPr>
+        <w:t xml:space="preserve">-Werror</w:t>
+      </w:r>
+      <w:r>
+        <w:rPr>
+          <w:rStyle w:val="OperatorTok"/>
+        </w:rPr>
+        <w:t xml:space="preserve">=</w:t>
+      </w:r>
+      <w:r>
+        <w:rPr>
+          <w:rStyle w:val="NormalTok"/>
+        </w:rPr>
+        <w:t xml:space="preserve">implicit </w:t>
+      </w:r>
+      <w:r>
+        <w:rPr>
+          <w:rStyle w:val="AttributeTok"/>
+        </w:rPr>
+        <w:t xml:space="preserve">-Werror</w:t>
+      </w:r>
+      <w:r>
+        <w:rPr>
+          <w:rStyle w:val="OperatorTok"/>
+        </w:rPr>
+        <w:t xml:space="preserve">=</w:t>
+      </w:r>
+      <w:r>
+        <w:rPr>
+          <w:rStyle w:val="NormalTok"/>
+        </w:rPr>
+        <w:t xml:space="preserve">incompatible-pointer-types </w:t>
+      </w:r>
+      <w:r>
+        <w:rPr>
+          <w:rStyle w:val="AttributeTok"/>
+        </w:rPr>
+        <w:t xml:space="preserve">-Werror</w:t>
+      </w:r>
+      <w:r>
+        <w:rPr>
+          <w:rStyle w:val="OperatorTok"/>
+        </w:rPr>
+        <w:t xml:space="preserve">=</w:t>
+      </w:r>
+      <w:r>
+        <w:rPr>
+          <w:rStyle w:val="NormalTok"/>
+        </w:rPr>
+        <w:t xml:space="preserve">int-conversion </w:t>
+      </w:r>
+      <w:r>
+        <w:rPr>
+          <w:rStyle w:val="AttributeTok"/>
+        </w:rPr>
+        <w:t xml:space="preserve">-c</w:t>
+      </w:r>
+      <w:r>
+        <w:rPr>
+          <w:rStyle w:val="NormalTok"/>
+        </w:rPr>
+        <w:t xml:space="preserve"> src/main.c </w:t>
+      </w:r>
+      <w:r>
+        <w:rPr>
+          <w:rStyle w:val="AttributeTok"/>
+        </w:rPr>
+        <w:t xml:space="preserve">-o</w:t>
+      </w:r>
+      <w:r>
+        <w:rPr>
+          <w:rStyle w:val="NormalTok"/>
+        </w:rPr>
+        <w:t xml:space="preserve"> build/release/main.c.o</w:t>
+      </w:r>
+      <w:r>
+        <w:br/>
+      </w:r>
+      <w:r>
+        <w:rPr>
+          <w:rStyle w:val="FunctionTok"/>
+        </w:rPr>
+        <w:t xml:space="preserve">mkdir</w:t>
+      </w:r>
+      <w:r>
+        <w:rPr>
+          <w:rStyle w:val="NormalTok"/>
+        </w:rPr>
+        <w:t xml:space="preserve"> </w:t>
+      </w:r>
+      <w:r>
+        <w:rPr>
+          <w:rStyle w:val="AttributeTok"/>
+        </w:rPr>
+        <w:t xml:space="preserve">-p</w:t>
+      </w:r>
+      <w:r>
+        <w:rPr>
+          <w:rStyle w:val="NormalTok"/>
+        </w:rPr>
+        <w:t xml:space="preserve"> build/release</w:t>
+      </w:r>
+      <w:r>
+        <w:br/>
+      </w:r>
+      <w:r>
+        <w:rPr>
+          <w:rStyle w:val="FunctionTok"/>
+        </w:rPr>
+        <w:t xml:space="preserve">cc</w:t>
+      </w:r>
+      <w:r>
+        <w:rPr>
+          <w:rStyle w:val="NormalTok"/>
+        </w:rPr>
+        <w:t xml:space="preserve"> </w:t>
+      </w:r>
+      <w:r>
+        <w:rPr>
+          <w:rStyle w:val="AttributeTok"/>
+        </w:rPr>
+        <w:t xml:space="preserve">-Wall</w:t>
+      </w:r>
+      <w:r>
+        <w:rPr>
+          <w:rStyle w:val="NormalTok"/>
+        </w:rPr>
+        <w:t xml:space="preserve"> </w:t>
+      </w:r>
+      <w:r>
+        <w:rPr>
+          <w:rStyle w:val="AttributeTok"/>
+        </w:rPr>
+        <w:t xml:space="preserve">-Wextra</w:t>
+      </w:r>
+      <w:r>
+        <w:rPr>
+          <w:rStyle w:val="NormalTok"/>
+        </w:rPr>
+        <w:t xml:space="preserve"> </w:t>
+      </w:r>
+      <w:r>
+        <w:rPr>
+          <w:rStyle w:val="AttributeTok"/>
+        </w:rPr>
+        <w:t xml:space="preserve">-O2</w:t>
+      </w:r>
+      <w:r>
+        <w:rPr>
+          <w:rStyle w:val="NormalTok"/>
+        </w:rPr>
+        <w:t xml:space="preserve"> </w:t>
+      </w:r>
+      <w:r>
+        <w:rPr>
+          <w:rStyle w:val="AttributeTok"/>
+        </w:rPr>
+        <w:t xml:space="preserve">-fPIE</w:t>
+      </w:r>
+      <w:r>
+        <w:rPr>
+          <w:rStyle w:val="NormalTok"/>
+        </w:rPr>
+        <w:t xml:space="preserve"> </w:t>
+      </w:r>
+      <w:r>
+        <w:rPr>
+          <w:rStyle w:val="AttributeTok"/>
+        </w:rPr>
+        <w:t xml:space="preserve">-MMD</w:t>
+      </w:r>
+      <w:r>
+        <w:rPr>
+          <w:rStyle w:val="NormalTok"/>
+        </w:rPr>
+        <w:t xml:space="preserve"> </w:t>
+      </w:r>
+      <w:r>
+        <w:rPr>
+          <w:rStyle w:val="AttributeTok"/>
+        </w:rPr>
+        <w:t xml:space="preserve">-MP</w:t>
+      </w:r>
+      <w:r>
+        <w:rPr>
+          <w:rStyle w:val="NormalTok"/>
+        </w:rPr>
+        <w:t xml:space="preserve"> </w:t>
+      </w:r>
+      <w:r>
+        <w:rPr>
+          <w:rStyle w:val="AttributeTok"/>
+        </w:rPr>
+        <w:t xml:space="preserve">-Wformat</w:t>
+      </w:r>
+      <w:r>
+        <w:rPr>
+          <w:rStyle w:val="NormalTok"/>
+        </w:rPr>
+        <w:t xml:space="preserve"> </w:t>
+      </w:r>
+      <w:r>
+        <w:rPr>
+          <w:rStyle w:val="AttributeTok"/>
+        </w:rPr>
+        <w:t xml:space="preserve">-Wformat</w:t>
+      </w:r>
+      <w:r>
+        <w:rPr>
+          <w:rStyle w:val="OperatorTok"/>
+        </w:rPr>
+        <w:t xml:space="preserve">=</w:t>
+      </w:r>
+      <w:r>
+        <w:rPr>
+          <w:rStyle w:val="NormalTok"/>
+        </w:rPr>
+        <w:t xml:space="preserve">2 </w:t>
+      </w:r>
+      <w:r>
+        <w:rPr>
+          <w:rStyle w:val="AttributeTok"/>
+        </w:rPr>
+        <w:t xml:space="preserve">-Wconversion</w:t>
+      </w:r>
+      <w:r>
+        <w:rPr>
+          <w:rStyle w:val="NormalTok"/>
+        </w:rPr>
+        <w:t xml:space="preserve"> </w:t>
+      </w:r>
+      <w:r>
+        <w:rPr>
+          <w:rStyle w:val="AttributeTok"/>
+        </w:rPr>
+        <w:t xml:space="preserve">-Wsign-conversion</w:t>
+      </w:r>
+      <w:r>
+        <w:rPr>
+          <w:rStyle w:val="NormalTok"/>
+        </w:rPr>
+        <w:t xml:space="preserve"> </w:t>
+      </w:r>
+      <w:r>
+        <w:rPr>
+          <w:rStyle w:val="AttributeTok"/>
+        </w:rPr>
+        <w:t xml:space="preserve">-Wimplicit-fallthrough</w:t>
+      </w:r>
+      <w:r>
+        <w:rPr>
+          <w:rStyle w:val="NormalTok"/>
+        </w:rPr>
+        <w:t xml:space="preserve"> </w:t>
+      </w:r>
+      <w:r>
+        <w:rPr>
+          <w:rStyle w:val="AttributeTok"/>
+        </w:rPr>
+        <w:t xml:space="preserve">-fstack-protector-strong</w:t>
+      </w:r>
+      <w:r>
+        <w:rPr>
+          <w:rStyle w:val="NormalTok"/>
+        </w:rPr>
+        <w:t xml:space="preserve"> </w:t>
+      </w:r>
+      <w:r>
+        <w:rPr>
+          <w:rStyle w:val="AttributeTok"/>
+        </w:rPr>
+        <w:t xml:space="preserve">-Werror</w:t>
+      </w:r>
+      <w:r>
+        <w:rPr>
+          <w:rStyle w:val="OperatorTok"/>
+        </w:rPr>
+        <w:t xml:space="preserve">=</w:t>
+      </w:r>
+      <w:r>
+        <w:rPr>
+          <w:rStyle w:val="NormalTok"/>
+        </w:rPr>
+        <w:t xml:space="preserve">format-security </w:t>
+      </w:r>
+      <w:r>
+        <w:rPr>
+          <w:rStyle w:val="AttributeTok"/>
+        </w:rPr>
+        <w:t xml:space="preserve">-Werror</w:t>
+      </w:r>
+      <w:r>
+        <w:rPr>
+          <w:rStyle w:val="OperatorTok"/>
+        </w:rPr>
+        <w:t xml:space="preserve">=</w:t>
+      </w:r>
+      <w:r>
+        <w:rPr>
+          <w:rStyle w:val="NormalTok"/>
+        </w:rPr>
+        <w:t xml:space="preserve">implicit </w:t>
+      </w:r>
+      <w:r>
+        <w:rPr>
+          <w:rStyle w:val="AttributeTok"/>
+        </w:rPr>
+        <w:t xml:space="preserve">-Werror</w:t>
+      </w:r>
+      <w:r>
+        <w:rPr>
+          <w:rStyle w:val="OperatorTok"/>
+        </w:rPr>
+        <w:t xml:space="preserve">=</w:t>
+      </w:r>
+      <w:r>
+        <w:rPr>
+          <w:rStyle w:val="NormalTok"/>
+        </w:rPr>
+        <w:t xml:space="preserve">incompatible-pointer-types </w:t>
+      </w:r>
+      <w:r>
+        <w:rPr>
+          <w:rStyle w:val="AttributeTok"/>
+        </w:rPr>
+        <w:t xml:space="preserve">-Werror</w:t>
+      </w:r>
+      <w:r>
+        <w:rPr>
+          <w:rStyle w:val="OperatorTok"/>
+        </w:rPr>
+        <w:t xml:space="preserve">=</w:t>
+      </w:r>
+      <w:r>
+        <w:rPr>
+          <w:rStyle w:val="NormalTok"/>
+        </w:rPr>
+        <w:t xml:space="preserve">int-conversion </w:t>
+      </w:r>
+      <w:r>
+        <w:rPr>
+          <w:rStyle w:val="AttributeTok"/>
+        </w:rPr>
+        <w:t xml:space="preserve">-c</w:t>
+      </w:r>
+      <w:r>
+        <w:rPr>
+          <w:rStyle w:val="NormalTok"/>
+        </w:rPr>
+        <w:t xml:space="preserve"> src/lab.c </w:t>
+      </w:r>
+      <w:r>
+        <w:rPr>
+          <w:rStyle w:val="AttributeTok"/>
+        </w:rPr>
+        <w:t xml:space="preserve">-o</w:t>
+      </w:r>
+      <w:r>
+        <w:rPr>
+          <w:rStyle w:val="NormalTok"/>
+        </w:rPr>
+        <w:t xml:space="preserve"> build/release/lab.c.o</w:t>
+      </w:r>
+      <w:r>
+        <w:br/>
+      </w:r>
+      <w:r>
+        <w:rPr>
+          <w:rStyle w:val="FunctionTok"/>
+        </w:rPr>
+        <w:t xml:space="preserve">cc</w:t>
+      </w:r>
+      <w:r>
+        <w:rPr>
+          <w:rStyle w:val="NormalTok"/>
+        </w:rPr>
+        <w:t xml:space="preserve"> </w:t>
+      </w:r>
+      <w:r>
+        <w:rPr>
+          <w:rStyle w:val="AttributeTok"/>
+        </w:rPr>
+        <w:t xml:space="preserve">-Wall</w:t>
+      </w:r>
+      <w:r>
+        <w:rPr>
+          <w:rStyle w:val="NormalTok"/>
+        </w:rPr>
+        <w:t xml:space="preserve"> </w:t>
+      </w:r>
+      <w:r>
+        <w:rPr>
+          <w:rStyle w:val="AttributeTok"/>
+        </w:rPr>
+        <w:t xml:space="preserve">-Wextra</w:t>
+      </w:r>
+      <w:r>
+        <w:rPr>
+          <w:rStyle w:val="NormalTok"/>
+        </w:rPr>
+        <w:t xml:space="preserve"> </w:t>
+      </w:r>
+      <w:r>
+        <w:rPr>
+          <w:rStyle w:val="AttributeTok"/>
+        </w:rPr>
+        <w:t xml:space="preserve">-O2</w:t>
+      </w:r>
+      <w:r>
+        <w:rPr>
+          <w:rStyle w:val="NormalTok"/>
+        </w:rPr>
+        <w:t xml:space="preserve"> </w:t>
+      </w:r>
+      <w:r>
+        <w:rPr>
+          <w:rStyle w:val="AttributeTok"/>
+        </w:rPr>
+        <w:t xml:space="preserve">-fPIE</w:t>
+      </w:r>
+      <w:r>
+        <w:rPr>
+          <w:rStyle w:val="NormalTok"/>
+        </w:rPr>
+        <w:t xml:space="preserve"> </w:t>
+      </w:r>
+      <w:r>
+        <w:rPr>
+          <w:rStyle w:val="AttributeTok"/>
+        </w:rPr>
+        <w:t xml:space="preserve">-MMD</w:t>
+      </w:r>
+      <w:r>
+        <w:rPr>
+          <w:rStyle w:val="NormalTok"/>
+        </w:rPr>
+        <w:t xml:space="preserve"> </w:t>
+      </w:r>
+      <w:r>
+        <w:rPr>
+          <w:rStyle w:val="AttributeTok"/>
+        </w:rPr>
+        <w:t xml:space="preserve">-MP</w:t>
+      </w:r>
+      <w:r>
+        <w:rPr>
+          <w:rStyle w:val="NormalTok"/>
+        </w:rPr>
+        <w:t xml:space="preserve"> </w:t>
+      </w:r>
+      <w:r>
+        <w:rPr>
+          <w:rStyle w:val="AttributeTok"/>
+        </w:rPr>
+        <w:t xml:space="preserve">-Wformat</w:t>
+      </w:r>
+      <w:r>
+        <w:rPr>
+          <w:rStyle w:val="NormalTok"/>
+        </w:rPr>
+        <w:t xml:space="preserve"> </w:t>
+      </w:r>
+      <w:r>
+        <w:rPr>
+          <w:rStyle w:val="AttributeTok"/>
+        </w:rPr>
+        <w:t xml:space="preserve">-Wformat</w:t>
+      </w:r>
+      <w:r>
+        <w:rPr>
+          <w:rStyle w:val="OperatorTok"/>
+        </w:rPr>
+        <w:t xml:space="preserve">=</w:t>
+      </w:r>
+      <w:r>
+        <w:rPr>
+          <w:rStyle w:val="NormalTok"/>
+        </w:rPr>
+        <w:t xml:space="preserve">2 </w:t>
+      </w:r>
+      <w:r>
+        <w:rPr>
+          <w:rStyle w:val="AttributeTok"/>
+        </w:rPr>
+        <w:t xml:space="preserve">-Wconversion</w:t>
+      </w:r>
+      <w:r>
+        <w:rPr>
+          <w:rStyle w:val="NormalTok"/>
+        </w:rPr>
+        <w:t xml:space="preserve"> </w:t>
+      </w:r>
+      <w:r>
+        <w:rPr>
+          <w:rStyle w:val="AttributeTok"/>
+        </w:rPr>
+        <w:t xml:space="preserve">-Wsign-conversion</w:t>
+      </w:r>
+      <w:r>
+        <w:rPr>
+          <w:rStyle w:val="NormalTok"/>
+        </w:rPr>
+        <w:t xml:space="preserve"> </w:t>
+      </w:r>
+      <w:r>
+        <w:rPr>
+          <w:rStyle w:val="AttributeTok"/>
+        </w:rPr>
+        <w:t xml:space="preserve">-Wimplicit-fallthrough</w:t>
+      </w:r>
+      <w:r>
+        <w:rPr>
+          <w:rStyle w:val="NormalTok"/>
+        </w:rPr>
+        <w:t xml:space="preserve"> </w:t>
+      </w:r>
+      <w:r>
+        <w:rPr>
+          <w:rStyle w:val="AttributeTok"/>
+        </w:rPr>
+        <w:t xml:space="preserve">-fstack-protector-strong</w:t>
+      </w:r>
+      <w:r>
+        <w:rPr>
+          <w:rStyle w:val="NormalTok"/>
+        </w:rPr>
+        <w:t xml:space="preserve"> </w:t>
+      </w:r>
+      <w:r>
+        <w:rPr>
+          <w:rStyle w:val="AttributeTok"/>
+        </w:rPr>
+        <w:t xml:space="preserve">-Werror</w:t>
+      </w:r>
+      <w:r>
+        <w:rPr>
+          <w:rStyle w:val="OperatorTok"/>
+        </w:rPr>
+        <w:t xml:space="preserve">=</w:t>
+      </w:r>
+      <w:r>
+        <w:rPr>
+          <w:rStyle w:val="NormalTok"/>
+        </w:rPr>
+        <w:t xml:space="preserve">format-security </w:t>
+      </w:r>
+      <w:r>
+        <w:rPr>
+          <w:rStyle w:val="AttributeTok"/>
+        </w:rPr>
+        <w:t xml:space="preserve">-Werror</w:t>
+      </w:r>
+      <w:r>
+        <w:rPr>
+          <w:rStyle w:val="OperatorTok"/>
+        </w:rPr>
+        <w:t xml:space="preserve">=</w:t>
+      </w:r>
+      <w:r>
+        <w:rPr>
+          <w:rStyle w:val="NormalTok"/>
+        </w:rPr>
+        <w:t xml:space="preserve">implicit </w:t>
+      </w:r>
+      <w:r>
+        <w:rPr>
+          <w:rStyle w:val="AttributeTok"/>
+        </w:rPr>
+        <w:t xml:space="preserve">-Werror</w:t>
+      </w:r>
+      <w:r>
+        <w:rPr>
+          <w:rStyle w:val="OperatorTok"/>
+        </w:rPr>
+        <w:t xml:space="preserve">=</w:t>
+      </w:r>
+      <w:r>
+        <w:rPr>
+          <w:rStyle w:val="NormalTok"/>
+        </w:rPr>
+        <w:t xml:space="preserve">incompatible-pointer-types </w:t>
+      </w:r>
+      <w:r>
+        <w:rPr>
+          <w:rStyle w:val="AttributeTok"/>
+        </w:rPr>
+        <w:t xml:space="preserve">-Werror</w:t>
+      </w:r>
+      <w:r>
+        <w:rPr>
+          <w:rStyle w:val="OperatorTok"/>
+        </w:rPr>
+        <w:t xml:space="preserve">=</w:t>
+      </w:r>
+      <w:r>
+        <w:rPr>
+          <w:rStyle w:val="NormalTok"/>
+        </w:rPr>
+        <w:t xml:space="preserve">int-conversion build/release/main.c.o build/release/lab.c.o </w:t>
+      </w:r>
+      <w:r>
+        <w:rPr>
+          <w:rStyle w:val="AttributeTok"/>
+        </w:rPr>
+        <w:t xml:space="preserve">-o</w:t>
+      </w:r>
+      <w:r>
+        <w:rPr>
+          <w:rStyle w:val="NormalTok"/>
+        </w:rPr>
+        <w:t xml:space="preserve"> build/release/myapp </w:t>
+      </w:r>
+      <w:r>
+        <w:br/>
+      </w:r>
+      <w:r>
+        <w:rPr>
+          <w:rStyle w:val="VariableTok"/>
+        </w:rPr>
+        <w:t xml:space="preserve">make</w:t>
+      </w:r>
+      <w:r>
+        <w:rPr>
+          <w:rStyle w:val="OperatorTok"/>
+        </w:rPr>
+        <w:t xml:space="preserve">[</w:t>
+      </w:r>
+      <w:r>
+        <w:rPr>
+          <w:rStyle w:val="DecValTok"/>
+        </w:rPr>
+        <w:t xml:space="preserve">1</w:t>
+      </w:r>
+      <w:r>
+        <w:rPr>
+          <w:rStyle w:val="OperatorTok"/>
+        </w:rPr>
+        <w:t xml:space="preserve">]</w:t>
+      </w:r>
+      <w:r>
+        <w:rPr>
+          <w:rStyle w:val="ExtensionTok"/>
+        </w:rPr>
+        <w:t xml:space="preserve">:</w:t>
+      </w:r>
+      <w:r>
+        <w:rPr>
+          <w:rStyle w:val="NormalTok"/>
+        </w:rPr>
+        <w:t xml:space="preserve"> Leaving directory </w:t>
+      </w:r>
+      <w:r>
+        <w:rPr>
+          <w:rStyle w:val="StringTok"/>
+        </w:rPr>
+        <w:t xml:space="preserve">'/home/runner/work/P0-makefile-project-starter/P0-makefile-project-starter'</w:t>
+      </w:r>
+      <w:r>
+        <w:br/>
+      </w:r>
+      <w:r>
+        <w:rPr>
+          <w:rStyle w:val="FunctionTok"/>
+        </w:rPr>
+        <w:t xml:space="preserve">make</w:t>
+      </w:r>
+      <w:r>
+        <w:rPr>
+          <w:rStyle w:val="NormalTok"/>
+        </w:rPr>
+        <w:t xml:space="preserve"> BUILD=debug-test</w:t>
+      </w:r>
+      <w:r>
+        <w:br/>
+      </w:r>
+      <w:r>
+        <w:rPr>
+          <w:rStyle w:val="VariableTok"/>
+        </w:rPr>
+        <w:t xml:space="preserve">make</w:t>
+      </w:r>
+      <w:r>
+        <w:rPr>
+          <w:rStyle w:val="OperatorTok"/>
+        </w:rPr>
+        <w:t xml:space="preserve">[</w:t>
+      </w:r>
+      <w:r>
+        <w:rPr>
+          <w:rStyle w:val="DecValTok"/>
+        </w:rPr>
+        <w:t xml:space="preserve">1</w:t>
+      </w:r>
+      <w:r>
+        <w:rPr>
+          <w:rStyle w:val="OperatorTok"/>
+        </w:rPr>
+        <w:t xml:space="preserve">]</w:t>
+      </w:r>
+      <w:r>
+        <w:rPr>
+          <w:rStyle w:val="ExtensionTok"/>
+        </w:rPr>
+        <w:t xml:space="preserve">:</w:t>
+      </w:r>
+      <w:r>
+        <w:rPr>
+          <w:rStyle w:val="NormalTok"/>
+        </w:rPr>
+        <w:t xml:space="preserve"> Entering directory </w:t>
+      </w:r>
+      <w:r>
+        <w:rPr>
+          <w:rStyle w:val="StringTok"/>
+        </w:rPr>
+        <w:t xml:space="preserve">'/home/runner/work/P0-makefile-project-starter/P0-makefile-project-starter'</w:t>
+      </w:r>
+      <w:r>
+        <w:br/>
+      </w:r>
+      <w:r>
+        <w:rPr>
+          <w:rStyle w:val="FunctionTok"/>
+        </w:rPr>
+        <w:t xml:space="preserve">mkdir</w:t>
+      </w:r>
+      <w:r>
+        <w:rPr>
+          <w:rStyle w:val="NormalTok"/>
+        </w:rPr>
+        <w:t xml:space="preserve"> </w:t>
+      </w:r>
+      <w:r>
+        <w:rPr>
+          <w:rStyle w:val="AttributeTok"/>
+        </w:rPr>
+        <w:t xml:space="preserve">-p</w:t>
+      </w:r>
+      <w:r>
+        <w:rPr>
+          <w:rStyle w:val="NormalTok"/>
+        </w:rPr>
+        <w:t xml:space="preserve"> build/debug-test</w:t>
+      </w:r>
+      <w:r>
+        <w:br/>
+      </w:r>
+      <w:r>
+        <w:rPr>
+          <w:rStyle w:val="FunctionTok"/>
+        </w:rPr>
+        <w:t xml:space="preserve">cc</w:t>
+      </w:r>
+      <w:r>
+        <w:rPr>
+          <w:rStyle w:val="NormalTok"/>
+        </w:rPr>
+        <w:t xml:space="preserve"> </w:t>
+      </w:r>
+      <w:r>
+        <w:rPr>
+          <w:rStyle w:val="AttributeTok"/>
+        </w:rPr>
         <w:t xml:space="preserve">-g</w:t>
       </w:r>
       <w:r>
@@ -326,6 +1604,18 @@
         <w:rPr>
           <w:rStyle w:val="AttributeTok"/>
         </w:rPr>
+        <w:t xml:space="preserve">-DTEST</w:t>
+      </w:r>
+      <w:r>
+        <w:rPr>
+          <w:rStyle w:val="NormalTok"/>
+        </w:rPr>
+        <w:t xml:space="preserve"> </w:t>
+      </w:r>
+      <w:r>
+        <w:rPr>
+          <w:rStyle w:val="AttributeTok"/>
+        </w:rPr>
         <w:t xml:space="preserve">-fno-omit-frame-pointer</w:t>
       </w:r>
       <w:r>
@@ -374,7 +1664,7 @@
         <w:rPr>
           <w:rStyle w:val="NormalTok"/>
         </w:rPr>
-        <w:t xml:space="preserve"> build/debug/main.c.o</w:t>
+        <w:t xml:space="preserve"> build/debug-test/main.c.o</w:t>
       </w:r>
       <w:r>
         <w:br/>
@@ -383,6 +1673,33 @@
         <w:rPr>
           <w:rStyle w:val="FunctionTok"/>
         </w:rPr>
+        <w:t xml:space="preserve">mkdir</w:t>
+      </w:r>
+      <w:r>
+        <w:rPr>
+          <w:rStyle w:val="NormalTok"/>
+        </w:rPr>
+        <w:t xml:space="preserve"> </w:t>
+      </w:r>
+      <w:r>
+        <w:rPr>
+          <w:rStyle w:val="AttributeTok"/>
+        </w:rPr>
+        <w:t xml:space="preserve">-p</w:t>
+      </w:r>
+      <w:r>
+        <w:rPr>
+          <w:rStyle w:val="NormalTok"/>
+        </w:rPr>
+        <w:t xml:space="preserve"> build/debug-test</w:t>
+      </w:r>
+      <w:r>
+        <w:br/>
+      </w:r>
+      <w:r>
+        <w:rPr>
+          <w:rStyle w:val="FunctionTok"/>
+        </w:rPr>
         <w:t xml:space="preserve">cc</w:t>
       </w:r>
       <w:r>
@@ -431,6 +1748,18 @@
         <w:rPr>
           <w:rStyle w:val="AttributeTok"/>
         </w:rPr>
+        <w:t xml:space="preserve">-DTEST</w:t>
+      </w:r>
+      <w:r>
+        <w:rPr>
+          <w:rStyle w:val="NormalTok"/>
+        </w:rPr>
+        <w:t xml:space="preserve"> </w:t>
+      </w:r>
+      <w:r>
+        <w:rPr>
+          <w:rStyle w:val="AttributeTok"/>
+        </w:rPr>
         <w:t xml:space="preserve">-fno-omit-frame-pointer</w:t>
       </w:r>
       <w:r>
@@ -455,7 +1784,19 @@
         <w:rPr>
           <w:rStyle w:val="NormalTok"/>
         </w:rPr>
-        <w:t xml:space="preserve">address build/debug/lab.c.o build/debug/main.c.o </w:t>
+        <w:t xml:space="preserve">address </w:t>
+      </w:r>
+      <w:r>
+        <w:rPr>
+          <w:rStyle w:val="AttributeTok"/>
+        </w:rPr>
+        <w:t xml:space="preserve">-c</w:t>
+      </w:r>
+      <w:r>
+        <w:rPr>
+          <w:rStyle w:val="NormalTok"/>
+        </w:rPr>
+        <w:t xml:space="preserve"> src/lab.c </w:t>
       </w:r>
       <w:r>
         <w:rPr>
@@ -467,7 +1808,109 @@
         <w:rPr>
           <w:rStyle w:val="NormalTok"/>
         </w:rPr>
-        <w:t xml:space="preserve"> build/debug/myapp_d </w:t>
+        <w:t xml:space="preserve"> build/debug-test/lab.c.o</w:t>
+      </w:r>
+      <w:r>
+        <w:br/>
+      </w:r>
+      <w:r>
+        <w:rPr>
+          <w:rStyle w:val="FunctionTok"/>
+        </w:rPr>
+        <w:t xml:space="preserve">mkdir</w:t>
+      </w:r>
+      <w:r>
+        <w:rPr>
+          <w:rStyle w:val="NormalTok"/>
+        </w:rPr>
+        <w:t xml:space="preserve"> </w:t>
+      </w:r>
+      <w:r>
+        <w:rPr>
+          <w:rStyle w:val="AttributeTok"/>
+        </w:rPr>
+        <w:t xml:space="preserve">-p</w:t>
+      </w:r>
+      <w:r>
+        <w:rPr>
+          <w:rStyle w:val="NormalTok"/>
+        </w:rPr>
+        <w:t xml:space="preserve"> build/debug-test/</w:t>
+      </w:r>
+      <w:r>
+        <w:br/>
+      </w:r>
+      <w:r>
+        <w:rPr>
+          <w:rStyle w:val="FunctionTok"/>
+        </w:rPr>
+        <w:t xml:space="preserve">cc</w:t>
+      </w:r>
+      <w:r>
+        <w:rPr>
+          <w:rStyle w:val="NormalTok"/>
+        </w:rPr>
+        <w:t xml:space="preserve"> </w:t>
+      </w:r>
+      <w:r>
+        <w:rPr>
+          <w:rStyle w:val="AttributeTok"/>
+        </w:rPr>
+        <w:t xml:space="preserve">-g</w:t>
+      </w:r>
+      <w:r>
+        <w:rPr>
+          <w:rStyle w:val="NormalTok"/>
+        </w:rPr>
+        <w:t xml:space="preserve"> </w:t>
+      </w:r>
+      <w:r>
+        <w:rPr>
+          <w:rStyle w:val="AttributeTok"/>
+        </w:rPr>
+        <w:t xml:space="preserve">-O0</w:t>
+      </w:r>
+      <w:r>
+        <w:rPr>
+          <w:rStyle w:val="NormalTok"/>
+        </w:rPr>
+        <w:t xml:space="preserve"> </w:t>
+      </w:r>
+      <w:r>
+        <w:rPr>
+          <w:rStyle w:val="AttributeTok"/>
+        </w:rPr>
+        <w:t xml:space="preserve">-DDEBUG</w:t>
+      </w:r>
+      <w:r>
+        <w:rPr>
+          <w:rStyle w:val="NormalTok"/>
+        </w:rPr>
+        <w:t xml:space="preserve"> </w:t>
+      </w:r>
+      <w:r>
+        <w:rPr>
+          <w:rStyle w:val="AttributeTok"/>
+        </w:rPr>
+        <w:t xml:space="preserve">-DTEST</w:t>
+      </w:r>
+      <w:r>
+        <w:rPr>
+          <w:rStyle w:val="NormalTok"/>
+        </w:rPr>
+        <w:t xml:space="preserve"> </w:t>
+      </w:r>
+      <w:r>
+        <w:rPr>
+          <w:rStyle w:val="AttributeTok"/>
+        </w:rPr>
+        <w:t xml:space="preserve">-fno-omit-frame-pointer</w:t>
+      </w:r>
+      <w:r>
+        <w:rPr>
+          <w:rStyle w:val="NormalTok"/>
+        </w:rPr>
+        <w:t xml:space="preserve"> </w:t>
       </w:r>
       <w:r>
         <w:rPr>
@@ -485,6 +1928,297 @@
         <w:rPr>
           <w:rStyle w:val="NormalTok"/>
         </w:rPr>
+        <w:t xml:space="preserve">address </w:t>
+      </w:r>
+      <w:r>
+        <w:rPr>
+          <w:rStyle w:val="AttributeTok"/>
+        </w:rPr>
+        <w:t xml:space="preserve">-c</w:t>
+      </w:r>
+      <w:r>
+        <w:rPr>
+          <w:rStyle w:val="NormalTok"/>
+        </w:rPr>
+        <w:t xml:space="preserve"> tests/lab-test.c </w:t>
+      </w:r>
+      <w:r>
+        <w:rPr>
+          <w:rStyle w:val="AttributeTok"/>
+        </w:rPr>
+        <w:t xml:space="preserve">-o</w:t>
+      </w:r>
+      <w:r>
+        <w:rPr>
+          <w:rStyle w:val="NormalTok"/>
+        </w:rPr>
+        <w:t xml:space="preserve"> build/debug-test/lab-test.c.o</w:t>
+      </w:r>
+      <w:r>
+        <w:br/>
+      </w:r>
+      <w:r>
+        <w:rPr>
+          <w:rStyle w:val="FunctionTok"/>
+        </w:rPr>
+        <w:t xml:space="preserve">mkdir</w:t>
+      </w:r>
+      <w:r>
+        <w:rPr>
+          <w:rStyle w:val="NormalTok"/>
+        </w:rPr>
+        <w:t xml:space="preserve"> </w:t>
+      </w:r>
+      <w:r>
+        <w:rPr>
+          <w:rStyle w:val="AttributeTok"/>
+        </w:rPr>
+        <w:t xml:space="preserve">-p</w:t>
+      </w:r>
+      <w:r>
+        <w:rPr>
+          <w:rStyle w:val="NormalTok"/>
+        </w:rPr>
+        <w:t xml:space="preserve"> build/debug-test/harness/</w:t>
+      </w:r>
+      <w:r>
+        <w:br/>
+      </w:r>
+      <w:r>
+        <w:rPr>
+          <w:rStyle w:val="FunctionTok"/>
+        </w:rPr>
+        <w:t xml:space="preserve">cc</w:t>
+      </w:r>
+      <w:r>
+        <w:rPr>
+          <w:rStyle w:val="NormalTok"/>
+        </w:rPr>
+        <w:t xml:space="preserve"> </w:t>
+      </w:r>
+      <w:r>
+        <w:rPr>
+          <w:rStyle w:val="AttributeTok"/>
+        </w:rPr>
+        <w:t xml:space="preserve">-g</w:t>
+      </w:r>
+      <w:r>
+        <w:rPr>
+          <w:rStyle w:val="NormalTok"/>
+        </w:rPr>
+        <w:t xml:space="preserve"> </w:t>
+      </w:r>
+      <w:r>
+        <w:rPr>
+          <w:rStyle w:val="AttributeTok"/>
+        </w:rPr>
+        <w:t xml:space="preserve">-O0</w:t>
+      </w:r>
+      <w:r>
+        <w:rPr>
+          <w:rStyle w:val="NormalTok"/>
+        </w:rPr>
+        <w:t xml:space="preserve"> </w:t>
+      </w:r>
+      <w:r>
+        <w:rPr>
+          <w:rStyle w:val="AttributeTok"/>
+        </w:rPr>
+        <w:t xml:space="preserve">-DDEBUG</w:t>
+      </w:r>
+      <w:r>
+        <w:rPr>
+          <w:rStyle w:val="NormalTok"/>
+        </w:rPr>
+        <w:t xml:space="preserve"> </w:t>
+      </w:r>
+      <w:r>
+        <w:rPr>
+          <w:rStyle w:val="AttributeTok"/>
+        </w:rPr>
+        <w:t xml:space="preserve">-DTEST</w:t>
+      </w:r>
+      <w:r>
+        <w:rPr>
+          <w:rStyle w:val="NormalTok"/>
+        </w:rPr>
+        <w:t xml:space="preserve"> </w:t>
+      </w:r>
+      <w:r>
+        <w:rPr>
+          <w:rStyle w:val="AttributeTok"/>
+        </w:rPr>
+        <w:t xml:space="preserve">-fno-omit-frame-pointer</w:t>
+      </w:r>
+      <w:r>
+        <w:rPr>
+          <w:rStyle w:val="NormalTok"/>
+        </w:rPr>
+        <w:t xml:space="preserve"> </w:t>
+      </w:r>
+      <w:r>
+        <w:rPr>
+          <w:rStyle w:val="AttributeTok"/>
+        </w:rPr>
+        <w:t xml:space="preserve">-fsanitize</w:t>
+      </w:r>
+      <w:r>
+        <w:rPr>
+          <w:rStyle w:val="OperatorTok"/>
+        </w:rPr>
+        <w:t xml:space="preserve">=</w:t>
+      </w:r>
+      <w:r>
+        <w:rPr>
+          <w:rStyle w:val="NormalTok"/>
+        </w:rPr>
+        <w:t xml:space="preserve">address </w:t>
+      </w:r>
+      <w:r>
+        <w:rPr>
+          <w:rStyle w:val="AttributeTok"/>
+        </w:rPr>
+        <w:t xml:space="preserve">-c</w:t>
+      </w:r>
+      <w:r>
+        <w:rPr>
+          <w:rStyle w:val="NormalTok"/>
+        </w:rPr>
+        <w:t xml:space="preserve"> tests/harness/unity.c </w:t>
+      </w:r>
+      <w:r>
+        <w:rPr>
+          <w:rStyle w:val="AttributeTok"/>
+        </w:rPr>
+        <w:t xml:space="preserve">-o</w:t>
+      </w:r>
+      <w:r>
+        <w:rPr>
+          <w:rStyle w:val="NormalTok"/>
+        </w:rPr>
+        <w:t xml:space="preserve"> build/debug-test/harness/unity.c.o</w:t>
+      </w:r>
+      <w:r>
+        <w:br/>
+      </w:r>
+      <w:r>
+        <w:rPr>
+          <w:rStyle w:val="FunctionTok"/>
+        </w:rPr>
+        <w:t xml:space="preserve">cc</w:t>
+      </w:r>
+      <w:r>
+        <w:rPr>
+          <w:rStyle w:val="NormalTok"/>
+        </w:rPr>
+        <w:t xml:space="preserve"> </w:t>
+      </w:r>
+      <w:r>
+        <w:rPr>
+          <w:rStyle w:val="AttributeTok"/>
+        </w:rPr>
+        <w:t xml:space="preserve">-g</w:t>
+      </w:r>
+      <w:r>
+        <w:rPr>
+          <w:rStyle w:val="NormalTok"/>
+        </w:rPr>
+        <w:t xml:space="preserve"> </w:t>
+      </w:r>
+      <w:r>
+        <w:rPr>
+          <w:rStyle w:val="AttributeTok"/>
+        </w:rPr>
+        <w:t xml:space="preserve">-O0</w:t>
+      </w:r>
+      <w:r>
+        <w:rPr>
+          <w:rStyle w:val="NormalTok"/>
+        </w:rPr>
+        <w:t xml:space="preserve"> </w:t>
+      </w:r>
+      <w:r>
+        <w:rPr>
+          <w:rStyle w:val="AttributeTok"/>
+        </w:rPr>
+        <w:t xml:space="preserve">-DDEBUG</w:t>
+      </w:r>
+      <w:r>
+        <w:rPr>
+          <w:rStyle w:val="NormalTok"/>
+        </w:rPr>
+        <w:t xml:space="preserve"> </w:t>
+      </w:r>
+      <w:r>
+        <w:rPr>
+          <w:rStyle w:val="AttributeTok"/>
+        </w:rPr>
+        <w:t xml:space="preserve">-DTEST</w:t>
+      </w:r>
+      <w:r>
+        <w:rPr>
+          <w:rStyle w:val="NormalTok"/>
+        </w:rPr>
+        <w:t xml:space="preserve"> </w:t>
+      </w:r>
+      <w:r>
+        <w:rPr>
+          <w:rStyle w:val="AttributeTok"/>
+        </w:rPr>
+        <w:t xml:space="preserve">-fno-omit-frame-pointer</w:t>
+      </w:r>
+      <w:r>
+        <w:rPr>
+          <w:rStyle w:val="NormalTok"/>
+        </w:rPr>
+        <w:t xml:space="preserve"> </w:t>
+      </w:r>
+      <w:r>
+        <w:rPr>
+          <w:rStyle w:val="AttributeTok"/>
+        </w:rPr>
+        <w:t xml:space="preserve">-fsanitize</w:t>
+      </w:r>
+      <w:r>
+        <w:rPr>
+          <w:rStyle w:val="OperatorTok"/>
+        </w:rPr>
+        <w:t xml:space="preserve">=</w:t>
+      </w:r>
+      <w:r>
+        <w:rPr>
+          <w:rStyle w:val="NormalTok"/>
+        </w:rPr>
+        <w:t xml:space="preserve">address build/debug-test/main.c.o build/debug-test/lab.c.o build/debug-test/lab-test.c.o build/debug-test/harness/unity.c.o </w:t>
+      </w:r>
+      <w:r>
+        <w:rPr>
+          <w:rStyle w:val="AttributeTok"/>
+        </w:rPr>
+        <w:t xml:space="preserve">-o</w:t>
+      </w:r>
+      <w:r>
+        <w:rPr>
+          <w:rStyle w:val="NormalTok"/>
+        </w:rPr>
+        <w:t xml:space="preserve"> build/debug-test/myapp_td </w:t>
+      </w:r>
+      <w:r>
+        <w:rPr>
+          <w:rStyle w:val="AttributeTok"/>
+        </w:rPr>
+        <w:t xml:space="preserve">-fsanitize</w:t>
+      </w:r>
+      <w:r>
+        <w:rPr>
+          <w:rStyle w:val="OperatorTok"/>
+        </w:rPr>
+        <w:t xml:space="preserve">=</w:t>
+      </w:r>
+      <w:r>
+        <w:rPr>
+          <w:rStyle w:val="NormalTok"/>
+        </w:rPr>
         <w:t xml:space="preserve">address</w:t>
       </w:r>
       <w:r>
@@ -530,7 +2264,7 @@
         <w:rPr>
           <w:rStyle w:val="StringTok"/>
         </w:rPr>
-        <w:t xml:space="preserve">'/home/runner/work/makefile-project-starter/makefile-project-starter'</w:t>
+        <w:t xml:space="preserve">'/home/runner/work/P0-makefile-project-starter/P0-makefile-project-starter'</w:t>
       </w:r>
       <w:r>
         <w:br/>
@@ -545,7 +2279,7 @@
         <w:rPr>
           <w:rStyle w:val="NormalTok"/>
         </w:rPr>
-        <w:t xml:space="preserve"> BUILD=release</w:t>
+        <w:t xml:space="preserve"> BUILD=test</w:t>
       </w:r>
       <w:r>
         <w:br/>
@@ -590,7 +2324,7 @@
         <w:rPr>
           <w:rStyle w:val="StringTok"/>
         </w:rPr>
-        <w:t xml:space="preserve">'/home/runner/work/makefile-project-starter/makefile-project-starter'</w:t>
+        <w:t xml:space="preserve">'/home/runner/work/P0-makefile-project-starter/P0-makefile-project-starter'</w:t>
       </w:r>
       <w:r>
         <w:br/>
@@ -617,7 +2351,7 @@
         <w:rPr>
           <w:rStyle w:val="NormalTok"/>
         </w:rPr>
-        <w:t xml:space="preserve"> build/release</w:t>
+        <w:t xml:space="preserve"> build/tests</w:t>
       </w:r>
       <w:r>
         <w:br/>
@@ -638,223 +2372,61 @@
         <w:rPr>
           <w:rStyle w:val="AttributeTok"/>
         </w:rPr>
-        <w:t xml:space="preserve">-Wall</w:t>
-      </w:r>
-      <w:r>
-        <w:rPr>
-          <w:rStyle w:val="NormalTok"/>
-        </w:rPr>
-        <w:t xml:space="preserve"> </w:t>
-      </w:r>
-      <w:r>
-        <w:rPr>
-          <w:rStyle w:val="AttributeTok"/>
-        </w:rPr>
-        <w:t xml:space="preserve">-Wextra</w:t>
-      </w:r>
-      <w:r>
-        <w:rPr>
-          <w:rStyle w:val="NormalTok"/>
-        </w:rPr>
-        <w:t xml:space="preserve"> </w:t>
-      </w:r>
-      <w:r>
-        <w:rPr>
-          <w:rStyle w:val="AttributeTok"/>
-        </w:rPr>
-        <w:t xml:space="preserve">-O2</w:t>
-      </w:r>
-      <w:r>
-        <w:rPr>
-          <w:rStyle w:val="NormalTok"/>
-        </w:rPr>
-        <w:t xml:space="preserve"> </w:t>
-      </w:r>
-      <w:r>
-        <w:rPr>
-          <w:rStyle w:val="AttributeTok"/>
-        </w:rPr>
-        <w:t xml:space="preserve">-fPIE</w:t>
-      </w:r>
-      <w:r>
-        <w:rPr>
-          <w:rStyle w:val="NormalTok"/>
-        </w:rPr>
-        <w:t xml:space="preserve"> </w:t>
-      </w:r>
-      <w:r>
-        <w:rPr>
-          <w:rStyle w:val="AttributeTok"/>
-        </w:rPr>
-        <w:t xml:space="preserve">-MMD</w:t>
-      </w:r>
-      <w:r>
-        <w:rPr>
-          <w:rStyle w:val="NormalTok"/>
-        </w:rPr>
-        <w:t xml:space="preserve"> </w:t>
-      </w:r>
-      <w:r>
-        <w:rPr>
-          <w:rStyle w:val="AttributeTok"/>
-        </w:rPr>
-        <w:t xml:space="preserve">-MP</w:t>
-      </w:r>
-      <w:r>
-        <w:rPr>
-          <w:rStyle w:val="NormalTok"/>
-        </w:rPr>
-        <w:t xml:space="preserve"> </w:t>
-      </w:r>
-      <w:r>
-        <w:rPr>
-          <w:rStyle w:val="AttributeTok"/>
-        </w:rPr>
-        <w:t xml:space="preserve">-Wformat</w:t>
-      </w:r>
-      <w:r>
-        <w:rPr>
-          <w:rStyle w:val="NormalTok"/>
-        </w:rPr>
-        <w:t xml:space="preserve"> </w:t>
-      </w:r>
-      <w:r>
-        <w:rPr>
-          <w:rStyle w:val="AttributeTok"/>
-        </w:rPr>
-        <w:t xml:space="preserve">-Wformat</w:t>
-      </w:r>
-      <w:r>
-        <w:rPr>
-          <w:rStyle w:val="OperatorTok"/>
-        </w:rPr>
-        <w:t xml:space="preserve">=</w:t>
-      </w:r>
-      <w:r>
-        <w:rPr>
-          <w:rStyle w:val="NormalTok"/>
-        </w:rPr>
-        <w:t xml:space="preserve">2 </w:t>
-      </w:r>
-      <w:r>
-        <w:rPr>
-          <w:rStyle w:val="AttributeTok"/>
-        </w:rPr>
-        <w:t xml:space="preserve">-Wconversion</w:t>
-      </w:r>
-      <w:r>
-        <w:rPr>
-          <w:rStyle w:val="NormalTok"/>
-        </w:rPr>
-        <w:t xml:space="preserve"> </w:t>
-      </w:r>
-      <w:r>
-        <w:rPr>
-          <w:rStyle w:val="AttributeTok"/>
-        </w:rPr>
-        <w:t xml:space="preserve">-Wsign-conversion</w:t>
-      </w:r>
-      <w:r>
-        <w:rPr>
-          <w:rStyle w:val="NormalTok"/>
-        </w:rPr>
-        <w:t xml:space="preserve"> </w:t>
-      </w:r>
-      <w:r>
-        <w:rPr>
-          <w:rStyle w:val="AttributeTok"/>
-        </w:rPr>
-        <w:t xml:space="preserve">-Wimplicit-fallthrough</w:t>
-      </w:r>
-      <w:r>
-        <w:rPr>
-          <w:rStyle w:val="NormalTok"/>
-        </w:rPr>
-        <w:t xml:space="preserve"> </w:t>
-      </w:r>
-      <w:r>
-        <w:rPr>
-          <w:rStyle w:val="AttributeTok"/>
-        </w:rPr>
-        <w:t xml:space="preserve">-fstack-protector-strong</w:t>
-      </w:r>
-      <w:r>
-        <w:rPr>
-          <w:rStyle w:val="NormalTok"/>
-        </w:rPr>
-        <w:t xml:space="preserve"> </w:t>
-      </w:r>
-      <w:r>
-        <w:rPr>
-          <w:rStyle w:val="AttributeTok"/>
-        </w:rPr>
-        <w:t xml:space="preserve">-Werror</w:t>
-      </w:r>
-      <w:r>
-        <w:rPr>
-          <w:rStyle w:val="OperatorTok"/>
-        </w:rPr>
-        <w:t xml:space="preserve">=</w:t>
-      </w:r>
-      <w:r>
-        <w:rPr>
-          <w:rStyle w:val="NormalTok"/>
-        </w:rPr>
-        <w:t xml:space="preserve">format-security </w:t>
-      </w:r>
-      <w:r>
-        <w:rPr>
-          <w:rStyle w:val="AttributeTok"/>
-        </w:rPr>
-        <w:t xml:space="preserve">-Werror</w:t>
-      </w:r>
-      <w:r>
-        <w:rPr>
-          <w:rStyle w:val="OperatorTok"/>
-        </w:rPr>
-        <w:t xml:space="preserve">=</w:t>
-      </w:r>
-      <w:r>
-        <w:rPr>
-          <w:rStyle w:val="NormalTok"/>
-        </w:rPr>
-        <w:t xml:space="preserve">implicit </w:t>
-      </w:r>
-      <w:r>
-        <w:rPr>
-          <w:rStyle w:val="AttributeTok"/>
-        </w:rPr>
-        <w:t xml:space="preserve">-Werror</w:t>
-      </w:r>
-      <w:r>
-        <w:rPr>
-          <w:rStyle w:val="OperatorTok"/>
-        </w:rPr>
-        <w:t xml:space="preserve">=</w:t>
-      </w:r>
-      <w:r>
-        <w:rPr>
-          <w:rStyle w:val="NormalTok"/>
-        </w:rPr>
-        <w:t xml:space="preserve">incompatible-pointer-types </w:t>
-      </w:r>
-      <w:r>
-        <w:rPr>
-          <w:rStyle w:val="AttributeTok"/>
-        </w:rPr>
-        <w:t xml:space="preserve">-Werror</w:t>
-      </w:r>
-      <w:r>
-        <w:rPr>
-          <w:rStyle w:val="OperatorTok"/>
-        </w:rPr>
-        <w:t xml:space="preserve">=</w:t>
-      </w:r>
-      <w:r>
-        <w:rPr>
-          <w:rStyle w:val="NormalTok"/>
-        </w:rPr>
-        <w:t xml:space="preserve">int-conversion </w:t>
+        <w:t xml:space="preserve">-g</w:t>
+      </w:r>
+      <w:r>
+        <w:rPr>
+          <w:rStyle w:val="NormalTok"/>
+        </w:rPr>
+        <w:t xml:space="preserve"> </w:t>
+      </w:r>
+      <w:r>
+        <w:rPr>
+          <w:rStyle w:val="AttributeTok"/>
+        </w:rPr>
+        <w:t xml:space="preserve">-O0</w:t>
+      </w:r>
+      <w:r>
+        <w:rPr>
+          <w:rStyle w:val="NormalTok"/>
+        </w:rPr>
+        <w:t xml:space="preserve"> </w:t>
+      </w:r>
+      <w:r>
+        <w:rPr>
+          <w:rStyle w:val="AttributeTok"/>
+        </w:rPr>
+        <w:t xml:space="preserve">-DTEST</w:t>
+      </w:r>
+      <w:r>
+        <w:rPr>
+          <w:rStyle w:val="NormalTok"/>
+        </w:rPr>
+        <w:t xml:space="preserve"> </w:t>
+      </w:r>
+      <w:r>
+        <w:rPr>
+          <w:rStyle w:val="AttributeTok"/>
+        </w:rPr>
+        <w:t xml:space="preserve">-fprofile-arcs</w:t>
+      </w:r>
+      <w:r>
+        <w:rPr>
+          <w:rStyle w:val="NormalTok"/>
+        </w:rPr>
+        <w:t xml:space="preserve"> </w:t>
+      </w:r>
+      <w:r>
+        <w:rPr>
+          <w:rStyle w:val="AttributeTok"/>
+        </w:rPr>
+        <w:t xml:space="preserve">-ftest-coverage</w:t>
+      </w:r>
+      <w:r>
+        <w:rPr>
+          <w:rStyle w:val="NormalTok"/>
+        </w:rPr>
+        <w:t xml:space="preserve"> </w:t>
       </w:r>
       <w:r>
         <w:rPr>
@@ -866,6 +2438,132 @@
         <w:rPr>
           <w:rStyle w:val="NormalTok"/>
         </w:rPr>
+        <w:t xml:space="preserve"> src/main.c </w:t>
+      </w:r>
+      <w:r>
+        <w:rPr>
+          <w:rStyle w:val="AttributeTok"/>
+        </w:rPr>
+        <w:t xml:space="preserve">-o</w:t>
+      </w:r>
+      <w:r>
+        <w:rPr>
+          <w:rStyle w:val="NormalTok"/>
+        </w:rPr>
+        <w:t xml:space="preserve"> build/tests/main.c.o</w:t>
+      </w:r>
+      <w:r>
+        <w:br/>
+      </w:r>
+      <w:r>
+        <w:rPr>
+          <w:rStyle w:val="FunctionTok"/>
+        </w:rPr>
+        <w:t xml:space="preserve">mkdir</w:t>
+      </w:r>
+      <w:r>
+        <w:rPr>
+          <w:rStyle w:val="NormalTok"/>
+        </w:rPr>
+        <w:t xml:space="preserve"> </w:t>
+      </w:r>
+      <w:r>
+        <w:rPr>
+          <w:rStyle w:val="AttributeTok"/>
+        </w:rPr>
+        <w:t xml:space="preserve">-p</w:t>
+      </w:r>
+      <w:r>
+        <w:rPr>
+          <w:rStyle w:val="NormalTok"/>
+        </w:rPr>
+        <w:t xml:space="preserve"> build/tests</w:t>
+      </w:r>
+      <w:r>
+        <w:br/>
+      </w:r>
+      <w:r>
+        <w:rPr>
+          <w:rStyle w:val="FunctionTok"/>
+        </w:rPr>
+        <w:t xml:space="preserve">cc</w:t>
+      </w:r>
+      <w:r>
+        <w:rPr>
+          <w:rStyle w:val="NormalTok"/>
+        </w:rPr>
+        <w:t xml:space="preserve"> </w:t>
+      </w:r>
+      <w:r>
+        <w:rPr>
+          <w:rStyle w:val="AttributeTok"/>
+        </w:rPr>
+        <w:t xml:space="preserve">-g</w:t>
+      </w:r>
+      <w:r>
+        <w:rPr>
+          <w:rStyle w:val="NormalTok"/>
+        </w:rPr>
+        <w:t xml:space="preserve"> </w:t>
+      </w:r>
+      <w:r>
+        <w:rPr>
+          <w:rStyle w:val="AttributeTok"/>
+        </w:rPr>
+        <w:t xml:space="preserve">-O0</w:t>
+      </w:r>
+      <w:r>
+        <w:rPr>
+          <w:rStyle w:val="NormalTok"/>
+        </w:rPr>
+        <w:t xml:space="preserve"> </w:t>
+      </w:r>
+      <w:r>
+        <w:rPr>
+          <w:rStyle w:val="AttributeTok"/>
+        </w:rPr>
+        <w:t xml:space="preserve">-DTEST</w:t>
+      </w:r>
+      <w:r>
+        <w:rPr>
+          <w:rStyle w:val="NormalTok"/>
+        </w:rPr>
+        <w:t xml:space="preserve"> </w:t>
+      </w:r>
+      <w:r>
+        <w:rPr>
+          <w:rStyle w:val="AttributeTok"/>
+        </w:rPr>
+        <w:t xml:space="preserve">-fprofile-arcs</w:t>
+      </w:r>
+      <w:r>
+        <w:rPr>
+          <w:rStyle w:val="NormalTok"/>
+        </w:rPr>
+        <w:t xml:space="preserve"> </w:t>
+      </w:r>
+      <w:r>
+        <w:rPr>
+          <w:rStyle w:val="AttributeTok"/>
+        </w:rPr>
+        <w:t xml:space="preserve">-ftest-coverage</w:t>
+      </w:r>
+      <w:r>
+        <w:rPr>
+          <w:rStyle w:val="NormalTok"/>
+        </w:rPr>
+        <w:t xml:space="preserve"> </w:t>
+      </w:r>
+      <w:r>
+        <w:rPr>
+          <w:rStyle w:val="AttributeTok"/>
+        </w:rPr>
+        <w:t xml:space="preserve">-c</w:t>
+      </w:r>
+      <w:r>
+        <w:rPr>
+          <w:rStyle w:val="NormalTok"/>
+        </w:rPr>
         <w:t xml:space="preserve"> src/lab.c </w:t>
       </w:r>
       <w:r>
@@ -878,7 +2576,7 @@
         <w:rPr>
           <w:rStyle w:val="NormalTok"/>
         </w:rPr>
-        <w:t xml:space="preserve"> build/release/lab.c.o</w:t>
+        <w:t xml:space="preserve"> build/tests/lab.c.o</w:t>
       </w:r>
       <w:r>
         <w:br/>
@@ -905,7 +2603,7 @@
         <w:rPr>
           <w:rStyle w:val="NormalTok"/>
         </w:rPr>
-        <w:t xml:space="preserve"> build/release</w:t>
+        <w:t xml:space="preserve"> build/tests/</w:t>
       </w:r>
       <w:r>
         <w:br/>
@@ -926,223 +2624,61 @@
         <w:rPr>
           <w:rStyle w:val="AttributeTok"/>
         </w:rPr>
-        <w:t xml:space="preserve">-Wall</w:t>
-      </w:r>
-      <w:r>
-        <w:rPr>
-          <w:rStyle w:val="NormalTok"/>
-        </w:rPr>
-        <w:t xml:space="preserve"> </w:t>
-      </w:r>
-      <w:r>
-        <w:rPr>
-          <w:rStyle w:val="AttributeTok"/>
-        </w:rPr>
-        <w:t xml:space="preserve">-Wextra</w:t>
-      </w:r>
-      <w:r>
-        <w:rPr>
-          <w:rStyle w:val="NormalTok"/>
-        </w:rPr>
-        <w:t xml:space="preserve"> </w:t>
-      </w:r>
-      <w:r>
-        <w:rPr>
-          <w:rStyle w:val="AttributeTok"/>
-        </w:rPr>
-        <w:t xml:space="preserve">-O2</w:t>
-      </w:r>
-      <w:r>
-        <w:rPr>
-          <w:rStyle w:val="NormalTok"/>
-        </w:rPr>
-        <w:t xml:space="preserve"> </w:t>
-      </w:r>
-      <w:r>
-        <w:rPr>
-          <w:rStyle w:val="AttributeTok"/>
-        </w:rPr>
-        <w:t xml:space="preserve">-fPIE</w:t>
-      </w:r>
-      <w:r>
-        <w:rPr>
-          <w:rStyle w:val="NormalTok"/>
-        </w:rPr>
-        <w:t xml:space="preserve"> </w:t>
-      </w:r>
-      <w:r>
-        <w:rPr>
-          <w:rStyle w:val="AttributeTok"/>
-        </w:rPr>
-        <w:t xml:space="preserve">-MMD</w:t>
-      </w:r>
-      <w:r>
-        <w:rPr>
-          <w:rStyle w:val="NormalTok"/>
-        </w:rPr>
-        <w:t xml:space="preserve"> </w:t>
-      </w:r>
-      <w:r>
-        <w:rPr>
-          <w:rStyle w:val="AttributeTok"/>
-        </w:rPr>
-        <w:t xml:space="preserve">-MP</w:t>
-      </w:r>
-      <w:r>
-        <w:rPr>
-          <w:rStyle w:val="NormalTok"/>
-        </w:rPr>
-        <w:t xml:space="preserve"> </w:t>
-      </w:r>
-      <w:r>
-        <w:rPr>
-          <w:rStyle w:val="AttributeTok"/>
-        </w:rPr>
-        <w:t xml:space="preserve">-Wformat</w:t>
-      </w:r>
-      <w:r>
-        <w:rPr>
-          <w:rStyle w:val="NormalTok"/>
-        </w:rPr>
-        <w:t xml:space="preserve"> </w:t>
-      </w:r>
-      <w:r>
-        <w:rPr>
-          <w:rStyle w:val="AttributeTok"/>
-        </w:rPr>
-        <w:t xml:space="preserve">-Wformat</w:t>
-      </w:r>
-      <w:r>
-        <w:rPr>
-          <w:rStyle w:val="OperatorTok"/>
-        </w:rPr>
-        <w:t xml:space="preserve">=</w:t>
-      </w:r>
-      <w:r>
-        <w:rPr>
-          <w:rStyle w:val="NormalTok"/>
-        </w:rPr>
-        <w:t xml:space="preserve">2 </w:t>
-      </w:r>
-      <w:r>
-        <w:rPr>
-          <w:rStyle w:val="AttributeTok"/>
-        </w:rPr>
-        <w:t xml:space="preserve">-Wconversion</w:t>
-      </w:r>
-      <w:r>
-        <w:rPr>
-          <w:rStyle w:val="NormalTok"/>
-        </w:rPr>
-        <w:t xml:space="preserve"> </w:t>
-      </w:r>
-      <w:r>
-        <w:rPr>
-          <w:rStyle w:val="AttributeTok"/>
-        </w:rPr>
-        <w:t xml:space="preserve">-Wsign-conversion</w:t>
-      </w:r>
-      <w:r>
-        <w:rPr>
-          <w:rStyle w:val="NormalTok"/>
-        </w:rPr>
-        <w:t xml:space="preserve"> </w:t>
-      </w:r>
-      <w:r>
-        <w:rPr>
-          <w:rStyle w:val="AttributeTok"/>
-        </w:rPr>
-        <w:t xml:space="preserve">-Wimplicit-fallthrough</w:t>
-      </w:r>
-      <w:r>
-        <w:rPr>
-          <w:rStyle w:val="NormalTok"/>
-        </w:rPr>
-        <w:t xml:space="preserve"> </w:t>
-      </w:r>
-      <w:r>
-        <w:rPr>
-          <w:rStyle w:val="AttributeTok"/>
-        </w:rPr>
-        <w:t xml:space="preserve">-fstack-protector-strong</w:t>
-      </w:r>
-      <w:r>
-        <w:rPr>
-          <w:rStyle w:val="NormalTok"/>
-        </w:rPr>
-        <w:t xml:space="preserve"> </w:t>
-      </w:r>
-      <w:r>
-        <w:rPr>
-          <w:rStyle w:val="AttributeTok"/>
-        </w:rPr>
-        <w:t xml:space="preserve">-Werror</w:t>
-      </w:r>
-      <w:r>
-        <w:rPr>
-          <w:rStyle w:val="OperatorTok"/>
-        </w:rPr>
-        <w:t xml:space="preserve">=</w:t>
-      </w:r>
-      <w:r>
-        <w:rPr>
-          <w:rStyle w:val="NormalTok"/>
-        </w:rPr>
-        <w:t xml:space="preserve">format-security </w:t>
-      </w:r>
-      <w:r>
-        <w:rPr>
-          <w:rStyle w:val="AttributeTok"/>
-        </w:rPr>
-        <w:t xml:space="preserve">-Werror</w:t>
-      </w:r>
-      <w:r>
-        <w:rPr>
-          <w:rStyle w:val="OperatorTok"/>
-        </w:rPr>
-        <w:t xml:space="preserve">=</w:t>
-      </w:r>
-      <w:r>
-        <w:rPr>
-          <w:rStyle w:val="NormalTok"/>
-        </w:rPr>
-        <w:t xml:space="preserve">implicit </w:t>
-      </w:r>
-      <w:r>
-        <w:rPr>
-          <w:rStyle w:val="AttributeTok"/>
-        </w:rPr>
-        <w:t xml:space="preserve">-Werror</w:t>
-      </w:r>
-      <w:r>
-        <w:rPr>
-          <w:rStyle w:val="OperatorTok"/>
-        </w:rPr>
-        <w:t xml:space="preserve">=</w:t>
-      </w:r>
-      <w:r>
-        <w:rPr>
-          <w:rStyle w:val="NormalTok"/>
-        </w:rPr>
-        <w:t xml:space="preserve">incompatible-pointer-types </w:t>
-      </w:r>
-      <w:r>
-        <w:rPr>
-          <w:rStyle w:val="AttributeTok"/>
-        </w:rPr>
-        <w:t xml:space="preserve">-Werror</w:t>
-      </w:r>
-      <w:r>
-        <w:rPr>
-          <w:rStyle w:val="OperatorTok"/>
-        </w:rPr>
-        <w:t xml:space="preserve">=</w:t>
-      </w:r>
-      <w:r>
-        <w:rPr>
-          <w:rStyle w:val="NormalTok"/>
-        </w:rPr>
-        <w:t xml:space="preserve">int-conversion </w:t>
+        <w:t xml:space="preserve">-g</w:t>
+      </w:r>
+      <w:r>
+        <w:rPr>
+          <w:rStyle w:val="NormalTok"/>
+        </w:rPr>
+        <w:t xml:space="preserve"> </w:t>
+      </w:r>
+      <w:r>
+        <w:rPr>
+          <w:rStyle w:val="AttributeTok"/>
+        </w:rPr>
+        <w:t xml:space="preserve">-O0</w:t>
+      </w:r>
+      <w:r>
+        <w:rPr>
+          <w:rStyle w:val="NormalTok"/>
+        </w:rPr>
+        <w:t xml:space="preserve"> </w:t>
+      </w:r>
+      <w:r>
+        <w:rPr>
+          <w:rStyle w:val="AttributeTok"/>
+        </w:rPr>
+        <w:t xml:space="preserve">-DTEST</w:t>
+      </w:r>
+      <w:r>
+        <w:rPr>
+          <w:rStyle w:val="NormalTok"/>
+        </w:rPr>
+        <w:t xml:space="preserve"> </w:t>
+      </w:r>
+      <w:r>
+        <w:rPr>
+          <w:rStyle w:val="AttributeTok"/>
+        </w:rPr>
+        <w:t xml:space="preserve">-fprofile-arcs</w:t>
+      </w:r>
+      <w:r>
+        <w:rPr>
+          <w:rStyle w:val="NormalTok"/>
+        </w:rPr>
+        <w:t xml:space="preserve"> </w:t>
+      </w:r>
+      <w:r>
+        <w:rPr>
+          <w:rStyle w:val="AttributeTok"/>
+        </w:rPr>
+        <w:t xml:space="preserve">-ftest-coverage</w:t>
+      </w:r>
+      <w:r>
+        <w:rPr>
+          <w:rStyle w:val="NormalTok"/>
+        </w:rPr>
+        <w:t xml:space="preserve"> </w:t>
       </w:r>
       <w:r>
         <w:rPr>
@@ -1154,7 +2690,7 @@
         <w:rPr>
           <w:rStyle w:val="NormalTok"/>
         </w:rPr>
-        <w:t xml:space="preserve"> src/main.c </w:t>
+        <w:t xml:space="preserve"> tests/lab-test.c </w:t>
       </w:r>
       <w:r>
         <w:rPr>
@@ -1166,7 +2702,7 @@
         <w:rPr>
           <w:rStyle w:val="NormalTok"/>
         </w:rPr>
-        <w:t xml:space="preserve"> build/release/main.c.o</w:t>
+        <w:t xml:space="preserve"> build/tests/lab-test.c.o</w:t>
       </w:r>
       <w:r>
         <w:br/>
@@ -1175,6 +2711,33 @@
         <w:rPr>
           <w:rStyle w:val="FunctionTok"/>
         </w:rPr>
+        <w:t xml:space="preserve">mkdir</w:t>
+      </w:r>
+      <w:r>
+        <w:rPr>
+          <w:rStyle w:val="NormalTok"/>
+        </w:rPr>
+        <w:t xml:space="preserve"> </w:t>
+      </w:r>
+      <w:r>
+        <w:rPr>
+          <w:rStyle w:val="AttributeTok"/>
+        </w:rPr>
+        <w:t xml:space="preserve">-p</w:t>
+      </w:r>
+      <w:r>
+        <w:rPr>
+          <w:rStyle w:val="NormalTok"/>
+        </w:rPr>
+        <w:t xml:space="preserve"> build/tests/harness/</w:t>
+      </w:r>
+      <w:r>
+        <w:br/>
+      </w:r>
+      <w:r>
+        <w:rPr>
+          <w:rStyle w:val="FunctionTok"/>
+        </w:rPr>
         <w:t xml:space="preserve">cc</w:t>
       </w:r>
       <w:r>
@@ -1187,223 +2750,73 @@
         <w:rPr>
           <w:rStyle w:val="AttributeTok"/>
         </w:rPr>
-        <w:t xml:space="preserve">-Wall</w:t>
-      </w:r>
-      <w:r>
-        <w:rPr>
-          <w:rStyle w:val="NormalTok"/>
-        </w:rPr>
-        <w:t xml:space="preserve"> </w:t>
-      </w:r>
-      <w:r>
-        <w:rPr>
-          <w:rStyle w:val="AttributeTok"/>
-        </w:rPr>
-        <w:t xml:space="preserve">-Wextra</w:t>
-      </w:r>
-      <w:r>
-        <w:rPr>
-          <w:rStyle w:val="NormalTok"/>
-        </w:rPr>
-        <w:t xml:space="preserve"> </w:t>
-      </w:r>
-      <w:r>
-        <w:rPr>
-          <w:rStyle w:val="AttributeTok"/>
-        </w:rPr>
-        <w:t xml:space="preserve">-O2</w:t>
-      </w:r>
-      <w:r>
-        <w:rPr>
-          <w:rStyle w:val="NormalTok"/>
-        </w:rPr>
-        <w:t xml:space="preserve"> </w:t>
-      </w:r>
-      <w:r>
-        <w:rPr>
-          <w:rStyle w:val="AttributeTok"/>
-        </w:rPr>
-        <w:t xml:space="preserve">-fPIE</w:t>
-      </w:r>
-      <w:r>
-        <w:rPr>
-          <w:rStyle w:val="NormalTok"/>
-        </w:rPr>
-        <w:t xml:space="preserve"> </w:t>
-      </w:r>
-      <w:r>
-        <w:rPr>
-          <w:rStyle w:val="AttributeTok"/>
-        </w:rPr>
-        <w:t xml:space="preserve">-MMD</w:t>
-      </w:r>
-      <w:r>
-        <w:rPr>
-          <w:rStyle w:val="NormalTok"/>
-        </w:rPr>
-        <w:t xml:space="preserve"> </w:t>
-      </w:r>
-      <w:r>
-        <w:rPr>
-          <w:rStyle w:val="AttributeTok"/>
-        </w:rPr>
-        <w:t xml:space="preserve">-MP</w:t>
-      </w:r>
-      <w:r>
-        <w:rPr>
-          <w:rStyle w:val="NormalTok"/>
-        </w:rPr>
-        <w:t xml:space="preserve"> </w:t>
-      </w:r>
-      <w:r>
-        <w:rPr>
-          <w:rStyle w:val="AttributeTok"/>
-        </w:rPr>
-        <w:t xml:space="preserve">-Wformat</w:t>
-      </w:r>
-      <w:r>
-        <w:rPr>
-          <w:rStyle w:val="NormalTok"/>
-        </w:rPr>
-        <w:t xml:space="preserve"> </w:t>
-      </w:r>
-      <w:r>
-        <w:rPr>
-          <w:rStyle w:val="AttributeTok"/>
-        </w:rPr>
-        <w:t xml:space="preserve">-Wformat</w:t>
-      </w:r>
-      <w:r>
-        <w:rPr>
-          <w:rStyle w:val="OperatorTok"/>
-        </w:rPr>
-        <w:t xml:space="preserve">=</w:t>
-      </w:r>
-      <w:r>
-        <w:rPr>
-          <w:rStyle w:val="NormalTok"/>
-        </w:rPr>
-        <w:t xml:space="preserve">2 </w:t>
-      </w:r>
-      <w:r>
-        <w:rPr>
-          <w:rStyle w:val="AttributeTok"/>
-        </w:rPr>
-        <w:t xml:space="preserve">-Wconversion</w:t>
-      </w:r>
-      <w:r>
-        <w:rPr>
-          <w:rStyle w:val="NormalTok"/>
-        </w:rPr>
-        <w:t xml:space="preserve"> </w:t>
-      </w:r>
-      <w:r>
-        <w:rPr>
-          <w:rStyle w:val="AttributeTok"/>
-        </w:rPr>
-        <w:t xml:space="preserve">-Wsign-conversion</w:t>
-      </w:r>
-      <w:r>
-        <w:rPr>
-          <w:rStyle w:val="NormalTok"/>
-        </w:rPr>
-        <w:t xml:space="preserve"> </w:t>
-      </w:r>
-      <w:r>
-        <w:rPr>
-          <w:rStyle w:val="AttributeTok"/>
-        </w:rPr>
-        <w:t xml:space="preserve">-Wimplicit-fallthrough</w:t>
-      </w:r>
-      <w:r>
-        <w:rPr>
-          <w:rStyle w:val="NormalTok"/>
-        </w:rPr>
-        <w:t xml:space="preserve"> </w:t>
-      </w:r>
-      <w:r>
-        <w:rPr>
-          <w:rStyle w:val="AttributeTok"/>
-        </w:rPr>
-        <w:t xml:space="preserve">-fstack-protector-strong</w:t>
-      </w:r>
-      <w:r>
-        <w:rPr>
-          <w:rStyle w:val="NormalTok"/>
-        </w:rPr>
-        <w:t xml:space="preserve"> </w:t>
-      </w:r>
-      <w:r>
-        <w:rPr>
-          <w:rStyle w:val="AttributeTok"/>
-        </w:rPr>
-        <w:t xml:space="preserve">-Werror</w:t>
-      </w:r>
-      <w:r>
-        <w:rPr>
-          <w:rStyle w:val="OperatorTok"/>
-        </w:rPr>
-        <w:t xml:space="preserve">=</w:t>
-      </w:r>
-      <w:r>
-        <w:rPr>
-          <w:rStyle w:val="NormalTok"/>
-        </w:rPr>
-        <w:t xml:space="preserve">format-security </w:t>
-      </w:r>
-      <w:r>
-        <w:rPr>
-          <w:rStyle w:val="AttributeTok"/>
-        </w:rPr>
-        <w:t xml:space="preserve">-Werror</w:t>
-      </w:r>
-      <w:r>
-        <w:rPr>
-          <w:rStyle w:val="OperatorTok"/>
-        </w:rPr>
-        <w:t xml:space="preserve">=</w:t>
-      </w:r>
-      <w:r>
-        <w:rPr>
-          <w:rStyle w:val="NormalTok"/>
-        </w:rPr>
-        <w:t xml:space="preserve">implicit </w:t>
-      </w:r>
-      <w:r>
-        <w:rPr>
-          <w:rStyle w:val="AttributeTok"/>
-        </w:rPr>
-        <w:t xml:space="preserve">-Werror</w:t>
-      </w:r>
-      <w:r>
-        <w:rPr>
-          <w:rStyle w:val="OperatorTok"/>
-        </w:rPr>
-        <w:t xml:space="preserve">=</w:t>
-      </w:r>
-      <w:r>
-        <w:rPr>
-          <w:rStyle w:val="NormalTok"/>
-        </w:rPr>
-        <w:t xml:space="preserve">incompatible-pointer-types </w:t>
-      </w:r>
-      <w:r>
-        <w:rPr>
-          <w:rStyle w:val="AttributeTok"/>
-        </w:rPr>
-        <w:t xml:space="preserve">-Werror</w:t>
-      </w:r>
-      <w:r>
-        <w:rPr>
-          <w:rStyle w:val="OperatorTok"/>
-        </w:rPr>
-        <w:t xml:space="preserve">=</w:t>
-      </w:r>
-      <w:r>
-        <w:rPr>
-          <w:rStyle w:val="NormalTok"/>
-        </w:rPr>
-        <w:t xml:space="preserve">int-conversion build/release/lab.c.o build/release/main.c.o </w:t>
+        <w:t xml:space="preserve">-g</w:t>
+      </w:r>
+      <w:r>
+        <w:rPr>
+          <w:rStyle w:val="NormalTok"/>
+        </w:rPr>
+        <w:t xml:space="preserve"> </w:t>
+      </w:r>
+      <w:r>
+        <w:rPr>
+          <w:rStyle w:val="AttributeTok"/>
+        </w:rPr>
+        <w:t xml:space="preserve">-O0</w:t>
+      </w:r>
+      <w:r>
+        <w:rPr>
+          <w:rStyle w:val="NormalTok"/>
+        </w:rPr>
+        <w:t xml:space="preserve"> </w:t>
+      </w:r>
+      <w:r>
+        <w:rPr>
+          <w:rStyle w:val="AttributeTok"/>
+        </w:rPr>
+        <w:t xml:space="preserve">-DTEST</w:t>
+      </w:r>
+      <w:r>
+        <w:rPr>
+          <w:rStyle w:val="NormalTok"/>
+        </w:rPr>
+        <w:t xml:space="preserve"> </w:t>
+      </w:r>
+      <w:r>
+        <w:rPr>
+          <w:rStyle w:val="AttributeTok"/>
+        </w:rPr>
+        <w:t xml:space="preserve">-fprofile-arcs</w:t>
+      </w:r>
+      <w:r>
+        <w:rPr>
+          <w:rStyle w:val="NormalTok"/>
+        </w:rPr>
+        <w:t xml:space="preserve"> </w:t>
+      </w:r>
+      <w:r>
+        <w:rPr>
+          <w:rStyle w:val="AttributeTok"/>
+        </w:rPr>
+        <w:t xml:space="preserve">-ftest-coverage</w:t>
+      </w:r>
+      <w:r>
+        <w:rPr>
+          <w:rStyle w:val="NormalTok"/>
+        </w:rPr>
+        <w:t xml:space="preserve"> </w:t>
+      </w:r>
+      <w:r>
+        <w:rPr>
+          <w:rStyle w:val="AttributeTok"/>
+        </w:rPr>
+        <w:t xml:space="preserve">-c</w:t>
+      </w:r>
+      <w:r>
+        <w:rPr>
+          <w:rStyle w:val="NormalTok"/>
+        </w:rPr>
+        <w:t xml:space="preserve"> tests/harness/unity.c </w:t>
       </w:r>
       <w:r>
         <w:rPr>
@@ -1415,7 +2828,112 @@
         <w:rPr>
           <w:rStyle w:val="NormalTok"/>
         </w:rPr>
-        <w:t xml:space="preserve"> build/release/myapp </w:t>
+        <w:t xml:space="preserve"> build/tests/harness/unity.c.o</w:t>
+      </w:r>
+      <w:r>
+        <w:br/>
+      </w:r>
+      <w:r>
+        <w:rPr>
+          <w:rStyle w:val="FunctionTok"/>
+        </w:rPr>
+        <w:t xml:space="preserve">cc</w:t>
+      </w:r>
+      <w:r>
+        <w:rPr>
+          <w:rStyle w:val="NormalTok"/>
+        </w:rPr>
+        <w:t xml:space="preserve"> </w:t>
+      </w:r>
+      <w:r>
+        <w:rPr>
+          <w:rStyle w:val="AttributeTok"/>
+        </w:rPr>
+        <w:t xml:space="preserve">-g</w:t>
+      </w:r>
+      <w:r>
+        <w:rPr>
+          <w:rStyle w:val="NormalTok"/>
+        </w:rPr>
+        <w:t xml:space="preserve"> </w:t>
+      </w:r>
+      <w:r>
+        <w:rPr>
+          <w:rStyle w:val="AttributeTok"/>
+        </w:rPr>
+        <w:t xml:space="preserve">-O0</w:t>
+      </w:r>
+      <w:r>
+        <w:rPr>
+          <w:rStyle w:val="NormalTok"/>
+        </w:rPr>
+        <w:t xml:space="preserve"> </w:t>
+      </w:r>
+      <w:r>
+        <w:rPr>
+          <w:rStyle w:val="AttributeTok"/>
+        </w:rPr>
+        <w:t xml:space="preserve">-DTEST</w:t>
+      </w:r>
+      <w:r>
+        <w:rPr>
+          <w:rStyle w:val="NormalTok"/>
+        </w:rPr>
+        <w:t xml:space="preserve"> </w:t>
+      </w:r>
+      <w:r>
+        <w:rPr>
+          <w:rStyle w:val="AttributeTok"/>
+        </w:rPr>
+        <w:t xml:space="preserve">-fprofile-arcs</w:t>
+      </w:r>
+      <w:r>
+        <w:rPr>
+          <w:rStyle w:val="NormalTok"/>
+        </w:rPr>
+        <w:t xml:space="preserve"> </w:t>
+      </w:r>
+      <w:r>
+        <w:rPr>
+          <w:rStyle w:val="AttributeTok"/>
+        </w:rPr>
+        <w:t xml:space="preserve">-ftest-coverage</w:t>
+      </w:r>
+      <w:r>
+        <w:rPr>
+          <w:rStyle w:val="NormalTok"/>
+        </w:rPr>
+        <w:t xml:space="preserve"> build/tests/main.c.o build/tests/lab.c.o build/tests/lab-test.c.o build/tests/harness/unity.c.o </w:t>
+      </w:r>
+      <w:r>
+        <w:rPr>
+          <w:rStyle w:val="AttributeTok"/>
+        </w:rPr>
+        <w:t xml:space="preserve">-o</w:t>
+      </w:r>
+      <w:r>
+        <w:rPr>
+          <w:rStyle w:val="NormalTok"/>
+        </w:rPr>
+        <w:t xml:space="preserve"> build/tests/myapp_t </w:t>
+      </w:r>
+      <w:r>
+        <w:rPr>
+          <w:rStyle w:val="AttributeTok"/>
+        </w:rPr>
+        <w:t xml:space="preserve">-fprofile-arcs</w:t>
+      </w:r>
+      <w:r>
+        <w:rPr>
+          <w:rStyle w:val="NormalTok"/>
+        </w:rPr>
+        <w:t xml:space="preserve"> </w:t>
+      </w:r>
+      <w:r>
+        <w:rPr>
+          <w:rStyle w:val="AttributeTok"/>
+        </w:rPr>
+        <w:t xml:space="preserve">-ftest-coverage</w:t>
       </w:r>
       <w:r>
         <w:br/>
@@ -1460,1525 +2978,7 @@
         <w:rPr>
           <w:rStyle w:val="StringTok"/>
         </w:rPr>
-        <w:t xml:space="preserve">'/home/runner/work/makefile-project-starter/makefile-project-starter'</w:t>
-      </w:r>
-      <w:r>
-        <w:br/>
-      </w:r>
-      <w:r>
-        <w:rPr>
-          <w:rStyle w:val="FunctionTok"/>
-        </w:rPr>
-        <w:t xml:space="preserve">make</w:t>
-      </w:r>
-      <w:r>
-        <w:rPr>
-          <w:rStyle w:val="NormalTok"/>
-        </w:rPr>
-        <w:t xml:space="preserve"> BUILD=debug-test</w:t>
-      </w:r>
-      <w:r>
-        <w:br/>
-      </w:r>
-      <w:r>
-        <w:rPr>
-          <w:rStyle w:val="VariableTok"/>
-        </w:rPr>
-        <w:t xml:space="preserve">make</w:t>
-      </w:r>
-      <w:r>
-        <w:rPr>
-          <w:rStyle w:val="OperatorTok"/>
-        </w:rPr>
-        <w:t xml:space="preserve">[</w:t>
-      </w:r>
-      <w:r>
-        <w:rPr>
-          <w:rStyle w:val="DecValTok"/>
-        </w:rPr>
-        <w:t xml:space="preserve">1</w:t>
-      </w:r>
-      <w:r>
-        <w:rPr>
-          <w:rStyle w:val="OperatorTok"/>
-        </w:rPr>
-        <w:t xml:space="preserve">]</w:t>
-      </w:r>
-      <w:r>
-        <w:rPr>
-          <w:rStyle w:val="ExtensionTok"/>
-        </w:rPr>
-        <w:t xml:space="preserve">:</w:t>
-      </w:r>
-      <w:r>
-        <w:rPr>
-          <w:rStyle w:val="NormalTok"/>
-        </w:rPr>
-        <w:t xml:space="preserve"> Entering directory </w:t>
-      </w:r>
-      <w:r>
-        <w:rPr>
-          <w:rStyle w:val="StringTok"/>
-        </w:rPr>
-        <w:t xml:space="preserve">'/home/runner/work/makefile-project-starter/makefile-project-starter'</w:t>
-      </w:r>
-      <w:r>
-        <w:br/>
-      </w:r>
-      <w:r>
-        <w:rPr>
-          <w:rStyle w:val="FunctionTok"/>
-        </w:rPr>
-        <w:t xml:space="preserve">mkdir</w:t>
-      </w:r>
-      <w:r>
-        <w:rPr>
-          <w:rStyle w:val="NormalTok"/>
-        </w:rPr>
-        <w:t xml:space="preserve"> </w:t>
-      </w:r>
-      <w:r>
-        <w:rPr>
-          <w:rStyle w:val="AttributeTok"/>
-        </w:rPr>
-        <w:t xml:space="preserve">-p</w:t>
-      </w:r>
-      <w:r>
-        <w:rPr>
-          <w:rStyle w:val="NormalTok"/>
-        </w:rPr>
-        <w:t xml:space="preserve"> build/debug-test</w:t>
-      </w:r>
-      <w:r>
-        <w:br/>
-      </w:r>
-      <w:r>
-        <w:rPr>
-          <w:rStyle w:val="FunctionTok"/>
-        </w:rPr>
-        <w:t xml:space="preserve">cc</w:t>
-      </w:r>
-      <w:r>
-        <w:rPr>
-          <w:rStyle w:val="NormalTok"/>
-        </w:rPr>
-        <w:t xml:space="preserve"> </w:t>
-      </w:r>
-      <w:r>
-        <w:rPr>
-          <w:rStyle w:val="AttributeTok"/>
-        </w:rPr>
-        <w:t xml:space="preserve">-g</w:t>
-      </w:r>
-      <w:r>
-        <w:rPr>
-          <w:rStyle w:val="NormalTok"/>
-        </w:rPr>
-        <w:t xml:space="preserve"> </w:t>
-      </w:r>
-      <w:r>
-        <w:rPr>
-          <w:rStyle w:val="AttributeTok"/>
-        </w:rPr>
-        <w:t xml:space="preserve">-O0</w:t>
-      </w:r>
-      <w:r>
-        <w:rPr>
-          <w:rStyle w:val="NormalTok"/>
-        </w:rPr>
-        <w:t xml:space="preserve"> </w:t>
-      </w:r>
-      <w:r>
-        <w:rPr>
-          <w:rStyle w:val="AttributeTok"/>
-        </w:rPr>
-        <w:t xml:space="preserve">-DDEBUG</w:t>
-      </w:r>
-      <w:r>
-        <w:rPr>
-          <w:rStyle w:val="NormalTok"/>
-        </w:rPr>
-        <w:t xml:space="preserve"> </w:t>
-      </w:r>
-      <w:r>
-        <w:rPr>
-          <w:rStyle w:val="AttributeTok"/>
-        </w:rPr>
-        <w:t xml:space="preserve">-DTEST</w:t>
-      </w:r>
-      <w:r>
-        <w:rPr>
-          <w:rStyle w:val="NormalTok"/>
-        </w:rPr>
-        <w:t xml:space="preserve"> </w:t>
-      </w:r>
-      <w:r>
-        <w:rPr>
-          <w:rStyle w:val="AttributeTok"/>
-        </w:rPr>
-        <w:t xml:space="preserve">-fno-omit-frame-pointer</w:t>
-      </w:r>
-      <w:r>
-        <w:rPr>
-          <w:rStyle w:val="NormalTok"/>
-        </w:rPr>
-        <w:t xml:space="preserve"> </w:t>
-      </w:r>
-      <w:r>
-        <w:rPr>
-          <w:rStyle w:val="AttributeTok"/>
-        </w:rPr>
-        <w:t xml:space="preserve">-fsanitize</w:t>
-      </w:r>
-      <w:r>
-        <w:rPr>
-          <w:rStyle w:val="OperatorTok"/>
-        </w:rPr>
-        <w:t xml:space="preserve">=</w:t>
-      </w:r>
-      <w:r>
-        <w:rPr>
-          <w:rStyle w:val="NormalTok"/>
-        </w:rPr>
-        <w:t xml:space="preserve">address </w:t>
-      </w:r>
-      <w:r>
-        <w:rPr>
-          <w:rStyle w:val="AttributeTok"/>
-        </w:rPr>
-        <w:t xml:space="preserve">-c</w:t>
-      </w:r>
-      <w:r>
-        <w:rPr>
-          <w:rStyle w:val="NormalTok"/>
-        </w:rPr>
-        <w:t xml:space="preserve"> src/lab.c </w:t>
-      </w:r>
-      <w:r>
-        <w:rPr>
-          <w:rStyle w:val="AttributeTok"/>
-        </w:rPr>
-        <w:t xml:space="preserve">-o</w:t>
-      </w:r>
-      <w:r>
-        <w:rPr>
-          <w:rStyle w:val="NormalTok"/>
-        </w:rPr>
-        <w:t xml:space="preserve"> build/debug-test/lab.c.o</w:t>
-      </w:r>
-      <w:r>
-        <w:br/>
-      </w:r>
-      <w:r>
-        <w:rPr>
-          <w:rStyle w:val="FunctionTok"/>
-        </w:rPr>
-        <w:t xml:space="preserve">mkdir</w:t>
-      </w:r>
-      <w:r>
-        <w:rPr>
-          <w:rStyle w:val="NormalTok"/>
-        </w:rPr>
-        <w:t xml:space="preserve"> </w:t>
-      </w:r>
-      <w:r>
-        <w:rPr>
-          <w:rStyle w:val="AttributeTok"/>
-        </w:rPr>
-        <w:t xml:space="preserve">-p</w:t>
-      </w:r>
-      <w:r>
-        <w:rPr>
-          <w:rStyle w:val="NormalTok"/>
-        </w:rPr>
-        <w:t xml:space="preserve"> build/debug-test</w:t>
-      </w:r>
-      <w:r>
-        <w:br/>
-      </w:r>
-      <w:r>
-        <w:rPr>
-          <w:rStyle w:val="FunctionTok"/>
-        </w:rPr>
-        <w:t xml:space="preserve">cc</w:t>
-      </w:r>
-      <w:r>
-        <w:rPr>
-          <w:rStyle w:val="NormalTok"/>
-        </w:rPr>
-        <w:t xml:space="preserve"> </w:t>
-      </w:r>
-      <w:r>
-        <w:rPr>
-          <w:rStyle w:val="AttributeTok"/>
-        </w:rPr>
-        <w:t xml:space="preserve">-g</w:t>
-      </w:r>
-      <w:r>
-        <w:rPr>
-          <w:rStyle w:val="NormalTok"/>
-        </w:rPr>
-        <w:t xml:space="preserve"> </w:t>
-      </w:r>
-      <w:r>
-        <w:rPr>
-          <w:rStyle w:val="AttributeTok"/>
-        </w:rPr>
-        <w:t xml:space="preserve">-O0</w:t>
-      </w:r>
-      <w:r>
-        <w:rPr>
-          <w:rStyle w:val="NormalTok"/>
-        </w:rPr>
-        <w:t xml:space="preserve"> </w:t>
-      </w:r>
-      <w:r>
-        <w:rPr>
-          <w:rStyle w:val="AttributeTok"/>
-        </w:rPr>
-        <w:t xml:space="preserve">-DDEBUG</w:t>
-      </w:r>
-      <w:r>
-        <w:rPr>
-          <w:rStyle w:val="NormalTok"/>
-        </w:rPr>
-        <w:t xml:space="preserve"> </w:t>
-      </w:r>
-      <w:r>
-        <w:rPr>
-          <w:rStyle w:val="AttributeTok"/>
-        </w:rPr>
-        <w:t xml:space="preserve">-DTEST</w:t>
-      </w:r>
-      <w:r>
-        <w:rPr>
-          <w:rStyle w:val="NormalTok"/>
-        </w:rPr>
-        <w:t xml:space="preserve"> </w:t>
-      </w:r>
-      <w:r>
-        <w:rPr>
-          <w:rStyle w:val="AttributeTok"/>
-        </w:rPr>
-        <w:t xml:space="preserve">-fno-omit-frame-pointer</w:t>
-      </w:r>
-      <w:r>
-        <w:rPr>
-          <w:rStyle w:val="NormalTok"/>
-        </w:rPr>
-        <w:t xml:space="preserve"> </w:t>
-      </w:r>
-      <w:r>
-        <w:rPr>
-          <w:rStyle w:val="AttributeTok"/>
-        </w:rPr>
-        <w:t xml:space="preserve">-fsanitize</w:t>
-      </w:r>
-      <w:r>
-        <w:rPr>
-          <w:rStyle w:val="OperatorTok"/>
-        </w:rPr>
-        <w:t xml:space="preserve">=</w:t>
-      </w:r>
-      <w:r>
-        <w:rPr>
-          <w:rStyle w:val="NormalTok"/>
-        </w:rPr>
-        <w:t xml:space="preserve">address </w:t>
-      </w:r>
-      <w:r>
-        <w:rPr>
-          <w:rStyle w:val="AttributeTok"/>
-        </w:rPr>
-        <w:t xml:space="preserve">-c</w:t>
-      </w:r>
-      <w:r>
-        <w:rPr>
-          <w:rStyle w:val="NormalTok"/>
-        </w:rPr>
-        <w:t xml:space="preserve"> src/main.c </w:t>
-      </w:r>
-      <w:r>
-        <w:rPr>
-          <w:rStyle w:val="AttributeTok"/>
-        </w:rPr>
-        <w:t xml:space="preserve">-o</w:t>
-      </w:r>
-      <w:r>
-        <w:rPr>
-          <w:rStyle w:val="NormalTok"/>
-        </w:rPr>
-        <w:t xml:space="preserve"> build/debug-test/main.c.o</w:t>
-      </w:r>
-      <w:r>
-        <w:br/>
-      </w:r>
-      <w:r>
-        <w:rPr>
-          <w:rStyle w:val="FunctionTok"/>
-        </w:rPr>
-        <w:t xml:space="preserve">mkdir</w:t>
-      </w:r>
-      <w:r>
-        <w:rPr>
-          <w:rStyle w:val="NormalTok"/>
-        </w:rPr>
-        <w:t xml:space="preserve"> </w:t>
-      </w:r>
-      <w:r>
-        <w:rPr>
-          <w:rStyle w:val="AttributeTok"/>
-        </w:rPr>
-        <w:t xml:space="preserve">-p</w:t>
-      </w:r>
-      <w:r>
-        <w:rPr>
-          <w:rStyle w:val="NormalTok"/>
-        </w:rPr>
-        <w:t xml:space="preserve"> build/debug-test/harness/</w:t>
-      </w:r>
-      <w:r>
-        <w:br/>
-      </w:r>
-      <w:r>
-        <w:rPr>
-          <w:rStyle w:val="FunctionTok"/>
-        </w:rPr>
-        <w:t xml:space="preserve">cc</w:t>
-      </w:r>
-      <w:r>
-        <w:rPr>
-          <w:rStyle w:val="NormalTok"/>
-        </w:rPr>
-        <w:t xml:space="preserve"> </w:t>
-      </w:r>
-      <w:r>
-        <w:rPr>
-          <w:rStyle w:val="AttributeTok"/>
-        </w:rPr>
-        <w:t xml:space="preserve">-g</w:t>
-      </w:r>
-      <w:r>
-        <w:rPr>
-          <w:rStyle w:val="NormalTok"/>
-        </w:rPr>
-        <w:t xml:space="preserve"> </w:t>
-      </w:r>
-      <w:r>
-        <w:rPr>
-          <w:rStyle w:val="AttributeTok"/>
-        </w:rPr>
-        <w:t xml:space="preserve">-O0</w:t>
-      </w:r>
-      <w:r>
-        <w:rPr>
-          <w:rStyle w:val="NormalTok"/>
-        </w:rPr>
-        <w:t xml:space="preserve"> </w:t>
-      </w:r>
-      <w:r>
-        <w:rPr>
-          <w:rStyle w:val="AttributeTok"/>
-        </w:rPr>
-        <w:t xml:space="preserve">-DDEBUG</w:t>
-      </w:r>
-      <w:r>
-        <w:rPr>
-          <w:rStyle w:val="NormalTok"/>
-        </w:rPr>
-        <w:t xml:space="preserve"> </w:t>
-      </w:r>
-      <w:r>
-        <w:rPr>
-          <w:rStyle w:val="AttributeTok"/>
-        </w:rPr>
-        <w:t xml:space="preserve">-DTEST</w:t>
-      </w:r>
-      <w:r>
-        <w:rPr>
-          <w:rStyle w:val="NormalTok"/>
-        </w:rPr>
-        <w:t xml:space="preserve"> </w:t>
-      </w:r>
-      <w:r>
-        <w:rPr>
-          <w:rStyle w:val="AttributeTok"/>
-        </w:rPr>
-        <w:t xml:space="preserve">-fno-omit-frame-pointer</w:t>
-      </w:r>
-      <w:r>
-        <w:rPr>
-          <w:rStyle w:val="NormalTok"/>
-        </w:rPr>
-        <w:t xml:space="preserve"> </w:t>
-      </w:r>
-      <w:r>
-        <w:rPr>
-          <w:rStyle w:val="AttributeTok"/>
-        </w:rPr>
-        <w:t xml:space="preserve">-fsanitize</w:t>
-      </w:r>
-      <w:r>
-        <w:rPr>
-          <w:rStyle w:val="OperatorTok"/>
-        </w:rPr>
-        <w:t xml:space="preserve">=</w:t>
-      </w:r>
-      <w:r>
-        <w:rPr>
-          <w:rStyle w:val="NormalTok"/>
-        </w:rPr>
-        <w:t xml:space="preserve">address </w:t>
-      </w:r>
-      <w:r>
-        <w:rPr>
-          <w:rStyle w:val="AttributeTok"/>
-        </w:rPr>
-        <w:t xml:space="preserve">-c</w:t>
-      </w:r>
-      <w:r>
-        <w:rPr>
-          <w:rStyle w:val="NormalTok"/>
-        </w:rPr>
-        <w:t xml:space="preserve"> tests/harness/unity.c </w:t>
-      </w:r>
-      <w:r>
-        <w:rPr>
-          <w:rStyle w:val="AttributeTok"/>
-        </w:rPr>
-        <w:t xml:space="preserve">-o</w:t>
-      </w:r>
-      <w:r>
-        <w:rPr>
-          <w:rStyle w:val="NormalTok"/>
-        </w:rPr>
-        <w:t xml:space="preserve"> build/debug-test/harness/unity.c.o</w:t>
-      </w:r>
-      <w:r>
-        <w:br/>
-      </w:r>
-      <w:r>
-        <w:rPr>
-          <w:rStyle w:val="FunctionTok"/>
-        </w:rPr>
-        <w:t xml:space="preserve">mkdir</w:t>
-      </w:r>
-      <w:r>
-        <w:rPr>
-          <w:rStyle w:val="NormalTok"/>
-        </w:rPr>
-        <w:t xml:space="preserve"> </w:t>
-      </w:r>
-      <w:r>
-        <w:rPr>
-          <w:rStyle w:val="AttributeTok"/>
-        </w:rPr>
-        <w:t xml:space="preserve">-p</w:t>
-      </w:r>
-      <w:r>
-        <w:rPr>
-          <w:rStyle w:val="NormalTok"/>
-        </w:rPr>
-        <w:t xml:space="preserve"> build/debug-test/</w:t>
-      </w:r>
-      <w:r>
-        <w:br/>
-      </w:r>
-      <w:r>
-        <w:rPr>
-          <w:rStyle w:val="FunctionTok"/>
-        </w:rPr>
-        <w:t xml:space="preserve">cc</w:t>
-      </w:r>
-      <w:r>
-        <w:rPr>
-          <w:rStyle w:val="NormalTok"/>
-        </w:rPr>
-        <w:t xml:space="preserve"> </w:t>
-      </w:r>
-      <w:r>
-        <w:rPr>
-          <w:rStyle w:val="AttributeTok"/>
-        </w:rPr>
-        <w:t xml:space="preserve">-g</w:t>
-      </w:r>
-      <w:r>
-        <w:rPr>
-          <w:rStyle w:val="NormalTok"/>
-        </w:rPr>
-        <w:t xml:space="preserve"> </w:t>
-      </w:r>
-      <w:r>
-        <w:rPr>
-          <w:rStyle w:val="AttributeTok"/>
-        </w:rPr>
-        <w:t xml:space="preserve">-O0</w:t>
-      </w:r>
-      <w:r>
-        <w:rPr>
-          <w:rStyle w:val="NormalTok"/>
-        </w:rPr>
-        <w:t xml:space="preserve"> </w:t>
-      </w:r>
-      <w:r>
-        <w:rPr>
-          <w:rStyle w:val="AttributeTok"/>
-        </w:rPr>
-        <w:t xml:space="preserve">-DDEBUG</w:t>
-      </w:r>
-      <w:r>
-        <w:rPr>
-          <w:rStyle w:val="NormalTok"/>
-        </w:rPr>
-        <w:t xml:space="preserve"> </w:t>
-      </w:r>
-      <w:r>
-        <w:rPr>
-          <w:rStyle w:val="AttributeTok"/>
-        </w:rPr>
-        <w:t xml:space="preserve">-DTEST</w:t>
-      </w:r>
-      <w:r>
-        <w:rPr>
-          <w:rStyle w:val="NormalTok"/>
-        </w:rPr>
-        <w:t xml:space="preserve"> </w:t>
-      </w:r>
-      <w:r>
-        <w:rPr>
-          <w:rStyle w:val="AttributeTok"/>
-        </w:rPr>
-        <w:t xml:space="preserve">-fno-omit-frame-pointer</w:t>
-      </w:r>
-      <w:r>
-        <w:rPr>
-          <w:rStyle w:val="NormalTok"/>
-        </w:rPr>
-        <w:t xml:space="preserve"> </w:t>
-      </w:r>
-      <w:r>
-        <w:rPr>
-          <w:rStyle w:val="AttributeTok"/>
-        </w:rPr>
-        <w:t xml:space="preserve">-fsanitize</w:t>
-      </w:r>
-      <w:r>
-        <w:rPr>
-          <w:rStyle w:val="OperatorTok"/>
-        </w:rPr>
-        <w:t xml:space="preserve">=</w:t>
-      </w:r>
-      <w:r>
-        <w:rPr>
-          <w:rStyle w:val="NormalTok"/>
-        </w:rPr>
-        <w:t xml:space="preserve">address </w:t>
-      </w:r>
-      <w:r>
-        <w:rPr>
-          <w:rStyle w:val="AttributeTok"/>
-        </w:rPr>
-        <w:t xml:space="preserve">-c</w:t>
-      </w:r>
-      <w:r>
-        <w:rPr>
-          <w:rStyle w:val="NormalTok"/>
-        </w:rPr>
-        <w:t xml:space="preserve"> tests/lab-test.c </w:t>
-      </w:r>
-      <w:r>
-        <w:rPr>
-          <w:rStyle w:val="AttributeTok"/>
-        </w:rPr>
-        <w:t xml:space="preserve">-o</w:t>
-      </w:r>
-      <w:r>
-        <w:rPr>
-          <w:rStyle w:val="NormalTok"/>
-        </w:rPr>
-        <w:t xml:space="preserve"> build/debug-test/lab-test.c.o</w:t>
-      </w:r>
-      <w:r>
-        <w:br/>
-      </w:r>
-      <w:r>
-        <w:rPr>
-          <w:rStyle w:val="FunctionTok"/>
-        </w:rPr>
-        <w:t xml:space="preserve">cc</w:t>
-      </w:r>
-      <w:r>
-        <w:rPr>
-          <w:rStyle w:val="NormalTok"/>
-        </w:rPr>
-        <w:t xml:space="preserve"> </w:t>
-      </w:r>
-      <w:r>
-        <w:rPr>
-          <w:rStyle w:val="AttributeTok"/>
-        </w:rPr>
-        <w:t xml:space="preserve">-g</w:t>
-      </w:r>
-      <w:r>
-        <w:rPr>
-          <w:rStyle w:val="NormalTok"/>
-        </w:rPr>
-        <w:t xml:space="preserve"> </w:t>
-      </w:r>
-      <w:r>
-        <w:rPr>
-          <w:rStyle w:val="AttributeTok"/>
-        </w:rPr>
-        <w:t xml:space="preserve">-O0</w:t>
-      </w:r>
-      <w:r>
-        <w:rPr>
-          <w:rStyle w:val="NormalTok"/>
-        </w:rPr>
-        <w:t xml:space="preserve"> </w:t>
-      </w:r>
-      <w:r>
-        <w:rPr>
-          <w:rStyle w:val="AttributeTok"/>
-        </w:rPr>
-        <w:t xml:space="preserve">-DDEBUG</w:t>
-      </w:r>
-      <w:r>
-        <w:rPr>
-          <w:rStyle w:val="NormalTok"/>
-        </w:rPr>
-        <w:t xml:space="preserve"> </w:t>
-      </w:r>
-      <w:r>
-        <w:rPr>
-          <w:rStyle w:val="AttributeTok"/>
-        </w:rPr>
-        <w:t xml:space="preserve">-DTEST</w:t>
-      </w:r>
-      <w:r>
-        <w:rPr>
-          <w:rStyle w:val="NormalTok"/>
-        </w:rPr>
-        <w:t xml:space="preserve"> </w:t>
-      </w:r>
-      <w:r>
-        <w:rPr>
-          <w:rStyle w:val="AttributeTok"/>
-        </w:rPr>
-        <w:t xml:space="preserve">-fno-omit-frame-pointer</w:t>
-      </w:r>
-      <w:r>
-        <w:rPr>
-          <w:rStyle w:val="NormalTok"/>
-        </w:rPr>
-        <w:t xml:space="preserve"> </w:t>
-      </w:r>
-      <w:r>
-        <w:rPr>
-          <w:rStyle w:val="AttributeTok"/>
-        </w:rPr>
-        <w:t xml:space="preserve">-fsanitize</w:t>
-      </w:r>
-      <w:r>
-        <w:rPr>
-          <w:rStyle w:val="OperatorTok"/>
-        </w:rPr>
-        <w:t xml:space="preserve">=</w:t>
-      </w:r>
-      <w:r>
-        <w:rPr>
-          <w:rStyle w:val="NormalTok"/>
-        </w:rPr>
-        <w:t xml:space="preserve">address build/debug-test/lab.c.o build/debug-test/main.c.o build/debug-test/harness/unity.c.o build/debug-test/lab-test.c.o </w:t>
-      </w:r>
-      <w:r>
-        <w:rPr>
-          <w:rStyle w:val="AttributeTok"/>
-        </w:rPr>
-        <w:t xml:space="preserve">-o</w:t>
-      </w:r>
-      <w:r>
-        <w:rPr>
-          <w:rStyle w:val="NormalTok"/>
-        </w:rPr>
-        <w:t xml:space="preserve"> build/debug-test/myapp_td </w:t>
-      </w:r>
-      <w:r>
-        <w:rPr>
-          <w:rStyle w:val="AttributeTok"/>
-        </w:rPr>
-        <w:t xml:space="preserve">-fsanitize</w:t>
-      </w:r>
-      <w:r>
-        <w:rPr>
-          <w:rStyle w:val="OperatorTok"/>
-        </w:rPr>
-        <w:t xml:space="preserve">=</w:t>
-      </w:r>
-      <w:r>
-        <w:rPr>
-          <w:rStyle w:val="NormalTok"/>
-        </w:rPr>
-        <w:t xml:space="preserve">address</w:t>
-      </w:r>
-      <w:r>
-        <w:br/>
-      </w:r>
-      <w:r>
-        <w:rPr>
-          <w:rStyle w:val="VariableTok"/>
-        </w:rPr>
-        <w:t xml:space="preserve">make</w:t>
-      </w:r>
-      <w:r>
-        <w:rPr>
-          <w:rStyle w:val="OperatorTok"/>
-        </w:rPr>
-        <w:t xml:space="preserve">[</w:t>
-      </w:r>
-      <w:r>
-        <w:rPr>
-          <w:rStyle w:val="DecValTok"/>
-        </w:rPr>
-        <w:t xml:space="preserve">1</w:t>
-      </w:r>
-      <w:r>
-        <w:rPr>
-          <w:rStyle w:val="OperatorTok"/>
-        </w:rPr>
-        <w:t xml:space="preserve">]</w:t>
-      </w:r>
-      <w:r>
-        <w:rPr>
-          <w:rStyle w:val="ExtensionTok"/>
-        </w:rPr>
-        <w:t xml:space="preserve">:</w:t>
-      </w:r>
-      <w:r>
-        <w:rPr>
-          <w:rStyle w:val="NormalTok"/>
-        </w:rPr>
-        <w:t xml:space="preserve"> Leaving directory </w:t>
-      </w:r>
-      <w:r>
-        <w:rPr>
-          <w:rStyle w:val="StringTok"/>
-        </w:rPr>
-        <w:t xml:space="preserve">'/home/runner/work/makefile-project-starter/makefile-project-starter'</w:t>
-      </w:r>
-      <w:r>
-        <w:br/>
-      </w:r>
-      <w:r>
-        <w:rPr>
-          <w:rStyle w:val="FunctionTok"/>
-        </w:rPr>
-        <w:t xml:space="preserve">make</w:t>
-      </w:r>
-      <w:r>
-        <w:rPr>
-          <w:rStyle w:val="NormalTok"/>
-        </w:rPr>
-        <w:t xml:space="preserve"> BUILD=test</w:t>
-      </w:r>
-      <w:r>
-        <w:br/>
-      </w:r>
-      <w:r>
-        <w:rPr>
-          <w:rStyle w:val="VariableTok"/>
-        </w:rPr>
-        <w:t xml:space="preserve">make</w:t>
-      </w:r>
-      <w:r>
-        <w:rPr>
-          <w:rStyle w:val="OperatorTok"/>
-        </w:rPr>
-        <w:t xml:space="preserve">[</w:t>
-      </w:r>
-      <w:r>
-        <w:rPr>
-          <w:rStyle w:val="DecValTok"/>
-        </w:rPr>
-        <w:t xml:space="preserve">1</w:t>
-      </w:r>
-      <w:r>
-        <w:rPr>
-          <w:rStyle w:val="OperatorTok"/>
-        </w:rPr>
-        <w:t xml:space="preserve">]</w:t>
-      </w:r>
-      <w:r>
-        <w:rPr>
-          <w:rStyle w:val="ExtensionTok"/>
-        </w:rPr>
-        <w:t xml:space="preserve">:</w:t>
-      </w:r>
-      <w:r>
-        <w:rPr>
-          <w:rStyle w:val="NormalTok"/>
-        </w:rPr>
-        <w:t xml:space="preserve"> Entering directory </w:t>
-      </w:r>
-      <w:r>
-        <w:rPr>
-          <w:rStyle w:val="StringTok"/>
-        </w:rPr>
-        <w:t xml:space="preserve">'/home/runner/work/makefile-project-starter/makefile-project-starter'</w:t>
-      </w:r>
-      <w:r>
-        <w:br/>
-      </w:r>
-      <w:r>
-        <w:rPr>
-          <w:rStyle w:val="FunctionTok"/>
-        </w:rPr>
-        <w:t xml:space="preserve">mkdir</w:t>
-      </w:r>
-      <w:r>
-        <w:rPr>
-          <w:rStyle w:val="NormalTok"/>
-        </w:rPr>
-        <w:t xml:space="preserve"> </w:t>
-      </w:r>
-      <w:r>
-        <w:rPr>
-          <w:rStyle w:val="AttributeTok"/>
-        </w:rPr>
-        <w:t xml:space="preserve">-p</w:t>
-      </w:r>
-      <w:r>
-        <w:rPr>
-          <w:rStyle w:val="NormalTok"/>
-        </w:rPr>
-        <w:t xml:space="preserve"> build/tests</w:t>
-      </w:r>
-      <w:r>
-        <w:br/>
-      </w:r>
-      <w:r>
-        <w:rPr>
-          <w:rStyle w:val="FunctionTok"/>
-        </w:rPr>
-        <w:t xml:space="preserve">cc</w:t>
-      </w:r>
-      <w:r>
-        <w:rPr>
-          <w:rStyle w:val="NormalTok"/>
-        </w:rPr>
-        <w:t xml:space="preserve"> </w:t>
-      </w:r>
-      <w:r>
-        <w:rPr>
-          <w:rStyle w:val="AttributeTok"/>
-        </w:rPr>
-        <w:t xml:space="preserve">-g</w:t>
-      </w:r>
-      <w:r>
-        <w:rPr>
-          <w:rStyle w:val="NormalTok"/>
-        </w:rPr>
-        <w:t xml:space="preserve"> </w:t>
-      </w:r>
-      <w:r>
-        <w:rPr>
-          <w:rStyle w:val="AttributeTok"/>
-        </w:rPr>
-        <w:t xml:space="preserve">-O0</w:t>
-      </w:r>
-      <w:r>
-        <w:rPr>
-          <w:rStyle w:val="NormalTok"/>
-        </w:rPr>
-        <w:t xml:space="preserve"> </w:t>
-      </w:r>
-      <w:r>
-        <w:rPr>
-          <w:rStyle w:val="AttributeTok"/>
-        </w:rPr>
-        <w:t xml:space="preserve">-DTEST</w:t>
-      </w:r>
-      <w:r>
-        <w:rPr>
-          <w:rStyle w:val="NormalTok"/>
-        </w:rPr>
-        <w:t xml:space="preserve"> </w:t>
-      </w:r>
-      <w:r>
-        <w:rPr>
-          <w:rStyle w:val="AttributeTok"/>
-        </w:rPr>
-        <w:t xml:space="preserve">-fprofile-arcs</w:t>
-      </w:r>
-      <w:r>
-        <w:rPr>
-          <w:rStyle w:val="NormalTok"/>
-        </w:rPr>
-        <w:t xml:space="preserve"> </w:t>
-      </w:r>
-      <w:r>
-        <w:rPr>
-          <w:rStyle w:val="AttributeTok"/>
-        </w:rPr>
-        <w:t xml:space="preserve">-ftest-coverage</w:t>
-      </w:r>
-      <w:r>
-        <w:rPr>
-          <w:rStyle w:val="NormalTok"/>
-        </w:rPr>
-        <w:t xml:space="preserve"> </w:t>
-      </w:r>
-      <w:r>
-        <w:rPr>
-          <w:rStyle w:val="AttributeTok"/>
-        </w:rPr>
-        <w:t xml:space="preserve">-c</w:t>
-      </w:r>
-      <w:r>
-        <w:rPr>
-          <w:rStyle w:val="NormalTok"/>
-        </w:rPr>
-        <w:t xml:space="preserve"> src/lab.c </w:t>
-      </w:r>
-      <w:r>
-        <w:rPr>
-          <w:rStyle w:val="AttributeTok"/>
-        </w:rPr>
-        <w:t xml:space="preserve">-o</w:t>
-      </w:r>
-      <w:r>
-        <w:rPr>
-          <w:rStyle w:val="NormalTok"/>
-        </w:rPr>
-        <w:t xml:space="preserve"> build/tests/lab.c.o</w:t>
-      </w:r>
-      <w:r>
-        <w:br/>
-      </w:r>
-      <w:r>
-        <w:rPr>
-          <w:rStyle w:val="FunctionTok"/>
-        </w:rPr>
-        <w:t xml:space="preserve">mkdir</w:t>
-      </w:r>
-      <w:r>
-        <w:rPr>
-          <w:rStyle w:val="NormalTok"/>
-        </w:rPr>
-        <w:t xml:space="preserve"> </w:t>
-      </w:r>
-      <w:r>
-        <w:rPr>
-          <w:rStyle w:val="AttributeTok"/>
-        </w:rPr>
-        <w:t xml:space="preserve">-p</w:t>
-      </w:r>
-      <w:r>
-        <w:rPr>
-          <w:rStyle w:val="NormalTok"/>
-        </w:rPr>
-        <w:t xml:space="preserve"> build/tests</w:t>
-      </w:r>
-      <w:r>
-        <w:br/>
-      </w:r>
-      <w:r>
-        <w:rPr>
-          <w:rStyle w:val="FunctionTok"/>
-        </w:rPr>
-        <w:t xml:space="preserve">cc</w:t>
-      </w:r>
-      <w:r>
-        <w:rPr>
-          <w:rStyle w:val="NormalTok"/>
-        </w:rPr>
-        <w:t xml:space="preserve"> </w:t>
-      </w:r>
-      <w:r>
-        <w:rPr>
-          <w:rStyle w:val="AttributeTok"/>
-        </w:rPr>
-        <w:t xml:space="preserve">-g</w:t>
-      </w:r>
-      <w:r>
-        <w:rPr>
-          <w:rStyle w:val="NormalTok"/>
-        </w:rPr>
-        <w:t xml:space="preserve"> </w:t>
-      </w:r>
-      <w:r>
-        <w:rPr>
-          <w:rStyle w:val="AttributeTok"/>
-        </w:rPr>
-        <w:t xml:space="preserve">-O0</w:t>
-      </w:r>
-      <w:r>
-        <w:rPr>
-          <w:rStyle w:val="NormalTok"/>
-        </w:rPr>
-        <w:t xml:space="preserve"> </w:t>
-      </w:r>
-      <w:r>
-        <w:rPr>
-          <w:rStyle w:val="AttributeTok"/>
-        </w:rPr>
-        <w:t xml:space="preserve">-DTEST</w:t>
-      </w:r>
-      <w:r>
-        <w:rPr>
-          <w:rStyle w:val="NormalTok"/>
-        </w:rPr>
-        <w:t xml:space="preserve"> </w:t>
-      </w:r>
-      <w:r>
-        <w:rPr>
-          <w:rStyle w:val="AttributeTok"/>
-        </w:rPr>
-        <w:t xml:space="preserve">-fprofile-arcs</w:t>
-      </w:r>
-      <w:r>
-        <w:rPr>
-          <w:rStyle w:val="NormalTok"/>
-        </w:rPr>
-        <w:t xml:space="preserve"> </w:t>
-      </w:r>
-      <w:r>
-        <w:rPr>
-          <w:rStyle w:val="AttributeTok"/>
-        </w:rPr>
-        <w:t xml:space="preserve">-ftest-coverage</w:t>
-      </w:r>
-      <w:r>
-        <w:rPr>
-          <w:rStyle w:val="NormalTok"/>
-        </w:rPr>
-        <w:t xml:space="preserve"> </w:t>
-      </w:r>
-      <w:r>
-        <w:rPr>
-          <w:rStyle w:val="AttributeTok"/>
-        </w:rPr>
-        <w:t xml:space="preserve">-c</w:t>
-      </w:r>
-      <w:r>
-        <w:rPr>
-          <w:rStyle w:val="NormalTok"/>
-        </w:rPr>
-        <w:t xml:space="preserve"> src/main.c </w:t>
-      </w:r>
-      <w:r>
-        <w:rPr>
-          <w:rStyle w:val="AttributeTok"/>
-        </w:rPr>
-        <w:t xml:space="preserve">-o</w:t>
-      </w:r>
-      <w:r>
-        <w:rPr>
-          <w:rStyle w:val="NormalTok"/>
-        </w:rPr>
-        <w:t xml:space="preserve"> build/tests/main.c.o</w:t>
-      </w:r>
-      <w:r>
-        <w:br/>
-      </w:r>
-      <w:r>
-        <w:rPr>
-          <w:rStyle w:val="FunctionTok"/>
-        </w:rPr>
-        <w:t xml:space="preserve">mkdir</w:t>
-      </w:r>
-      <w:r>
-        <w:rPr>
-          <w:rStyle w:val="NormalTok"/>
-        </w:rPr>
-        <w:t xml:space="preserve"> </w:t>
-      </w:r>
-      <w:r>
-        <w:rPr>
-          <w:rStyle w:val="AttributeTok"/>
-        </w:rPr>
-        <w:t xml:space="preserve">-p</w:t>
-      </w:r>
-      <w:r>
-        <w:rPr>
-          <w:rStyle w:val="NormalTok"/>
-        </w:rPr>
-        <w:t xml:space="preserve"> build/tests/harness/</w:t>
-      </w:r>
-      <w:r>
-        <w:br/>
-      </w:r>
-      <w:r>
-        <w:rPr>
-          <w:rStyle w:val="FunctionTok"/>
-        </w:rPr>
-        <w:t xml:space="preserve">cc</w:t>
-      </w:r>
-      <w:r>
-        <w:rPr>
-          <w:rStyle w:val="NormalTok"/>
-        </w:rPr>
-        <w:t xml:space="preserve"> </w:t>
-      </w:r>
-      <w:r>
-        <w:rPr>
-          <w:rStyle w:val="AttributeTok"/>
-        </w:rPr>
-        <w:t xml:space="preserve">-g</w:t>
-      </w:r>
-      <w:r>
-        <w:rPr>
-          <w:rStyle w:val="NormalTok"/>
-        </w:rPr>
-        <w:t xml:space="preserve"> </w:t>
-      </w:r>
-      <w:r>
-        <w:rPr>
-          <w:rStyle w:val="AttributeTok"/>
-        </w:rPr>
-        <w:t xml:space="preserve">-O0</w:t>
-      </w:r>
-      <w:r>
-        <w:rPr>
-          <w:rStyle w:val="NormalTok"/>
-        </w:rPr>
-        <w:t xml:space="preserve"> </w:t>
-      </w:r>
-      <w:r>
-        <w:rPr>
-          <w:rStyle w:val="AttributeTok"/>
-        </w:rPr>
-        <w:t xml:space="preserve">-DTEST</w:t>
-      </w:r>
-      <w:r>
-        <w:rPr>
-          <w:rStyle w:val="NormalTok"/>
-        </w:rPr>
-        <w:t xml:space="preserve"> </w:t>
-      </w:r>
-      <w:r>
-        <w:rPr>
-          <w:rStyle w:val="AttributeTok"/>
-        </w:rPr>
-        <w:t xml:space="preserve">-fprofile-arcs</w:t>
-      </w:r>
-      <w:r>
-        <w:rPr>
-          <w:rStyle w:val="NormalTok"/>
-        </w:rPr>
-        <w:t xml:space="preserve"> </w:t>
-      </w:r>
-      <w:r>
-        <w:rPr>
-          <w:rStyle w:val="AttributeTok"/>
-        </w:rPr>
-        <w:t xml:space="preserve">-ftest-coverage</w:t>
-      </w:r>
-      <w:r>
-        <w:rPr>
-          <w:rStyle w:val="NormalTok"/>
-        </w:rPr>
-        <w:t xml:space="preserve"> </w:t>
-      </w:r>
-      <w:r>
-        <w:rPr>
-          <w:rStyle w:val="AttributeTok"/>
-        </w:rPr>
-        <w:t xml:space="preserve">-c</w:t>
-      </w:r>
-      <w:r>
-        <w:rPr>
-          <w:rStyle w:val="NormalTok"/>
-        </w:rPr>
-        <w:t xml:space="preserve"> tests/harness/unity.c </w:t>
-      </w:r>
-      <w:r>
-        <w:rPr>
-          <w:rStyle w:val="AttributeTok"/>
-        </w:rPr>
-        <w:t xml:space="preserve">-o</w:t>
-      </w:r>
-      <w:r>
-        <w:rPr>
-          <w:rStyle w:val="NormalTok"/>
-        </w:rPr>
-        <w:t xml:space="preserve"> build/tests/harness/unity.c.o</w:t>
-      </w:r>
-      <w:r>
-        <w:br/>
-      </w:r>
-      <w:r>
-        <w:rPr>
-          <w:rStyle w:val="FunctionTok"/>
-        </w:rPr>
-        <w:t xml:space="preserve">mkdir</w:t>
-      </w:r>
-      <w:r>
-        <w:rPr>
-          <w:rStyle w:val="NormalTok"/>
-        </w:rPr>
-        <w:t xml:space="preserve"> </w:t>
-      </w:r>
-      <w:r>
-        <w:rPr>
-          <w:rStyle w:val="AttributeTok"/>
-        </w:rPr>
-        <w:t xml:space="preserve">-p</w:t>
-      </w:r>
-      <w:r>
-        <w:rPr>
-          <w:rStyle w:val="NormalTok"/>
-        </w:rPr>
-        <w:t xml:space="preserve"> build/tests/</w:t>
-      </w:r>
-      <w:r>
-        <w:br/>
-      </w:r>
-      <w:r>
-        <w:rPr>
-          <w:rStyle w:val="FunctionTok"/>
-        </w:rPr>
-        <w:t xml:space="preserve">cc</w:t>
-      </w:r>
-      <w:r>
-        <w:rPr>
-          <w:rStyle w:val="NormalTok"/>
-        </w:rPr>
-        <w:t xml:space="preserve"> </w:t>
-      </w:r>
-      <w:r>
-        <w:rPr>
-          <w:rStyle w:val="AttributeTok"/>
-        </w:rPr>
-        <w:t xml:space="preserve">-g</w:t>
-      </w:r>
-      <w:r>
-        <w:rPr>
-          <w:rStyle w:val="NormalTok"/>
-        </w:rPr>
-        <w:t xml:space="preserve"> </w:t>
-      </w:r>
-      <w:r>
-        <w:rPr>
-          <w:rStyle w:val="AttributeTok"/>
-        </w:rPr>
-        <w:t xml:space="preserve">-O0</w:t>
-      </w:r>
-      <w:r>
-        <w:rPr>
-          <w:rStyle w:val="NormalTok"/>
-        </w:rPr>
-        <w:t xml:space="preserve"> </w:t>
-      </w:r>
-      <w:r>
-        <w:rPr>
-          <w:rStyle w:val="AttributeTok"/>
-        </w:rPr>
-        <w:t xml:space="preserve">-DTEST</w:t>
-      </w:r>
-      <w:r>
-        <w:rPr>
-          <w:rStyle w:val="NormalTok"/>
-        </w:rPr>
-        <w:t xml:space="preserve"> </w:t>
-      </w:r>
-      <w:r>
-        <w:rPr>
-          <w:rStyle w:val="AttributeTok"/>
-        </w:rPr>
-        <w:t xml:space="preserve">-fprofile-arcs</w:t>
-      </w:r>
-      <w:r>
-        <w:rPr>
-          <w:rStyle w:val="NormalTok"/>
-        </w:rPr>
-        <w:t xml:space="preserve"> </w:t>
-      </w:r>
-      <w:r>
-        <w:rPr>
-          <w:rStyle w:val="AttributeTok"/>
-        </w:rPr>
-        <w:t xml:space="preserve">-ftest-coverage</w:t>
-      </w:r>
-      <w:r>
-        <w:rPr>
-          <w:rStyle w:val="NormalTok"/>
-        </w:rPr>
-        <w:t xml:space="preserve"> </w:t>
-      </w:r>
-      <w:r>
-        <w:rPr>
-          <w:rStyle w:val="AttributeTok"/>
-        </w:rPr>
-        <w:t xml:space="preserve">-c</w:t>
-      </w:r>
-      <w:r>
-        <w:rPr>
-          <w:rStyle w:val="NormalTok"/>
-        </w:rPr>
-        <w:t xml:space="preserve"> tests/lab-test.c </w:t>
-      </w:r>
-      <w:r>
-        <w:rPr>
-          <w:rStyle w:val="AttributeTok"/>
-        </w:rPr>
-        <w:t xml:space="preserve">-o</w:t>
-      </w:r>
-      <w:r>
-        <w:rPr>
-          <w:rStyle w:val="NormalTok"/>
-        </w:rPr>
-        <w:t xml:space="preserve"> build/tests/lab-test.c.o</w:t>
-      </w:r>
-      <w:r>
-        <w:br/>
-      </w:r>
-      <w:r>
-        <w:rPr>
-          <w:rStyle w:val="FunctionTok"/>
-        </w:rPr>
-        <w:t xml:space="preserve">cc</w:t>
-      </w:r>
-      <w:r>
-        <w:rPr>
-          <w:rStyle w:val="NormalTok"/>
-        </w:rPr>
-        <w:t xml:space="preserve"> </w:t>
-      </w:r>
-      <w:r>
-        <w:rPr>
-          <w:rStyle w:val="AttributeTok"/>
-        </w:rPr>
-        <w:t xml:space="preserve">-g</w:t>
-      </w:r>
-      <w:r>
-        <w:rPr>
-          <w:rStyle w:val="NormalTok"/>
-        </w:rPr>
-        <w:t xml:space="preserve"> </w:t>
-      </w:r>
-      <w:r>
-        <w:rPr>
-          <w:rStyle w:val="AttributeTok"/>
-        </w:rPr>
-        <w:t xml:space="preserve">-O0</w:t>
-      </w:r>
-      <w:r>
-        <w:rPr>
-          <w:rStyle w:val="NormalTok"/>
-        </w:rPr>
-        <w:t xml:space="preserve"> </w:t>
-      </w:r>
-      <w:r>
-        <w:rPr>
-          <w:rStyle w:val="AttributeTok"/>
-        </w:rPr>
-        <w:t xml:space="preserve">-DTEST</w:t>
-      </w:r>
-      <w:r>
-        <w:rPr>
-          <w:rStyle w:val="NormalTok"/>
-        </w:rPr>
-        <w:t xml:space="preserve"> </w:t>
-      </w:r>
-      <w:r>
-        <w:rPr>
-          <w:rStyle w:val="AttributeTok"/>
-        </w:rPr>
-        <w:t xml:space="preserve">-fprofile-arcs</w:t>
-      </w:r>
-      <w:r>
-        <w:rPr>
-          <w:rStyle w:val="NormalTok"/>
-        </w:rPr>
-        <w:t xml:space="preserve"> </w:t>
-      </w:r>
-      <w:r>
-        <w:rPr>
-          <w:rStyle w:val="AttributeTok"/>
-        </w:rPr>
-        <w:t xml:space="preserve">-ftest-coverage</w:t>
-      </w:r>
-      <w:r>
-        <w:rPr>
-          <w:rStyle w:val="NormalTok"/>
-        </w:rPr>
-        <w:t xml:space="preserve"> build/tests/lab.c.o build/tests/main.c.o build/tests/harness/unity.c.o build/tests/lab-test.c.o </w:t>
-      </w:r>
-      <w:r>
-        <w:rPr>
-          <w:rStyle w:val="AttributeTok"/>
-        </w:rPr>
-        <w:t xml:space="preserve">-o</w:t>
-      </w:r>
-      <w:r>
-        <w:rPr>
-          <w:rStyle w:val="NormalTok"/>
-        </w:rPr>
-        <w:t xml:space="preserve"> build/tests/myapp_t </w:t>
-      </w:r>
-      <w:r>
-        <w:rPr>
-          <w:rStyle w:val="AttributeTok"/>
-        </w:rPr>
-        <w:t xml:space="preserve">-fprofile-arcs</w:t>
-      </w:r>
-      <w:r>
-        <w:rPr>
-          <w:rStyle w:val="NormalTok"/>
-        </w:rPr>
-        <w:t xml:space="preserve"> </w:t>
-      </w:r>
-      <w:r>
-        <w:rPr>
-          <w:rStyle w:val="AttributeTok"/>
-        </w:rPr>
-        <w:t xml:space="preserve">-ftest-coverage</w:t>
-      </w:r>
-      <w:r>
-        <w:br/>
-      </w:r>
-      <w:r>
-        <w:rPr>
-          <w:rStyle w:val="VariableTok"/>
-        </w:rPr>
-        <w:t xml:space="preserve">make</w:t>
-      </w:r>
-      <w:r>
-        <w:rPr>
-          <w:rStyle w:val="OperatorTok"/>
-        </w:rPr>
-        <w:t xml:space="preserve">[</w:t>
-      </w:r>
-      <w:r>
-        <w:rPr>
-          <w:rStyle w:val="DecValTok"/>
-        </w:rPr>
-        <w:t xml:space="preserve">1</w:t>
-      </w:r>
-      <w:r>
-        <w:rPr>
-          <w:rStyle w:val="OperatorTok"/>
-        </w:rPr>
-        <w:t xml:space="preserve">]</w:t>
-      </w:r>
-      <w:r>
-        <w:rPr>
-          <w:rStyle w:val="ExtensionTok"/>
-        </w:rPr>
-        <w:t xml:space="preserve">:</w:t>
-      </w:r>
-      <w:r>
-        <w:rPr>
-          <w:rStyle w:val="NormalTok"/>
-        </w:rPr>
-        <w:t xml:space="preserve"> Leaving directory </w:t>
-      </w:r>
-      <w:r>
-        <w:rPr>
-          <w:rStyle w:val="StringTok"/>
-        </w:rPr>
-        <w:t xml:space="preserve">'/home/runner/work/makefile-project-starter/makefile-project-starter'</w:t>
+        <w:t xml:space="preserve">'/home/runner/work/P0-makefile-project-starter/P0-makefile-project-starter'</w:t>
       </w:r>
       <w:r>
         <w:br/>
@@ -3051,7 +3051,7 @@
         <w:rPr>
           <w:rStyle w:val="ExtensionTok"/>
         </w:rPr>
-        <w:t xml:space="preserve">tests/lab-test.c:44:test_get_greeting:PASS</w:t>
+        <w:t xml:space="preserve">tests/lab-test.c:58:test_get_greeting:PASS</w:t>
       </w:r>
       <w:r>
         <w:br/>
@@ -3090,7 +3090,7 @@
         <w:rPr>
           <w:rStyle w:val="ExtensionTok"/>
         </w:rPr>
-        <w:t xml:space="preserve">tests/lab-test.c:45:test_add:PASS</w:t>
+        <w:t xml:space="preserve">tests/lab-test.c:59:test_add:PASS</w:t>
       </w:r>
       <w:r>
         <w:br/>
@@ -3129,7 +3129,85 @@
         <w:rPr>
           <w:rStyle w:val="ExtensionTok"/>
         </w:rPr>
-        <w:t xml:space="preserve">tests/lab-test.c:46:test_subtract:PASS</w:t>
+        <w:t xml:space="preserve">tests/lab-test.c:60:test_subtract:PASS</w:t>
+      </w:r>
+      <w:r>
+        <w:br/>
+      </w:r>
+      <w:r>
+        <w:rPr>
+          <w:rStyle w:val="ExtensionTok"/>
+        </w:rPr>
+        <w:t xml:space="preserve">Setting</w:t>
+      </w:r>
+      <w:r>
+        <w:rPr>
+          <w:rStyle w:val="NormalTok"/>
+        </w:rPr>
+        <w:t xml:space="preserve"> up tests...</w:t>
+      </w:r>
+      <w:r>
+        <w:br/>
+      </w:r>
+      <w:r>
+        <w:rPr>
+          <w:rStyle w:val="ExtensionTok"/>
+        </w:rPr>
+        <w:t xml:space="preserve">Tearing</w:t>
+      </w:r>
+      <w:r>
+        <w:rPr>
+          <w:rStyle w:val="NormalTok"/>
+        </w:rPr>
+        <w:t xml:space="preserve"> down tests...</w:t>
+      </w:r>
+      <w:r>
+        <w:br/>
+      </w:r>
+      <w:r>
+        <w:rPr>
+          <w:rStyle w:val="ExtensionTok"/>
+        </w:rPr>
+        <w:t xml:space="preserve">tests/lab-test.c:61:test_multiply:PASS</w:t>
+      </w:r>
+      <w:r>
+        <w:br/>
+      </w:r>
+      <w:r>
+        <w:rPr>
+          <w:rStyle w:val="ExtensionTok"/>
+        </w:rPr>
+        <w:t xml:space="preserve">Setting</w:t>
+      </w:r>
+      <w:r>
+        <w:rPr>
+          <w:rStyle w:val="NormalTok"/>
+        </w:rPr>
+        <w:t xml:space="preserve"> up tests...</w:t>
+      </w:r>
+      <w:r>
+        <w:br/>
+      </w:r>
+      <w:r>
+        <w:rPr>
+          <w:rStyle w:val="ExtensionTok"/>
+        </w:rPr>
+        <w:t xml:space="preserve">Tearing</w:t>
+      </w:r>
+      <w:r>
+        <w:rPr>
+          <w:rStyle w:val="NormalTok"/>
+        </w:rPr>
+        <w:t xml:space="preserve"> down tests...</w:t>
+      </w:r>
+      <w:r>
+        <w:br/>
+      </w:r>
+      <w:r>
+        <w:rPr>
+          <w:rStyle w:val="ExtensionTok"/>
+        </w:rPr>
+        <w:t xml:space="preserve">tests/lab-test.c:62:test_badSum:PASS</w:t>
       </w:r>
       <w:r>
         <w:br/>
@@ -3150,7 +3228,7 @@
         <w:rPr>
           <w:rStyle w:val="ExtensionTok"/>
         </w:rPr>
-        <w:t xml:space="preserve">3</w:t>
+        <w:t xml:space="preserve">5</w:t>
       </w:r>
       <w:r>
         <w:rPr>
@@ -3213,7 +3291,7 @@
         <w:rPr>
           <w:rStyle w:val="ExtensionTok"/>
         </w:rPr>
-        <w:t xml:space="preserve">tests/lab-test.c:44:test_get_greeting:PASS</w:t>
+        <w:t xml:space="preserve">tests/lab-test.c:58:test_get_greeting:PASS</w:t>
       </w:r>
       <w:r>
         <w:br/>
@@ -3252,7 +3330,7 @@
         <w:rPr>
           <w:rStyle w:val="ExtensionTok"/>
         </w:rPr>
-        <w:t xml:space="preserve">tests/lab-test.c:45:test_add:PASS</w:t>
+        <w:t xml:space="preserve">tests/lab-test.c:59:test_add:PASS</w:t>
       </w:r>
       <w:r>
         <w:br/>
@@ -3291,7 +3369,85 @@
         <w:rPr>
           <w:rStyle w:val="ExtensionTok"/>
         </w:rPr>
-        <w:t xml:space="preserve">tests/lab-test.c:46:test_subtract:PASS</w:t>
+        <w:t xml:space="preserve">tests/lab-test.c:60:test_subtract:PASS</w:t>
+      </w:r>
+      <w:r>
+        <w:br/>
+      </w:r>
+      <w:r>
+        <w:rPr>
+          <w:rStyle w:val="ExtensionTok"/>
+        </w:rPr>
+        <w:t xml:space="preserve">Setting</w:t>
+      </w:r>
+      <w:r>
+        <w:rPr>
+          <w:rStyle w:val="NormalTok"/>
+        </w:rPr>
+        <w:t xml:space="preserve"> up tests...</w:t>
+      </w:r>
+      <w:r>
+        <w:br/>
+      </w:r>
+      <w:r>
+        <w:rPr>
+          <w:rStyle w:val="ExtensionTok"/>
+        </w:rPr>
+        <w:t xml:space="preserve">Tearing</w:t>
+      </w:r>
+      <w:r>
+        <w:rPr>
+          <w:rStyle w:val="NormalTok"/>
+        </w:rPr>
+        <w:t xml:space="preserve"> down tests...</w:t>
+      </w:r>
+      <w:r>
+        <w:br/>
+      </w:r>
+      <w:r>
+        <w:rPr>
+          <w:rStyle w:val="ExtensionTok"/>
+        </w:rPr>
+        <w:t xml:space="preserve">tests/lab-test.c:61:test_multiply:PASS</w:t>
+      </w:r>
+      <w:r>
+        <w:br/>
+      </w:r>
+      <w:r>
+        <w:rPr>
+          <w:rStyle w:val="ExtensionTok"/>
+        </w:rPr>
+        <w:t xml:space="preserve">Setting</w:t>
+      </w:r>
+      <w:r>
+        <w:rPr>
+          <w:rStyle w:val="NormalTok"/>
+        </w:rPr>
+        <w:t xml:space="preserve"> up tests...</w:t>
+      </w:r>
+      <w:r>
+        <w:br/>
+      </w:r>
+      <w:r>
+        <w:rPr>
+          <w:rStyle w:val="ExtensionTok"/>
+        </w:rPr>
+        <w:t xml:space="preserve">Tearing</w:t>
+      </w:r>
+      <w:r>
+        <w:rPr>
+          <w:rStyle w:val="NormalTok"/>
+        </w:rPr>
+        <w:t xml:space="preserve"> down tests...</w:t>
+      </w:r>
+      <w:r>
+        <w:br/>
+      </w:r>
+      <w:r>
+        <w:rPr>
+          <w:rStyle w:val="ExtensionTok"/>
+        </w:rPr>
+        <w:t xml:space="preserve">tests/lab-test.c:62:test_badSum:PASS</w:t>
       </w:r>
       <w:r>
         <w:br/>
@@ -3312,7 +3468,7 @@
         <w:rPr>
           <w:rStyle w:val="ExtensionTok"/>
         </w:rPr>
-        <w:t xml:space="preserve">3</w:t>
+        <w:t xml:space="preserve">5</w:t>
       </w:r>
       <w:r>
         <w:rPr>
@@ -3858,7 +4014,7 @@
         <w:rPr>
           <w:rStyle w:val="NormalTok"/>
         </w:rPr>
-        <w:t xml:space="preserve">                                     12      12   100%</w:t>
+        <w:t xml:space="preserve">                                     16      16   100%</w:t>
       </w:r>
       <w:r>
         <w:br/>
@@ -3882,7 +4038,7 @@
         <w:rPr>
           <w:rStyle w:val="NormalTok"/>
         </w:rPr>
-        <w:t xml:space="preserve">                                         12      12   100%</w:t>
+        <w:t xml:space="preserve">                                         16      16   100%</w:t>
       </w:r>
       <w:r>
         <w:br/>
@@ -3949,7 +4105,7 @@
         <w:rPr>
           <w:rStyle w:val="ExtensionTok"/>
         </w:rPr>
-        <w:t xml:space="preserve">tests/lab-test.c:44:test_get_greeting:PASS</w:t>
+        <w:t xml:space="preserve">tests/lab-test.c:58:test_get_greeting:PASS</w:t>
       </w:r>
       <w:r>
         <w:br/>
@@ -3988,7 +4144,7 @@
         <w:rPr>
           <w:rStyle w:val="ExtensionTok"/>
         </w:rPr>
-        <w:t xml:space="preserve">tests/lab-test.c:45:test_add:PASS</w:t>
+        <w:t xml:space="preserve">tests/lab-test.c:59:test_add:PASS</w:t>
       </w:r>
       <w:r>
         <w:br/>
@@ -4027,7 +4183,85 @@
         <w:rPr>
           <w:rStyle w:val="ExtensionTok"/>
         </w:rPr>
-        <w:t xml:space="preserve">tests/lab-test.c:46:test_subtract:PASS</w:t>
+        <w:t xml:space="preserve">tests/lab-test.c:60:test_subtract:PASS</w:t>
+      </w:r>
+      <w:r>
+        <w:br/>
+      </w:r>
+      <w:r>
+        <w:rPr>
+          <w:rStyle w:val="ExtensionTok"/>
+        </w:rPr>
+        <w:t xml:space="preserve">Setting</w:t>
+      </w:r>
+      <w:r>
+        <w:rPr>
+          <w:rStyle w:val="NormalTok"/>
+        </w:rPr>
+        <w:t xml:space="preserve"> up tests...</w:t>
+      </w:r>
+      <w:r>
+        <w:br/>
+      </w:r>
+      <w:r>
+        <w:rPr>
+          <w:rStyle w:val="ExtensionTok"/>
+        </w:rPr>
+        <w:t xml:space="preserve">Tearing</w:t>
+      </w:r>
+      <w:r>
+        <w:rPr>
+          <w:rStyle w:val="NormalTok"/>
+        </w:rPr>
+        <w:t xml:space="preserve"> down tests...</w:t>
+      </w:r>
+      <w:r>
+        <w:br/>
+      </w:r>
+      <w:r>
+        <w:rPr>
+          <w:rStyle w:val="ExtensionTok"/>
+        </w:rPr>
+        <w:t xml:space="preserve">tests/lab-test.c:61:test_multiply:PASS</w:t>
+      </w:r>
+      <w:r>
+        <w:br/>
+      </w:r>
+      <w:r>
+        <w:rPr>
+          <w:rStyle w:val="ExtensionTok"/>
+        </w:rPr>
+        <w:t xml:space="preserve">Setting</w:t>
+      </w:r>
+      <w:r>
+        <w:rPr>
+          <w:rStyle w:val="NormalTok"/>
+        </w:rPr>
+        <w:t xml:space="preserve"> up tests...</w:t>
+      </w:r>
+      <w:r>
+        <w:br/>
+      </w:r>
+      <w:r>
+        <w:rPr>
+          <w:rStyle w:val="ExtensionTok"/>
+        </w:rPr>
+        <w:t xml:space="preserve">Tearing</w:t>
+      </w:r>
+      <w:r>
+        <w:rPr>
+          <w:rStyle w:val="NormalTok"/>
+        </w:rPr>
+        <w:t xml:space="preserve"> down tests...</w:t>
+      </w:r>
+      <w:r>
+        <w:br/>
+      </w:r>
+      <w:r>
+        <w:rPr>
+          <w:rStyle w:val="ExtensionTok"/>
+        </w:rPr>
+        <w:t xml:space="preserve">tests/lab-test.c:62:test_badSum:PASS</w:t>
       </w:r>
       <w:r>
         <w:br/>
@@ -4048,7 +4282,7 @@
         <w:rPr>
           <w:rStyle w:val="ExtensionTok"/>
         </w:rPr>
-        <w:t xml:space="preserve">3</w:t>
+        <w:t xml:space="preserve">5</w:t>
       </w:r>
       <w:r>
         <w:rPr>
@@ -4398,6 +4632,288 @@
         <w:rPr>
           <w:rStyle w:val="DataTypeTok"/>
         </w:rPr>
+        <w:t xml:space="preserve">int</w:t>
+      </w:r>
+      <w:r>
+        <w:rPr>
+          <w:rStyle w:val="NormalTok"/>
+        </w:rPr>
+        <w:t xml:space="preserve"> multiply</w:t>
+      </w:r>
+      <w:r>
+        <w:rPr>
+          <w:rStyle w:val="OperatorTok"/>
+        </w:rPr>
+        <w:t xml:space="preserve">(</w:t>
+      </w:r>
+      <w:r>
+        <w:rPr>
+          <w:rStyle w:val="DataTypeTok"/>
+        </w:rPr>
+        <w:t xml:space="preserve">int</w:t>
+      </w:r>
+      <w:r>
+        <w:rPr>
+          <w:rStyle w:val="NormalTok"/>
+        </w:rPr>
+        <w:t xml:space="preserve"> a</w:t>
+      </w:r>
+      <w:r>
+        <w:rPr>
+          <w:rStyle w:val="OperatorTok"/>
+        </w:rPr>
+        <w:t xml:space="preserve">,</w:t>
+      </w:r>
+      <w:r>
+        <w:rPr>
+          <w:rStyle w:val="NormalTok"/>
+        </w:rPr>
+        <w:t xml:space="preserve"> </w:t>
+      </w:r>
+      <w:r>
+        <w:rPr>
+          <w:rStyle w:val="DataTypeTok"/>
+        </w:rPr>
+        <w:t xml:space="preserve">int</w:t>
+      </w:r>
+      <w:r>
+        <w:rPr>
+          <w:rStyle w:val="NormalTok"/>
+        </w:rPr>
+        <w:t xml:space="preserve"> b</w:t>
+      </w:r>
+      <w:r>
+        <w:rPr>
+          <w:rStyle w:val="OperatorTok"/>
+        </w:rPr>
+        <w:t xml:space="preserve">)</w:t>
+      </w:r>
+      <w:r>
+        <w:rPr>
+          <w:rStyle w:val="NormalTok"/>
+        </w:rPr>
+        <w:t xml:space="preserve"> </w:t>
+      </w:r>
+      <w:r>
+        <w:rPr>
+          <w:rStyle w:val="OperatorTok"/>
+        </w:rPr>
+        <w:t xml:space="preserve">{</w:t>
+      </w:r>
+      <w:r>
+        <w:br/>
+      </w:r>
+      <w:r>
+        <w:rPr>
+          <w:rStyle w:val="NormalTok"/>
+        </w:rPr>
+        <w:t xml:space="preserve">    </w:t>
+      </w:r>
+      <w:r>
+        <w:rPr>
+          <w:rStyle w:val="ControlFlowTok"/>
+        </w:rPr>
+        <w:t xml:space="preserve">return</w:t>
+      </w:r>
+      <w:r>
+        <w:rPr>
+          <w:rStyle w:val="NormalTok"/>
+        </w:rPr>
+        <w:t xml:space="preserve"> a </w:t>
+      </w:r>
+      <w:r>
+        <w:rPr>
+          <w:rStyle w:val="OperatorTok"/>
+        </w:rPr>
+        <w:t xml:space="preserve">*</w:t>
+      </w:r>
+      <w:r>
+        <w:rPr>
+          <w:rStyle w:val="NormalTok"/>
+        </w:rPr>
+        <w:t xml:space="preserve"> b</w:t>
+      </w:r>
+      <w:r>
+        <w:rPr>
+          <w:rStyle w:val="OperatorTok"/>
+        </w:rPr>
+        <w:t xml:space="preserve">;</w:t>
+      </w:r>
+      <w:r>
+        <w:br/>
+      </w:r>
+      <w:r>
+        <w:rPr>
+          <w:rStyle w:val="OperatorTok"/>
+        </w:rPr>
+        <w:t xml:space="preserve">}</w:t>
+      </w:r>
+      <w:r>
+        <w:br/>
+      </w:r>
+      <w:r>
+        <w:br/>
+      </w:r>
+      <w:r>
+        <w:rPr>
+          <w:rStyle w:val="DataTypeTok"/>
+        </w:rPr>
+        <w:t xml:space="preserve">int</w:t>
+      </w:r>
+      <w:r>
+        <w:rPr>
+          <w:rStyle w:val="NormalTok"/>
+        </w:rPr>
+        <w:t xml:space="preserve"> badSum</w:t>
+      </w:r>
+      <w:r>
+        <w:rPr>
+          <w:rStyle w:val="OperatorTok"/>
+        </w:rPr>
+        <w:t xml:space="preserve">(</w:t>
+      </w:r>
+      <w:r>
+        <w:rPr>
+          <w:rStyle w:val="DataTypeTok"/>
+        </w:rPr>
+        <w:t xml:space="preserve">int</w:t>
+      </w:r>
+      <w:r>
+        <w:rPr>
+          <w:rStyle w:val="NormalTok"/>
+        </w:rPr>
+        <w:t xml:space="preserve"> a</w:t>
+      </w:r>
+      <w:r>
+        <w:rPr>
+          <w:rStyle w:val="OperatorTok"/>
+        </w:rPr>
+        <w:t xml:space="preserve">,</w:t>
+      </w:r>
+      <w:r>
+        <w:rPr>
+          <w:rStyle w:val="NormalTok"/>
+        </w:rPr>
+        <w:t xml:space="preserve"> </w:t>
+      </w:r>
+      <w:r>
+        <w:rPr>
+          <w:rStyle w:val="DataTypeTok"/>
+        </w:rPr>
+        <w:t xml:space="preserve">int</w:t>
+      </w:r>
+      <w:r>
+        <w:rPr>
+          <w:rStyle w:val="NormalTok"/>
+        </w:rPr>
+        <w:t xml:space="preserve"> b</w:t>
+      </w:r>
+      <w:r>
+        <w:rPr>
+          <w:rStyle w:val="OperatorTok"/>
+        </w:rPr>
+        <w:t xml:space="preserve">)</w:t>
+      </w:r>
+      <w:r>
+        <w:rPr>
+          <w:rStyle w:val="NormalTok"/>
+        </w:rPr>
+        <w:t xml:space="preserve"> </w:t>
+      </w:r>
+      <w:r>
+        <w:rPr>
+          <w:rStyle w:val="OperatorTok"/>
+        </w:rPr>
+        <w:t xml:space="preserve">{</w:t>
+      </w:r>
+      <w:r>
+        <w:br/>
+      </w:r>
+      <w:r>
+        <w:rPr>
+          <w:rStyle w:val="NormalTok"/>
+        </w:rPr>
+        <w:t xml:space="preserve">    </w:t>
+      </w:r>
+      <w:r>
+        <w:rPr>
+          <w:rStyle w:val="ControlFlowTok"/>
+        </w:rPr>
+        <w:t xml:space="preserve">return</w:t>
+      </w:r>
+      <w:r>
+        <w:rPr>
+          <w:rStyle w:val="NormalTok"/>
+        </w:rPr>
+        <w:t xml:space="preserve"> a </w:t>
+      </w:r>
+      <w:r>
+        <w:rPr>
+          <w:rStyle w:val="OperatorTok"/>
+        </w:rPr>
+        <w:t xml:space="preserve">+</w:t>
+      </w:r>
+      <w:r>
+        <w:rPr>
+          <w:rStyle w:val="NormalTok"/>
+        </w:rPr>
+        <w:t xml:space="preserve"> b </w:t>
+      </w:r>
+      <w:r>
+        <w:rPr>
+          <w:rStyle w:val="OperatorTok"/>
+        </w:rPr>
+        <w:t xml:space="preserve">+</w:t>
+      </w:r>
+      <w:r>
+        <w:rPr>
+          <w:rStyle w:val="NormalTok"/>
+        </w:rPr>
+        <w:t xml:space="preserve"> </w:t>
+      </w:r>
+      <w:r>
+        <w:rPr>
+          <w:rStyle w:val="DecValTok"/>
+        </w:rPr>
+        <w:t xml:space="preserve">5</w:t>
+      </w:r>
+      <w:r>
+        <w:rPr>
+          <w:rStyle w:val="OperatorTok"/>
+        </w:rPr>
+        <w:t xml:space="preserve">;</w:t>
+      </w:r>
+      <w:r>
+        <w:rPr>
+          <w:rStyle w:val="NormalTok"/>
+        </w:rPr>
+        <w:t xml:space="preserve"> </w:t>
+      </w:r>
+      <w:r>
+        <w:rPr>
+          <w:rStyle w:val="CommentTok"/>
+        </w:rPr>
+        <w:t xml:space="preserve">// Intentionally faulty implementation</w:t>
+      </w:r>
+      <w:r>
+        <w:br/>
+      </w:r>
+      <w:r>
+        <w:rPr>
+          <w:rStyle w:val="OperatorTok"/>
+        </w:rPr>
+        <w:t xml:space="preserve">}</w:t>
+      </w:r>
+      <w:r>
+        <w:br/>
+      </w:r>
+      <w:r>
+        <w:br/>
+      </w:r>
+      <w:r>
+        <w:rPr>
+          <w:rStyle w:val="DataTypeTok"/>
+        </w:rPr>
         <w:t xml:space="preserve">char</w:t>
       </w:r>
       <w:r>
@@ -5377,6 +5893,9 @@
         <w:br/>
       </w:r>
       <w:r>
+        <w:br/>
+      </w:r>
+      <w:r>
         <w:rPr>
           <w:rStyle w:val="CommentTok"/>
         </w:rPr>
@@ -5963,6 +6482,423 @@
       </w:r>
       <w:r>
         <w:br/>
+      </w:r>
+      <w:r>
+        <w:br/>
+      </w:r>
+      <w:r>
+        <w:rPr>
+          <w:rStyle w:val="CommentTok"/>
+        </w:rPr>
+        <w:t xml:space="preserve">/** * </w:t>
+      </w:r>
+      <w:r>
+        <w:rPr>
+          <w:rStyle w:val="AnnotationTok"/>
+        </w:rPr>
+        <w:t xml:space="preserve">@brief</w:t>
+      </w:r>
+      <w:r>
+        <w:rPr>
+          <w:rStyle w:val="CommentTok"/>
+        </w:rPr>
+        <w:t xml:space="preserve"> Multiplies two integers.</w:t>
+      </w:r>
+      <w:r>
+        <w:br/>
+      </w:r>
+      <w:r>
+        <w:rPr>
+          <w:rStyle w:val="CommentTok"/>
+        </w:rPr>
+        <w:t xml:space="preserve"> *</w:t>
+      </w:r>
+      <w:r>
+        <w:br/>
+      </w:r>
+      <w:r>
+        <w:rPr>
+          <w:rStyle w:val="CommentTok"/>
+        </w:rPr>
+        <w:t xml:space="preserve"> * This function multiplies two integers and returns the result.</w:t>
+      </w:r>
+      <w:r>
+        <w:br/>
+      </w:r>
+      <w:r>
+        <w:rPr>
+          <w:rStyle w:val="CommentTok"/>
+        </w:rPr>
+        <w:t xml:space="preserve"> * </w:t>
+      </w:r>
+      <w:r>
+        <w:rPr>
+          <w:rStyle w:val="AnnotationTok"/>
+        </w:rPr>
+        <w:t xml:space="preserve">@param</w:t>
+      </w:r>
+      <w:r>
+        <w:rPr>
+          <w:rStyle w:val="CommentTok"/>
+        </w:rPr>
+        <w:t xml:space="preserve"> </w:t>
+      </w:r>
+      <w:r>
+        <w:rPr>
+          <w:rStyle w:val="CommentVarTok"/>
+        </w:rPr>
+        <w:t xml:space="preserve">a</w:t>
+      </w:r>
+      <w:r>
+        <w:rPr>
+          <w:rStyle w:val="CommentTok"/>
+        </w:rPr>
+        <w:t xml:space="preserve"> The first integer.</w:t>
+      </w:r>
+      <w:r>
+        <w:br/>
+      </w:r>
+      <w:r>
+        <w:rPr>
+          <w:rStyle w:val="CommentTok"/>
+        </w:rPr>
+        <w:t xml:space="preserve"> * </w:t>
+      </w:r>
+      <w:r>
+        <w:rPr>
+          <w:rStyle w:val="AnnotationTok"/>
+        </w:rPr>
+        <w:t xml:space="preserve">@param</w:t>
+      </w:r>
+      <w:r>
+        <w:rPr>
+          <w:rStyle w:val="CommentTok"/>
+        </w:rPr>
+        <w:t xml:space="preserve"> </w:t>
+      </w:r>
+      <w:r>
+        <w:rPr>
+          <w:rStyle w:val="CommentVarTok"/>
+        </w:rPr>
+        <w:t xml:space="preserve">b</w:t>
+      </w:r>
+      <w:r>
+        <w:rPr>
+          <w:rStyle w:val="CommentTok"/>
+        </w:rPr>
+        <w:t xml:space="preserve"> The second integer.</w:t>
+      </w:r>
+      <w:r>
+        <w:br/>
+      </w:r>
+      <w:r>
+        <w:rPr>
+          <w:rStyle w:val="CommentTok"/>
+        </w:rPr>
+        <w:t xml:space="preserve"> * </w:t>
+      </w:r>
+      <w:r>
+        <w:rPr>
+          <w:rStyle w:val="AnnotationTok"/>
+        </w:rPr>
+        <w:t xml:space="preserve">@return</w:t>
+      </w:r>
+      <w:r>
+        <w:rPr>
+          <w:rStyle w:val="CommentTok"/>
+        </w:rPr>
+        <w:t xml:space="preserve"> The product of a and b.</w:t>
+      </w:r>
+      <w:r>
+        <w:br/>
+      </w:r>
+      <w:r>
+        <w:rPr>
+          <w:rStyle w:val="CommentTok"/>
+        </w:rPr>
+        <w:t xml:space="preserve"> * Description generated by Copilot</w:t>
+      </w:r>
+      <w:r>
+        <w:br/>
+      </w:r>
+      <w:r>
+        <w:rPr>
+          <w:rStyle w:val="CommentTok"/>
+        </w:rPr>
+        <w:t xml:space="preserve"> */</w:t>
+      </w:r>
+      <w:r>
+        <w:br/>
+      </w:r>
+      <w:r>
+        <w:rPr>
+          <w:rStyle w:val="DataTypeTok"/>
+        </w:rPr>
+        <w:t xml:space="preserve">int</w:t>
+      </w:r>
+      <w:r>
+        <w:rPr>
+          <w:rStyle w:val="NormalTok"/>
+        </w:rPr>
+        <w:t xml:space="preserve"> multiply</w:t>
+      </w:r>
+      <w:r>
+        <w:rPr>
+          <w:rStyle w:val="OperatorTok"/>
+        </w:rPr>
+        <w:t xml:space="preserve">(</w:t>
+      </w:r>
+      <w:r>
+        <w:rPr>
+          <w:rStyle w:val="DataTypeTok"/>
+        </w:rPr>
+        <w:t xml:space="preserve">int</w:t>
+      </w:r>
+      <w:r>
+        <w:rPr>
+          <w:rStyle w:val="NormalTok"/>
+        </w:rPr>
+        <w:t xml:space="preserve"> a</w:t>
+      </w:r>
+      <w:r>
+        <w:rPr>
+          <w:rStyle w:val="OperatorTok"/>
+        </w:rPr>
+        <w:t xml:space="preserve">,</w:t>
+      </w:r>
+      <w:r>
+        <w:rPr>
+          <w:rStyle w:val="NormalTok"/>
+        </w:rPr>
+        <w:t xml:space="preserve"> </w:t>
+      </w:r>
+      <w:r>
+        <w:rPr>
+          <w:rStyle w:val="DataTypeTok"/>
+        </w:rPr>
+        <w:t xml:space="preserve">int</w:t>
+      </w:r>
+      <w:r>
+        <w:rPr>
+          <w:rStyle w:val="NormalTok"/>
+        </w:rPr>
+        <w:t xml:space="preserve"> b</w:t>
+      </w:r>
+      <w:r>
+        <w:rPr>
+          <w:rStyle w:val="OperatorTok"/>
+        </w:rPr>
+        <w:t xml:space="preserve">);</w:t>
+      </w:r>
+      <w:r>
+        <w:br/>
+      </w:r>
+      <w:r>
+        <w:br/>
+      </w:r>
+      <w:r>
+        <w:rPr>
+          <w:rStyle w:val="CommentTok"/>
+        </w:rPr>
+        <w:t xml:space="preserve">/** * </w:t>
+      </w:r>
+      <w:r>
+        <w:rPr>
+          <w:rStyle w:val="AnnotationTok"/>
+        </w:rPr>
+        <w:t xml:space="preserve">@brief</w:t>
+      </w:r>
+      <w:r>
+        <w:rPr>
+          <w:rStyle w:val="CommentTok"/>
+        </w:rPr>
+        <w:t xml:space="preserve"> A faulty sum function.</w:t>
+      </w:r>
+      <w:r>
+        <w:br/>
+      </w:r>
+      <w:r>
+        <w:rPr>
+          <w:rStyle w:val="CommentTok"/>
+        </w:rPr>
+        <w:t xml:space="preserve"> *</w:t>
+      </w:r>
+      <w:r>
+        <w:br/>
+      </w:r>
+      <w:r>
+        <w:rPr>
+          <w:rStyle w:val="CommentTok"/>
+        </w:rPr>
+        <w:t xml:space="preserve"> * This function is intentionally faulty and does not return the correct sum.</w:t>
+      </w:r>
+      <w:r>
+        <w:br/>
+      </w:r>
+      <w:r>
+        <w:rPr>
+          <w:rStyle w:val="CommentTok"/>
+        </w:rPr>
+        <w:t xml:space="preserve"> * </w:t>
+      </w:r>
+      <w:r>
+        <w:rPr>
+          <w:rStyle w:val="AnnotationTok"/>
+        </w:rPr>
+        <w:t xml:space="preserve">@param</w:t>
+      </w:r>
+      <w:r>
+        <w:rPr>
+          <w:rStyle w:val="CommentTok"/>
+        </w:rPr>
+        <w:t xml:space="preserve"> </w:t>
+      </w:r>
+      <w:r>
+        <w:rPr>
+          <w:rStyle w:val="CommentVarTok"/>
+        </w:rPr>
+        <w:t xml:space="preserve">a</w:t>
+      </w:r>
+      <w:r>
+        <w:rPr>
+          <w:rStyle w:val="CommentTok"/>
+        </w:rPr>
+        <w:t xml:space="preserve"> The first integer.</w:t>
+      </w:r>
+      <w:r>
+        <w:br/>
+      </w:r>
+      <w:r>
+        <w:rPr>
+          <w:rStyle w:val="CommentTok"/>
+        </w:rPr>
+        <w:t xml:space="preserve"> * </w:t>
+      </w:r>
+      <w:r>
+        <w:rPr>
+          <w:rStyle w:val="AnnotationTok"/>
+        </w:rPr>
+        <w:t xml:space="preserve">@param</w:t>
+      </w:r>
+      <w:r>
+        <w:rPr>
+          <w:rStyle w:val="CommentTok"/>
+        </w:rPr>
+        <w:t xml:space="preserve"> </w:t>
+      </w:r>
+      <w:r>
+        <w:rPr>
+          <w:rStyle w:val="CommentVarTok"/>
+        </w:rPr>
+        <w:t xml:space="preserve">b</w:t>
+      </w:r>
+      <w:r>
+        <w:rPr>
+          <w:rStyle w:val="CommentTok"/>
+        </w:rPr>
+        <w:t xml:space="preserve"> The second integer.</w:t>
+      </w:r>
+      <w:r>
+        <w:br/>
+      </w:r>
+      <w:r>
+        <w:rPr>
+          <w:rStyle w:val="CommentTok"/>
+        </w:rPr>
+        <w:t xml:space="preserve"> * </w:t>
+      </w:r>
+      <w:r>
+        <w:rPr>
+          <w:rStyle w:val="AnnotationTok"/>
+        </w:rPr>
+        <w:t xml:space="preserve">@return</w:t>
+      </w:r>
+      <w:r>
+        <w:rPr>
+          <w:rStyle w:val="CommentTok"/>
+        </w:rPr>
+        <w:t xml:space="preserve"> An incorrect sum of a and b.</w:t>
+      </w:r>
+      <w:r>
+        <w:br/>
+      </w:r>
+      <w:r>
+        <w:rPr>
+          <w:rStyle w:val="CommentTok"/>
+        </w:rPr>
+        <w:t xml:space="preserve"> * Description generated by Copilot</w:t>
+      </w:r>
+      <w:r>
+        <w:br/>
+      </w:r>
+      <w:r>
+        <w:rPr>
+          <w:rStyle w:val="CommentTok"/>
+        </w:rPr>
+        <w:t xml:space="preserve"> */</w:t>
+      </w:r>
+      <w:r>
+        <w:br/>
+      </w:r>
+      <w:r>
+        <w:rPr>
+          <w:rStyle w:val="DataTypeTok"/>
+        </w:rPr>
+        <w:t xml:space="preserve">int</w:t>
+      </w:r>
+      <w:r>
+        <w:rPr>
+          <w:rStyle w:val="NormalTok"/>
+        </w:rPr>
+        <w:t xml:space="preserve"> badSum</w:t>
+      </w:r>
+      <w:r>
+        <w:rPr>
+          <w:rStyle w:val="OperatorTok"/>
+        </w:rPr>
+        <w:t xml:space="preserve">(</w:t>
+      </w:r>
+      <w:r>
+        <w:rPr>
+          <w:rStyle w:val="DataTypeTok"/>
+        </w:rPr>
+        <w:t xml:space="preserve">int</w:t>
+      </w:r>
+      <w:r>
+        <w:rPr>
+          <w:rStyle w:val="NormalTok"/>
+        </w:rPr>
+        <w:t xml:space="preserve"> a</w:t>
+      </w:r>
+      <w:r>
+        <w:rPr>
+          <w:rStyle w:val="OperatorTok"/>
+        </w:rPr>
+        <w:t xml:space="preserve">,</w:t>
+      </w:r>
+      <w:r>
+        <w:rPr>
+          <w:rStyle w:val="NormalTok"/>
+        </w:rPr>
+        <w:t xml:space="preserve"> </w:t>
+      </w:r>
+      <w:r>
+        <w:rPr>
+          <w:rStyle w:val="DataTypeTok"/>
+        </w:rPr>
+        <w:t xml:space="preserve">int</w:t>
+      </w:r>
+      <w:r>
+        <w:rPr>
+          <w:rStyle w:val="NormalTok"/>
+        </w:rPr>
+        <w:t xml:space="preserve"> b</w:t>
+      </w:r>
+      <w:r>
+        <w:rPr>
+          <w:rStyle w:val="OperatorTok"/>
+        </w:rPr>
+        <w:t xml:space="preserve">);</w:t>
       </w:r>
       <w:r>
         <w:br/>
@@ -6671,6 +7607,9 @@
         <w:br/>
       </w:r>
       <w:r>
+        <w:br/>
+      </w:r>
+      <w:r>
         <w:rPr>
           <w:rStyle w:val="NormalTok"/>
         </w:rPr>
@@ -7428,6 +8367,582 @@
         <w:rPr>
           <w:rStyle w:val="NormalTok"/>
         </w:rPr>
+        <w:t xml:space="preserve"> test_multiply</w:t>
+      </w:r>
+      <w:r>
+        <w:rPr>
+          <w:rStyle w:val="ErrorTok"/>
+        </w:rPr>
+        <w:t xml:space="preserve">(</w:t>
+      </w:r>
+      <w:r>
+        <w:rPr>
+          <w:rStyle w:val="ExtensionTok"/>
+        </w:rPr>
+        <w:t xml:space="preserve">void</w:t>
+      </w:r>
+      <w:r>
+        <w:rPr>
+          <w:rStyle w:val="KeywordTok"/>
+        </w:rPr>
+        <w:t xml:space="preserve">)</w:t>
+      </w:r>
+      <w:r>
+        <w:rPr>
+          <w:rStyle w:val="NormalTok"/>
+        </w:rPr>
+        <w:t xml:space="preserve"> </w:t>
+      </w:r>
+      <w:r>
+        <w:rPr>
+          <w:rStyle w:val="KeywordTok"/>
+        </w:rPr>
+        <w:t xml:space="preserve">{</w:t>
+      </w:r>
+      <w:r>
+        <w:br/>
+      </w:r>
+      <w:r>
+        <w:rPr>
+          <w:rStyle w:val="NormalTok"/>
+        </w:rPr>
+        <w:t xml:space="preserve">  </w:t>
+      </w:r>
+      <w:r>
+        <w:rPr>
+          <w:rStyle w:val="ExtensionTok"/>
+        </w:rPr>
+        <w:t xml:space="preserve">TEST_ASSERT_EQUAL</w:t>
+      </w:r>
+      <w:r>
+        <w:rPr>
+          <w:rStyle w:val="ErrorTok"/>
+        </w:rPr>
+        <w:t xml:space="preserve">(</w:t>
+      </w:r>
+      <w:r>
+        <w:rPr>
+          <w:rStyle w:val="ExtensionTok"/>
+        </w:rPr>
+        <w:t xml:space="preserve">6,</w:t>
+      </w:r>
+      <w:r>
+        <w:rPr>
+          <w:rStyle w:val="NormalTok"/>
+        </w:rPr>
+        <w:t xml:space="preserve"> multiply</w:t>
+      </w:r>
+      <w:r>
+        <w:rPr>
+          <w:rStyle w:val="ErrorTok"/>
+        </w:rPr>
+        <w:t xml:space="preserve">(</w:t>
+      </w:r>
+      <w:r>
+        <w:rPr>
+          <w:rStyle w:val="ExtensionTok"/>
+        </w:rPr>
+        <w:t xml:space="preserve">2,</w:t>
+      </w:r>
+      <w:r>
+        <w:rPr>
+          <w:rStyle w:val="NormalTok"/>
+        </w:rPr>
+        <w:t xml:space="preserve"> 3</w:t>
+      </w:r>
+      <w:r>
+        <w:rPr>
+          <w:rStyle w:val="KeywordTok"/>
+        </w:rPr>
+        <w:t xml:space="preserve">));</w:t>
+      </w:r>
+      <w:r>
+        <w:br/>
+      </w:r>
+      <w:r>
+        <w:rPr>
+          <w:rStyle w:val="NormalTok"/>
+        </w:rPr>
+        <w:t xml:space="preserve">  </w:t>
+      </w:r>
+      <w:r>
+        <w:rPr>
+          <w:rStyle w:val="ExtensionTok"/>
+        </w:rPr>
+        <w:t xml:space="preserve">TEST_ASSERT_EQUAL</w:t>
+      </w:r>
+      <w:r>
+        <w:rPr>
+          <w:rStyle w:val="ErrorTok"/>
+        </w:rPr>
+        <w:t xml:space="preserve">(</w:t>
+      </w:r>
+      <w:r>
+        <w:rPr>
+          <w:rStyle w:val="ExtensionTok"/>
+        </w:rPr>
+        <w:t xml:space="preserve">-6,</w:t>
+      </w:r>
+      <w:r>
+        <w:rPr>
+          <w:rStyle w:val="NormalTok"/>
+        </w:rPr>
+        <w:t xml:space="preserve"> multiply</w:t>
+      </w:r>
+      <w:r>
+        <w:rPr>
+          <w:rStyle w:val="ErrorTok"/>
+        </w:rPr>
+        <w:t xml:space="preserve">(</w:t>
+      </w:r>
+      <w:r>
+        <w:rPr>
+          <w:rStyle w:val="ExtensionTok"/>
+        </w:rPr>
+        <w:t xml:space="preserve">-2,</w:t>
+      </w:r>
+      <w:r>
+        <w:rPr>
+          <w:rStyle w:val="NormalTok"/>
+        </w:rPr>
+        <w:t xml:space="preserve"> 3</w:t>
+      </w:r>
+      <w:r>
+        <w:rPr>
+          <w:rStyle w:val="KeywordTok"/>
+        </w:rPr>
+        <w:t xml:space="preserve">));</w:t>
+      </w:r>
+      <w:r>
+        <w:br/>
+      </w:r>
+      <w:r>
+        <w:rPr>
+          <w:rStyle w:val="NormalTok"/>
+        </w:rPr>
+        <w:t xml:space="preserve">  </w:t>
+      </w:r>
+      <w:r>
+        <w:rPr>
+          <w:rStyle w:val="ExtensionTok"/>
+        </w:rPr>
+        <w:t xml:space="preserve">TEST_ASSERT_EQUAL</w:t>
+      </w:r>
+      <w:r>
+        <w:rPr>
+          <w:rStyle w:val="ErrorTok"/>
+        </w:rPr>
+        <w:t xml:space="preserve">(</w:t>
+      </w:r>
+      <w:r>
+        <w:rPr>
+          <w:rStyle w:val="ExtensionTok"/>
+        </w:rPr>
+        <w:t xml:space="preserve">0,</w:t>
+      </w:r>
+      <w:r>
+        <w:rPr>
+          <w:rStyle w:val="NormalTok"/>
+        </w:rPr>
+        <w:t xml:space="preserve"> multiply</w:t>
+      </w:r>
+      <w:r>
+        <w:rPr>
+          <w:rStyle w:val="ErrorTok"/>
+        </w:rPr>
+        <w:t xml:space="preserve">(</w:t>
+      </w:r>
+      <w:r>
+        <w:rPr>
+          <w:rStyle w:val="ExtensionTok"/>
+        </w:rPr>
+        <w:t xml:space="preserve">0,</w:t>
+      </w:r>
+      <w:r>
+        <w:rPr>
+          <w:rStyle w:val="NormalTok"/>
+        </w:rPr>
+        <w:t xml:space="preserve"> 5</w:t>
+      </w:r>
+      <w:r>
+        <w:rPr>
+          <w:rStyle w:val="KeywordTok"/>
+        </w:rPr>
+        <w:t xml:space="preserve">));</w:t>
+      </w:r>
+      <w:r>
+        <w:br/>
+      </w:r>
+      <w:r>
+        <w:rPr>
+          <w:rStyle w:val="NormalTok"/>
+        </w:rPr>
+        <w:t xml:space="preserve">  </w:t>
+      </w:r>
+      <w:r>
+        <w:rPr>
+          <w:rStyle w:val="ExtensionTok"/>
+        </w:rPr>
+        <w:t xml:space="preserve">TEST_ASSERT_EQUAL</w:t>
+      </w:r>
+      <w:r>
+        <w:rPr>
+          <w:rStyle w:val="ErrorTok"/>
+        </w:rPr>
+        <w:t xml:space="preserve">(</w:t>
+      </w:r>
+      <w:r>
+        <w:rPr>
+          <w:rStyle w:val="ExtensionTok"/>
+        </w:rPr>
+        <w:t xml:space="preserve">0,</w:t>
+      </w:r>
+      <w:r>
+        <w:rPr>
+          <w:rStyle w:val="NormalTok"/>
+        </w:rPr>
+        <w:t xml:space="preserve"> multiply</w:t>
+      </w:r>
+      <w:r>
+        <w:rPr>
+          <w:rStyle w:val="ErrorTok"/>
+        </w:rPr>
+        <w:t xml:space="preserve">(</w:t>
+      </w:r>
+      <w:r>
+        <w:rPr>
+          <w:rStyle w:val="ExtensionTok"/>
+        </w:rPr>
+        <w:t xml:space="preserve">5,</w:t>
+      </w:r>
+      <w:r>
+        <w:rPr>
+          <w:rStyle w:val="NormalTok"/>
+        </w:rPr>
+        <w:t xml:space="preserve"> 0</w:t>
+      </w:r>
+      <w:r>
+        <w:rPr>
+          <w:rStyle w:val="KeywordTok"/>
+        </w:rPr>
+        <w:t xml:space="preserve">));</w:t>
+      </w:r>
+      <w:r>
+        <w:br/>
+      </w:r>
+      <w:r>
+        <w:rPr>
+          <w:rStyle w:val="NormalTok"/>
+        </w:rPr>
+        <w:t xml:space="preserve">  </w:t>
+      </w:r>
+      <w:r>
+        <w:rPr>
+          <w:rStyle w:val="ExtensionTok"/>
+        </w:rPr>
+        <w:t xml:space="preserve">TEST_ASSERT_EQUAL</w:t>
+      </w:r>
+      <w:r>
+        <w:rPr>
+          <w:rStyle w:val="ErrorTok"/>
+        </w:rPr>
+        <w:t xml:space="preserve">(</w:t>
+      </w:r>
+      <w:r>
+        <w:rPr>
+          <w:rStyle w:val="ExtensionTok"/>
+        </w:rPr>
+        <w:t xml:space="preserve">0,</w:t>
+      </w:r>
+      <w:r>
+        <w:rPr>
+          <w:rStyle w:val="NormalTok"/>
+        </w:rPr>
+        <w:t xml:space="preserve"> multiply</w:t>
+      </w:r>
+      <w:r>
+        <w:rPr>
+          <w:rStyle w:val="ErrorTok"/>
+        </w:rPr>
+        <w:t xml:space="preserve">(</w:t>
+      </w:r>
+      <w:r>
+        <w:rPr>
+          <w:rStyle w:val="ExtensionTok"/>
+        </w:rPr>
+        <w:t xml:space="preserve">0,</w:t>
+      </w:r>
+      <w:r>
+        <w:rPr>
+          <w:rStyle w:val="NormalTok"/>
+        </w:rPr>
+        <w:t xml:space="preserve"> 0</w:t>
+      </w:r>
+      <w:r>
+        <w:rPr>
+          <w:rStyle w:val="KeywordTok"/>
+        </w:rPr>
+        <w:t xml:space="preserve">));</w:t>
+      </w:r>
+      <w:r>
+        <w:br/>
+      </w:r>
+      <w:r>
+        <w:rPr>
+          <w:rStyle w:val="KeywordTok"/>
+        </w:rPr>
+        <w:t xml:space="preserve">}</w:t>
+      </w:r>
+      <w:r>
+        <w:br/>
+      </w:r>
+      <w:r>
+        <w:br/>
+      </w:r>
+      <w:r>
+        <w:rPr>
+          <w:rStyle w:val="ExtensionTok"/>
+        </w:rPr>
+        <w:t xml:space="preserve">void</w:t>
+      </w:r>
+      <w:r>
+        <w:rPr>
+          <w:rStyle w:val="NormalTok"/>
+        </w:rPr>
+        <w:t xml:space="preserve"> test_badSum</w:t>
+      </w:r>
+      <w:r>
+        <w:rPr>
+          <w:rStyle w:val="ErrorTok"/>
+        </w:rPr>
+        <w:t xml:space="preserve">(</w:t>
+      </w:r>
+      <w:r>
+        <w:rPr>
+          <w:rStyle w:val="ExtensionTok"/>
+        </w:rPr>
+        <w:t xml:space="preserve">void</w:t>
+      </w:r>
+      <w:r>
+        <w:rPr>
+          <w:rStyle w:val="KeywordTok"/>
+        </w:rPr>
+        <w:t xml:space="preserve">)</w:t>
+      </w:r>
+      <w:r>
+        <w:rPr>
+          <w:rStyle w:val="NormalTok"/>
+        </w:rPr>
+        <w:t xml:space="preserve"> </w:t>
+      </w:r>
+      <w:r>
+        <w:rPr>
+          <w:rStyle w:val="KeywordTok"/>
+        </w:rPr>
+        <w:t xml:space="preserve">{</w:t>
+      </w:r>
+      <w:r>
+        <w:br/>
+      </w:r>
+      <w:r>
+        <w:rPr>
+          <w:rStyle w:val="NormalTok"/>
+        </w:rPr>
+        <w:t xml:space="preserve">  </w:t>
+      </w:r>
+      <w:r>
+        <w:rPr>
+          <w:rStyle w:val="ExtensionTok"/>
+        </w:rPr>
+        <w:t xml:space="preserve">TEST_ASSERT_NOT_EQUAL</w:t>
+      </w:r>
+      <w:r>
+        <w:rPr>
+          <w:rStyle w:val="ErrorTok"/>
+        </w:rPr>
+        <w:t xml:space="preserve">(</w:t>
+      </w:r>
+      <w:r>
+        <w:rPr>
+          <w:rStyle w:val="ExtensionTok"/>
+        </w:rPr>
+        <w:t xml:space="preserve">8,</w:t>
+      </w:r>
+      <w:r>
+        <w:rPr>
+          <w:rStyle w:val="NormalTok"/>
+        </w:rPr>
+        <w:t xml:space="preserve"> badSum</w:t>
+      </w:r>
+      <w:r>
+        <w:rPr>
+          <w:rStyle w:val="ErrorTok"/>
+        </w:rPr>
+        <w:t xml:space="preserve">(</w:t>
+      </w:r>
+      <w:r>
+        <w:rPr>
+          <w:rStyle w:val="ExtensionTok"/>
+        </w:rPr>
+        <w:t xml:space="preserve">5,</w:t>
+      </w:r>
+      <w:r>
+        <w:rPr>
+          <w:rStyle w:val="NormalTok"/>
+        </w:rPr>
+        <w:t xml:space="preserve"> 2</w:t>
+      </w:r>
+      <w:r>
+        <w:rPr>
+          <w:rStyle w:val="KeywordTok"/>
+        </w:rPr>
+        <w:t xml:space="preserve">));</w:t>
+      </w:r>
+      <w:r>
+        <w:br/>
+      </w:r>
+      <w:r>
+        <w:rPr>
+          <w:rStyle w:val="NormalTok"/>
+        </w:rPr>
+        <w:t xml:space="preserve">  </w:t>
+      </w:r>
+      <w:r>
+        <w:rPr>
+          <w:rStyle w:val="ExtensionTok"/>
+        </w:rPr>
+        <w:t xml:space="preserve">TEST_ASSERT_NOT_EQUAL</w:t>
+      </w:r>
+      <w:r>
+        <w:rPr>
+          <w:rStyle w:val="ErrorTok"/>
+        </w:rPr>
+        <w:t xml:space="preserve">(</w:t>
+      </w:r>
+      <w:r>
+        <w:rPr>
+          <w:rStyle w:val="ExtensionTok"/>
+        </w:rPr>
+        <w:t xml:space="preserve">-10,</w:t>
+      </w:r>
+      <w:r>
+        <w:rPr>
+          <w:rStyle w:val="NormalTok"/>
+        </w:rPr>
+        <w:t xml:space="preserve"> badSum</w:t>
+      </w:r>
+      <w:r>
+        <w:rPr>
+          <w:rStyle w:val="ErrorTok"/>
+        </w:rPr>
+        <w:t xml:space="preserve">(</w:t>
+      </w:r>
+      <w:r>
+        <w:rPr>
+          <w:rStyle w:val="ExtensionTok"/>
+        </w:rPr>
+        <w:t xml:space="preserve">-5,</w:t>
+      </w:r>
+      <w:r>
+        <w:rPr>
+          <w:rStyle w:val="NormalTok"/>
+        </w:rPr>
+        <w:t xml:space="preserve"> 3</w:t>
+      </w:r>
+      <w:r>
+        <w:rPr>
+          <w:rStyle w:val="KeywordTok"/>
+        </w:rPr>
+        <w:t xml:space="preserve">));</w:t>
+      </w:r>
+      <w:r>
+        <w:br/>
+      </w:r>
+      <w:r>
+        <w:rPr>
+          <w:rStyle w:val="NormalTok"/>
+        </w:rPr>
+        <w:t xml:space="preserve">  </w:t>
+      </w:r>
+      <w:r>
+        <w:rPr>
+          <w:rStyle w:val="ExtensionTok"/>
+        </w:rPr>
+        <w:t xml:space="preserve">TEST_ASSERT_NOT_EQUAL</w:t>
+      </w:r>
+      <w:r>
+        <w:rPr>
+          <w:rStyle w:val="ErrorTok"/>
+        </w:rPr>
+        <w:t xml:space="preserve">(</w:t>
+      </w:r>
+      <w:r>
+        <w:rPr>
+          <w:rStyle w:val="ExtensionTok"/>
+        </w:rPr>
+        <w:t xml:space="preserve">0,</w:t>
+      </w:r>
+      <w:r>
+        <w:rPr>
+          <w:rStyle w:val="NormalTok"/>
+        </w:rPr>
+        <w:t xml:space="preserve"> badSum</w:t>
+      </w:r>
+      <w:r>
+        <w:rPr>
+          <w:rStyle w:val="ErrorTok"/>
+        </w:rPr>
+        <w:t xml:space="preserve">(</w:t>
+      </w:r>
+      <w:r>
+        <w:rPr>
+          <w:rStyle w:val="ExtensionTok"/>
+        </w:rPr>
+        <w:t xml:space="preserve">0,</w:t>
+      </w:r>
+      <w:r>
+        <w:rPr>
+          <w:rStyle w:val="NormalTok"/>
+        </w:rPr>
+        <w:t xml:space="preserve"> 0</w:t>
+      </w:r>
+      <w:r>
+        <w:rPr>
+          <w:rStyle w:val="KeywordTok"/>
+        </w:rPr>
+        <w:t xml:space="preserve">));</w:t>
+      </w:r>
+      <w:r>
+        <w:rPr>
+          <w:rStyle w:val="NormalTok"/>
+        </w:rPr>
+        <w:t xml:space="preserve"> </w:t>
+      </w:r>
+      <w:r>
+        <w:br/>
+      </w:r>
+      <w:r>
+        <w:rPr>
+          <w:rStyle w:val="KeywordTok"/>
+        </w:rPr>
+        <w:t xml:space="preserve">}</w:t>
+      </w:r>
+      <w:r>
+        <w:br/>
+      </w:r>
+      <w:r>
+        <w:br/>
+      </w:r>
+      <w:r>
+        <w:rPr>
+          <w:rStyle w:val="ExtensionTok"/>
+        </w:rPr>
+        <w:t xml:space="preserve">void</w:t>
+      </w:r>
+      <w:r>
+        <w:rPr>
+          <w:rStyle w:val="NormalTok"/>
+        </w:rPr>
         <w:t xml:space="preserve"> test_get_greeting</w:t>
       </w:r>
       <w:r>
@@ -8038,6 +9553,72 @@
           <w:rStyle w:val="ExtensionTok"/>
         </w:rPr>
         <w:t xml:space="preserve">test_subtract</w:t>
+      </w:r>
+      <w:r>
+        <w:rPr>
+          <w:rStyle w:val="KeywordTok"/>
+        </w:rPr>
+        <w:t xml:space="preserve">);</w:t>
+      </w:r>
+      <w:r>
+        <w:br/>
+      </w:r>
+      <w:r>
+        <w:rPr>
+          <w:rStyle w:val="NormalTok"/>
+        </w:rPr>
+        <w:t xml:space="preserve">  </w:t>
+      </w:r>
+      <w:r>
+        <w:rPr>
+          <w:rStyle w:val="ExtensionTok"/>
+        </w:rPr>
+        <w:t xml:space="preserve">RUN_TEST</w:t>
+      </w:r>
+      <w:r>
+        <w:rPr>
+          <w:rStyle w:val="ErrorTok"/>
+        </w:rPr>
+        <w:t xml:space="preserve">(</w:t>
+      </w:r>
+      <w:r>
+        <w:rPr>
+          <w:rStyle w:val="ExtensionTok"/>
+        </w:rPr>
+        <w:t xml:space="preserve">test_multiply</w:t>
+      </w:r>
+      <w:r>
+        <w:rPr>
+          <w:rStyle w:val="KeywordTok"/>
+        </w:rPr>
+        <w:t xml:space="preserve">);</w:t>
+      </w:r>
+      <w:r>
+        <w:br/>
+      </w:r>
+      <w:r>
+        <w:rPr>
+          <w:rStyle w:val="NormalTok"/>
+        </w:rPr>
+        <w:t xml:space="preserve">  </w:t>
+      </w:r>
+      <w:r>
+        <w:rPr>
+          <w:rStyle w:val="ExtensionTok"/>
+        </w:rPr>
+        <w:t xml:space="preserve">RUN_TEST</w:t>
+      </w:r>
+      <w:r>
+        <w:rPr>
+          <w:rStyle w:val="ErrorTok"/>
+        </w:rPr>
+        <w:t xml:space="preserve">(</w:t>
+      </w:r>
+      <w:r>
+        <w:rPr>
+          <w:rStyle w:val="ExtensionTok"/>
+        </w:rPr>
+        <w:t xml:space="preserve">test_badSum</w:t>
       </w:r>
       <w:r>
         <w:rPr>
@@ -8990,7 +10571,7 @@
         <w:pStyle w:val="FirstParagraph"/>
       </w:pPr>
       <w:r>
-        <w:t xml:space="preserve">Report generated on 08/25/2025 at 17:55:53</w:t>
+        <w:t xml:space="preserve">Report generated on 08/31/2025 at 20:49:20</w:t>
       </w:r>
     </w:p>
     <w:bookmarkEnd w:id="35"/>
